--- a/doc/A331 Installation and Guide.docx
+++ b/doc/A331 Installation and Guide.docx
@@ -916,7 +916,7 @@
         </w:rPr>
         <w:fldChar w:fldCharType="separate"/>
       </w:r>
-      <w:hyperlink w:anchor="_Toc4431300" w:history="1">
+      <w:hyperlink w:anchor="_Toc5208086" w:history="1">
         <w:r>
           <w:rPr>
             <w:rStyle w:val="Hypertextovodkaz"/>
@@ -960,7 +960,7 @@
             <w:noProof/>
             <w:webHidden/>
           </w:rPr>
-          <w:instrText xml:space="preserve"> PAGEREF _Toc4431300 \h </w:instrText>
+          <w:instrText xml:space="preserve"> PAGEREF _Toc5208086 \h </w:instrText>
         </w:r>
         <w:r>
           <w:rPr>
@@ -1004,7 +1004,7 @@
           <w:lang w:val="cs-CZ" w:eastAsia="cs-CZ"/>
         </w:rPr>
       </w:pPr>
-      <w:hyperlink w:anchor="_Toc4431301" w:history="1">
+      <w:hyperlink w:anchor="_Toc5208087" w:history="1">
         <w:r>
           <w:rPr>
             <w:rStyle w:val="Hypertextovodkaz"/>
@@ -1048,7 +1048,7 @@
             <w:noProof/>
             <w:webHidden/>
           </w:rPr>
-          <w:instrText xml:space="preserve"> PAGEREF _Toc4431301 \h </w:instrText>
+          <w:instrText xml:space="preserve"> PAGEREF _Toc5208087 \h </w:instrText>
         </w:r>
         <w:r>
           <w:rPr>
@@ -1092,7 +1092,7 @@
           <w:lang w:val="cs-CZ" w:eastAsia="cs-CZ"/>
         </w:rPr>
       </w:pPr>
-      <w:hyperlink w:anchor="_Toc4431302" w:history="1">
+      <w:hyperlink w:anchor="_Toc5208088" w:history="1">
         <w:r>
           <w:rPr>
             <w:rStyle w:val="Hypertextovodkaz"/>
@@ -1136,7 +1136,7 @@
             <w:noProof/>
             <w:webHidden/>
           </w:rPr>
-          <w:instrText xml:space="preserve"> PAGEREF _Toc4431302 \h </w:instrText>
+          <w:instrText xml:space="preserve"> PAGEREF _Toc5208088 \h </w:instrText>
         </w:r>
         <w:r>
           <w:rPr>
@@ -1180,7 +1180,7 @@
           <w:lang w:val="cs-CZ" w:eastAsia="cs-CZ"/>
         </w:rPr>
       </w:pPr>
-      <w:hyperlink w:anchor="_Toc4431303" w:history="1">
+      <w:hyperlink w:anchor="_Toc5208089" w:history="1">
         <w:r>
           <w:rPr>
             <w:rStyle w:val="Hypertextovodkaz"/>
@@ -1224,7 +1224,7 @@
             <w:noProof/>
             <w:webHidden/>
           </w:rPr>
-          <w:instrText xml:space="preserve"> PAGEREF _Toc4431303 \h </w:instrText>
+          <w:instrText xml:space="preserve"> PAGEREF _Toc5208089 \h </w:instrText>
         </w:r>
         <w:r>
           <w:rPr>
@@ -1268,7 +1268,7 @@
           <w:lang w:val="cs-CZ" w:eastAsia="cs-CZ"/>
         </w:rPr>
       </w:pPr>
-      <w:hyperlink w:anchor="_Toc4431304" w:history="1">
+      <w:hyperlink w:anchor="_Toc5208090" w:history="1">
         <w:r>
           <w:rPr>
             <w:rStyle w:val="Hypertextovodkaz"/>
@@ -1312,7 +1312,7 @@
             <w:noProof/>
             <w:webHidden/>
           </w:rPr>
-          <w:instrText xml:space="preserve"> PAGEREF _Toc4431304 \h </w:instrText>
+          <w:instrText xml:space="preserve"> PAGEREF _Toc5208090 \h </w:instrText>
         </w:r>
         <w:r>
           <w:rPr>
@@ -1356,7 +1356,7 @@
           <w:lang w:val="cs-CZ" w:eastAsia="cs-CZ"/>
         </w:rPr>
       </w:pPr>
-      <w:hyperlink w:anchor="_Toc4431305" w:history="1">
+      <w:hyperlink w:anchor="_Toc5208091" w:history="1">
         <w:r>
           <w:rPr>
             <w:rStyle w:val="Hypertextovodkaz"/>
@@ -1400,7 +1400,7 @@
             <w:noProof/>
             <w:webHidden/>
           </w:rPr>
-          <w:instrText xml:space="preserve"> PAGEREF _Toc4431305 \h </w:instrText>
+          <w:instrText xml:space="preserve"> PAGEREF _Toc5208091 \h </w:instrText>
         </w:r>
         <w:r>
           <w:rPr>
@@ -1444,7 +1444,7 @@
           <w:lang w:val="cs-CZ" w:eastAsia="cs-CZ"/>
         </w:rPr>
       </w:pPr>
-      <w:hyperlink w:anchor="_Toc4431306" w:history="1">
+      <w:hyperlink w:anchor="_Toc5208092" w:history="1">
         <w:r>
           <w:rPr>
             <w:rStyle w:val="Hypertextovodkaz"/>
@@ -1488,7 +1488,7 @@
             <w:noProof/>
             <w:webHidden/>
           </w:rPr>
-          <w:instrText xml:space="preserve"> PAGEREF _Toc4431306 \h </w:instrText>
+          <w:instrText xml:space="preserve"> PAGEREF _Toc5208092 \h </w:instrText>
         </w:r>
         <w:r>
           <w:rPr>
@@ -1532,7 +1532,7 @@
           <w:lang w:val="cs-CZ" w:eastAsia="cs-CZ"/>
         </w:rPr>
       </w:pPr>
-      <w:hyperlink w:anchor="_Toc4431307" w:history="1">
+      <w:hyperlink w:anchor="_Toc5208093" w:history="1">
         <w:r>
           <w:rPr>
             <w:rStyle w:val="Hypertextovodkaz"/>
@@ -1576,7 +1576,7 @@
             <w:noProof/>
             <w:webHidden/>
           </w:rPr>
-          <w:instrText xml:space="preserve"> PAGEREF _Toc4431307 \h </w:instrText>
+          <w:instrText xml:space="preserve"> PAGEREF _Toc5208093 \h </w:instrText>
         </w:r>
         <w:r>
           <w:rPr>
@@ -1620,7 +1620,7 @@
           <w:lang w:val="cs-CZ" w:eastAsia="cs-CZ"/>
         </w:rPr>
       </w:pPr>
-      <w:hyperlink w:anchor="_Toc4431308" w:history="1">
+      <w:hyperlink w:anchor="_Toc5208094" w:history="1">
         <w:r>
           <w:rPr>
             <w:rStyle w:val="Hypertextovodkaz"/>
@@ -1664,7 +1664,7 @@
             <w:noProof/>
             <w:webHidden/>
           </w:rPr>
-          <w:instrText xml:space="preserve"> PAGEREF _Toc4431308 \h </w:instrText>
+          <w:instrText xml:space="preserve"> PAGEREF _Toc5208094 \h </w:instrText>
         </w:r>
         <w:r>
           <w:rPr>
@@ -1708,7 +1708,7 @@
           <w:lang w:val="cs-CZ" w:eastAsia="cs-CZ"/>
         </w:rPr>
       </w:pPr>
-      <w:hyperlink w:anchor="_Toc4431309" w:history="1">
+      <w:hyperlink w:anchor="_Toc5208095" w:history="1">
         <w:r>
           <w:rPr>
             <w:rStyle w:val="Hypertextovodkaz"/>
@@ -1752,7 +1752,7 @@
             <w:noProof/>
             <w:webHidden/>
           </w:rPr>
-          <w:instrText xml:space="preserve"> PAGEREF _Toc4431309 \h </w:instrText>
+          <w:instrText xml:space="preserve"> PAGEREF _Toc5208095 \h </w:instrText>
         </w:r>
         <w:r>
           <w:rPr>
@@ -1796,7 +1796,7 @@
           <w:lang w:val="cs-CZ" w:eastAsia="cs-CZ"/>
         </w:rPr>
       </w:pPr>
-      <w:hyperlink w:anchor="_Toc4431310" w:history="1">
+      <w:hyperlink w:anchor="_Toc5208096" w:history="1">
         <w:r>
           <w:rPr>
             <w:rStyle w:val="Hypertextovodkaz"/>
@@ -1840,7 +1840,7 @@
             <w:noProof/>
             <w:webHidden/>
           </w:rPr>
-          <w:instrText xml:space="preserve"> PAGEREF _Toc4431310 \h </w:instrText>
+          <w:instrText xml:space="preserve"> PAGEREF _Toc5208096 \h </w:instrText>
         </w:r>
         <w:r>
           <w:rPr>
@@ -1884,7 +1884,7 @@
           <w:lang w:val="cs-CZ" w:eastAsia="cs-CZ"/>
         </w:rPr>
       </w:pPr>
-      <w:hyperlink w:anchor="_Toc4431311" w:history="1">
+      <w:hyperlink w:anchor="_Toc5208097" w:history="1">
         <w:r>
           <w:rPr>
             <w:rStyle w:val="Hypertextovodkaz"/>
@@ -1928,7 +1928,7 @@
             <w:noProof/>
             <w:webHidden/>
           </w:rPr>
-          <w:instrText xml:space="preserve"> PAGEREF _Toc4431311 \h </w:instrText>
+          <w:instrText xml:space="preserve"> PAGEREF _Toc5208097 \h </w:instrText>
         </w:r>
         <w:r>
           <w:rPr>
@@ -1972,7 +1972,7 @@
           <w:lang w:val="cs-CZ" w:eastAsia="cs-CZ"/>
         </w:rPr>
       </w:pPr>
-      <w:hyperlink w:anchor="_Toc4431312" w:history="1">
+      <w:hyperlink w:anchor="_Toc5208098" w:history="1">
         <w:r>
           <w:rPr>
             <w:rStyle w:val="Hypertextovodkaz"/>
@@ -2016,7 +2016,7 @@
             <w:noProof/>
             <w:webHidden/>
           </w:rPr>
-          <w:instrText xml:space="preserve"> PAGEREF _Toc4431312 \h </w:instrText>
+          <w:instrText xml:space="preserve"> PAGEREF _Toc5208098 \h </w:instrText>
         </w:r>
         <w:r>
           <w:rPr>
@@ -2036,7 +2036,7 @@
             <w:noProof/>
             <w:webHidden/>
           </w:rPr>
-          <w:t>20</w:t>
+          <w:t>22</w:t>
         </w:r>
         <w:r>
           <w:rPr>
@@ -2060,7 +2060,7 @@
           <w:lang w:val="cs-CZ" w:eastAsia="cs-CZ"/>
         </w:rPr>
       </w:pPr>
-      <w:hyperlink w:anchor="_Toc4431313" w:history="1">
+      <w:hyperlink w:anchor="_Toc5208099" w:history="1">
         <w:r>
           <w:rPr>
             <w:rStyle w:val="Hypertextovodkaz"/>
@@ -2102,7 +2102,7 @@
             <w:noProof/>
             <w:webHidden/>
           </w:rPr>
-          <w:instrText xml:space="preserve"> PAGEREF _Toc4431313 \h </w:instrText>
+          <w:instrText xml:space="preserve"> PAGEREF _Toc5208099 \h </w:instrText>
         </w:r>
         <w:r>
           <w:rPr>
@@ -2122,7 +2122,7 @@
             <w:noProof/>
             <w:webHidden/>
           </w:rPr>
-          <w:t>21</w:t>
+          <w:t>23</w:t>
         </w:r>
         <w:r>
           <w:rPr>
@@ -2146,7 +2146,7 @@
           <w:lang w:val="cs-CZ" w:eastAsia="cs-CZ"/>
         </w:rPr>
       </w:pPr>
-      <w:hyperlink w:anchor="_Toc4431314" w:history="1">
+      <w:hyperlink w:anchor="_Toc5208100" w:history="1">
         <w:r>
           <w:rPr>
             <w:rStyle w:val="Hypertextovodkaz"/>
@@ -2188,7 +2188,7 @@
             <w:noProof/>
             <w:webHidden/>
           </w:rPr>
-          <w:instrText xml:space="preserve"> PAGEREF _Toc4431314 \h </w:instrText>
+          <w:instrText xml:space="preserve"> PAGEREF _Toc5208100 \h </w:instrText>
         </w:r>
         <w:r>
           <w:rPr>
@@ -2208,7 +2208,7 @@
             <w:noProof/>
             <w:webHidden/>
           </w:rPr>
-          <w:t>23</w:t>
+          <w:t>24</w:t>
         </w:r>
         <w:r>
           <w:rPr>
@@ -2232,7 +2232,7 @@
           <w:lang w:val="cs-CZ" w:eastAsia="cs-CZ"/>
         </w:rPr>
       </w:pPr>
-      <w:hyperlink w:anchor="_Toc4431315" w:history="1">
+      <w:hyperlink w:anchor="_Toc5208101" w:history="1">
         <w:r>
           <w:rPr>
             <w:rStyle w:val="Hypertextovodkaz"/>
@@ -2276,7 +2276,7 @@
             <w:noProof/>
             <w:webHidden/>
           </w:rPr>
-          <w:instrText xml:space="preserve"> PAGEREF _Toc4431315 \h </w:instrText>
+          <w:instrText xml:space="preserve"> PAGEREF _Toc5208101 \h </w:instrText>
         </w:r>
         <w:r>
           <w:rPr>
@@ -2296,7 +2296,7 @@
             <w:noProof/>
             <w:webHidden/>
           </w:rPr>
-          <w:t>26</w:t>
+          <w:t>27</w:t>
         </w:r>
         <w:r>
           <w:rPr>
@@ -2320,7 +2320,7 @@
           <w:lang w:val="cs-CZ" w:eastAsia="cs-CZ"/>
         </w:rPr>
       </w:pPr>
-      <w:hyperlink w:anchor="_Toc4431316" w:history="1">
+      <w:hyperlink w:anchor="_Toc5208102" w:history="1">
         <w:r>
           <w:rPr>
             <w:rStyle w:val="Hypertextovodkaz"/>
@@ -2364,7 +2364,7 @@
             <w:noProof/>
             <w:webHidden/>
           </w:rPr>
-          <w:instrText xml:space="preserve"> PAGEREF _Toc4431316 \h </w:instrText>
+          <w:instrText xml:space="preserve"> PAGEREF _Toc5208102 \h </w:instrText>
         </w:r>
         <w:r>
           <w:rPr>
@@ -2384,7 +2384,7 @@
             <w:noProof/>
             <w:webHidden/>
           </w:rPr>
-          <w:t>26</w:t>
+          <w:t>27</w:t>
         </w:r>
         <w:r>
           <w:rPr>
@@ -2408,7 +2408,7 @@
           <w:lang w:val="cs-CZ" w:eastAsia="cs-CZ"/>
         </w:rPr>
       </w:pPr>
-      <w:hyperlink w:anchor="_Toc4431317" w:history="1">
+      <w:hyperlink w:anchor="_Toc5208103" w:history="1">
         <w:r>
           <w:rPr>
             <w:rStyle w:val="Hypertextovodkaz"/>
@@ -2452,7 +2452,7 @@
             <w:noProof/>
             <w:webHidden/>
           </w:rPr>
-          <w:instrText xml:space="preserve"> PAGEREF _Toc4431317 \h </w:instrText>
+          <w:instrText xml:space="preserve"> PAGEREF _Toc5208103 \h </w:instrText>
         </w:r>
         <w:r>
           <w:rPr>
@@ -2472,7 +2472,7 @@
             <w:noProof/>
             <w:webHidden/>
           </w:rPr>
-          <w:t>29</w:t>
+          <w:t>30</w:t>
         </w:r>
         <w:r>
           <w:rPr>
@@ -2496,7 +2496,7 @@
           <w:lang w:val="cs-CZ" w:eastAsia="cs-CZ"/>
         </w:rPr>
       </w:pPr>
-      <w:hyperlink w:anchor="_Toc4431318" w:history="1">
+      <w:hyperlink w:anchor="_Toc5208104" w:history="1">
         <w:r>
           <w:rPr>
             <w:rStyle w:val="Hypertextovodkaz"/>
@@ -2540,7 +2540,7 @@
             <w:noProof/>
             <w:webHidden/>
           </w:rPr>
-          <w:instrText xml:space="preserve"> PAGEREF _Toc4431318 \h </w:instrText>
+          <w:instrText xml:space="preserve"> PAGEREF _Toc5208104 \h </w:instrText>
         </w:r>
         <w:r>
           <w:rPr>
@@ -2560,7 +2560,7 @@
             <w:noProof/>
             <w:webHidden/>
           </w:rPr>
-          <w:t>29</w:t>
+          <w:t>30</w:t>
         </w:r>
         <w:r>
           <w:rPr>
@@ -2580,7 +2580,7 @@
           <w:lang w:val="cs-CZ" w:eastAsia="cs-CZ"/>
         </w:rPr>
       </w:pPr>
-      <w:hyperlink w:anchor="_Toc4431319" w:history="1">
+      <w:hyperlink w:anchor="_Toc5208105" w:history="1">
         <w:r>
           <w:rPr>
             <w:rStyle w:val="Hypertextovodkaz"/>
@@ -2624,7 +2624,7 @@
             <w:noProof/>
             <w:webHidden/>
           </w:rPr>
-          <w:instrText xml:space="preserve"> PAGEREF _Toc4431319 \h </w:instrText>
+          <w:instrText xml:space="preserve"> PAGEREF _Toc5208105 \h </w:instrText>
         </w:r>
         <w:r>
           <w:rPr>
@@ -2644,7 +2644,7 @@
             <w:noProof/>
             <w:webHidden/>
           </w:rPr>
-          <w:t>31</w:t>
+          <w:t>32</w:t>
         </w:r>
         <w:r>
           <w:rPr>
@@ -2664,7 +2664,7 @@
           <w:lang w:val="cs-CZ" w:eastAsia="cs-CZ"/>
         </w:rPr>
       </w:pPr>
-      <w:hyperlink w:anchor="_Toc4431320" w:history="1">
+      <w:hyperlink w:anchor="_Toc5208106" w:history="1">
         <w:r>
           <w:rPr>
             <w:rStyle w:val="Hypertextovodkaz"/>
@@ -2708,7 +2708,7 @@
             <w:noProof/>
             <w:webHidden/>
           </w:rPr>
-          <w:instrText xml:space="preserve"> PAGEREF _Toc4431320 \h </w:instrText>
+          <w:instrText xml:space="preserve"> PAGEREF _Toc5208106 \h </w:instrText>
         </w:r>
         <w:r>
           <w:rPr>
@@ -2728,7 +2728,7 @@
             <w:noProof/>
             <w:webHidden/>
           </w:rPr>
-          <w:t>32</w:t>
+          <w:t>33</w:t>
         </w:r>
         <w:r>
           <w:rPr>
@@ -2752,7 +2752,7 @@
           <w:lang w:val="cs-CZ" w:eastAsia="cs-CZ"/>
         </w:rPr>
       </w:pPr>
-      <w:hyperlink w:anchor="_Toc4431321" w:history="1">
+      <w:hyperlink w:anchor="_Toc5208107" w:history="1">
         <w:r>
           <w:rPr>
             <w:rStyle w:val="Hypertextovodkaz"/>
@@ -2796,7 +2796,7 @@
             <w:noProof/>
             <w:webHidden/>
           </w:rPr>
-          <w:instrText xml:space="preserve"> PAGEREF _Toc4431321 \h </w:instrText>
+          <w:instrText xml:space="preserve"> PAGEREF _Toc5208107 \h </w:instrText>
         </w:r>
         <w:r>
           <w:rPr>
@@ -2816,7 +2816,7 @@
             <w:noProof/>
             <w:webHidden/>
           </w:rPr>
-          <w:t>32</w:t>
+          <w:t>33</w:t>
         </w:r>
         <w:r>
           <w:rPr>
@@ -2840,7 +2840,7 @@
           <w:lang w:val="cs-CZ" w:eastAsia="cs-CZ"/>
         </w:rPr>
       </w:pPr>
-      <w:hyperlink w:anchor="_Toc4431322" w:history="1">
+      <w:hyperlink w:anchor="_Toc5208108" w:history="1">
         <w:r>
           <w:rPr>
             <w:rStyle w:val="Hypertextovodkaz"/>
@@ -2901,7 +2901,7 @@
             <w:noProof/>
             <w:webHidden/>
           </w:rPr>
-          <w:instrText xml:space="preserve"> PAGEREF _Toc4431322 \h </w:instrText>
+          <w:instrText xml:space="preserve"> PAGEREF _Toc5208108 \h </w:instrText>
         </w:r>
         <w:r>
           <w:rPr>
@@ -2921,7 +2921,7 @@
             <w:noProof/>
             <w:webHidden/>
           </w:rPr>
-          <w:t>32</w:t>
+          <w:t>33</w:t>
         </w:r>
         <w:r>
           <w:rPr>
@@ -2941,7 +2941,7 @@
           <w:lang w:val="cs-CZ" w:eastAsia="cs-CZ"/>
         </w:rPr>
       </w:pPr>
-      <w:hyperlink w:anchor="_Toc4431323" w:history="1">
+      <w:hyperlink w:anchor="_Toc5208109" w:history="1">
         <w:r>
           <w:rPr>
             <w:rStyle w:val="Hypertextovodkaz"/>
@@ -2985,7 +2985,7 @@
             <w:noProof/>
             <w:webHidden/>
           </w:rPr>
-          <w:instrText xml:space="preserve"> PAGEREF _Toc4431323 \h </w:instrText>
+          <w:instrText xml:space="preserve"> PAGEREF _Toc5208109 \h </w:instrText>
         </w:r>
         <w:r>
           <w:rPr>
@@ -3005,7 +3005,7 @@
             <w:noProof/>
             <w:webHidden/>
           </w:rPr>
-          <w:t>33</w:t>
+          <w:t>34</w:t>
         </w:r>
         <w:r>
           <w:rPr>
@@ -3029,7 +3029,7 @@
           <w:lang w:val="cs-CZ" w:eastAsia="cs-CZ"/>
         </w:rPr>
       </w:pPr>
-      <w:hyperlink w:anchor="_Toc4431324" w:history="1">
+      <w:hyperlink w:anchor="_Toc5208110" w:history="1">
         <w:r>
           <w:rPr>
             <w:rStyle w:val="Hypertextovodkaz"/>
@@ -3073,7 +3073,7 @@
             <w:noProof/>
             <w:webHidden/>
           </w:rPr>
-          <w:instrText xml:space="preserve"> PAGEREF _Toc4431324 \h </w:instrText>
+          <w:instrText xml:space="preserve"> PAGEREF _Toc5208110 \h </w:instrText>
         </w:r>
         <w:r>
           <w:rPr>
@@ -3093,7 +3093,7 @@
             <w:noProof/>
             <w:webHidden/>
           </w:rPr>
-          <w:t>33</w:t>
+          <w:t>34</w:t>
         </w:r>
         <w:r>
           <w:rPr>
@@ -3117,7 +3117,7 @@
           <w:lang w:val="cs-CZ" w:eastAsia="cs-CZ"/>
         </w:rPr>
       </w:pPr>
-      <w:hyperlink w:anchor="_Toc4431325" w:history="1">
+      <w:hyperlink w:anchor="_Toc5208111" w:history="1">
         <w:r>
           <w:rPr>
             <w:rStyle w:val="Hypertextovodkaz"/>
@@ -3161,7 +3161,7 @@
             <w:noProof/>
             <w:webHidden/>
           </w:rPr>
-          <w:instrText xml:space="preserve"> PAGEREF _Toc4431325 \h </w:instrText>
+          <w:instrText xml:space="preserve"> PAGEREF _Toc5208111 \h </w:instrText>
         </w:r>
         <w:r>
           <w:rPr>
@@ -3181,7 +3181,7 @@
             <w:noProof/>
             <w:webHidden/>
           </w:rPr>
-          <w:t>33</w:t>
+          <w:t>34</w:t>
         </w:r>
         <w:r>
           <w:rPr>
@@ -3205,7 +3205,7 @@
           <w:lang w:val="cs-CZ" w:eastAsia="cs-CZ"/>
         </w:rPr>
       </w:pPr>
-      <w:hyperlink w:anchor="_Toc4431326" w:history="1">
+      <w:hyperlink w:anchor="_Toc5208112" w:history="1">
         <w:r>
           <w:rPr>
             <w:rStyle w:val="Hypertextovodkaz"/>
@@ -3249,7 +3249,7 @@
             <w:noProof/>
             <w:webHidden/>
           </w:rPr>
-          <w:instrText xml:space="preserve"> PAGEREF _Toc4431326 \h </w:instrText>
+          <w:instrText xml:space="preserve"> PAGEREF _Toc5208112 \h </w:instrText>
         </w:r>
         <w:r>
           <w:rPr>
@@ -3269,7 +3269,7 @@
             <w:noProof/>
             <w:webHidden/>
           </w:rPr>
-          <w:t>33</w:t>
+          <w:t>34</w:t>
         </w:r>
         <w:r>
           <w:rPr>
@@ -3293,7 +3293,7 @@
           <w:lang w:val="cs-CZ" w:eastAsia="cs-CZ"/>
         </w:rPr>
       </w:pPr>
-      <w:hyperlink w:anchor="_Toc4431327" w:history="1">
+      <w:hyperlink w:anchor="_Toc5208113" w:history="1">
         <w:r>
           <w:rPr>
             <w:rStyle w:val="Hypertextovodkaz"/>
@@ -3354,7 +3354,7 @@
             <w:noProof/>
             <w:webHidden/>
           </w:rPr>
-          <w:instrText xml:space="preserve"> PAGEREF _Toc4431327 \h </w:instrText>
+          <w:instrText xml:space="preserve"> PAGEREF _Toc5208113 \h </w:instrText>
         </w:r>
         <w:r>
           <w:rPr>
@@ -3374,7 +3374,7 @@
             <w:noProof/>
             <w:webHidden/>
           </w:rPr>
-          <w:t>33</w:t>
+          <w:t>34</w:t>
         </w:r>
         <w:r>
           <w:rPr>
@@ -3394,7 +3394,7 @@
           <w:lang w:val="cs-CZ" w:eastAsia="cs-CZ"/>
         </w:rPr>
       </w:pPr>
-      <w:hyperlink w:anchor="_Toc4431328" w:history="1">
+      <w:hyperlink w:anchor="_Toc5208114" w:history="1">
         <w:r>
           <w:rPr>
             <w:rStyle w:val="Hypertextovodkaz"/>
@@ -3438,7 +3438,7 @@
             <w:noProof/>
             <w:webHidden/>
           </w:rPr>
-          <w:instrText xml:space="preserve"> PAGEREF _Toc4431328 \h </w:instrText>
+          <w:instrText xml:space="preserve"> PAGEREF _Toc5208114 \h </w:instrText>
         </w:r>
         <w:r>
           <w:rPr>
@@ -3458,7 +3458,7 @@
             <w:noProof/>
             <w:webHidden/>
           </w:rPr>
-          <w:t>34</w:t>
+          <w:t>35</w:t>
         </w:r>
         <w:r>
           <w:rPr>
@@ -3482,7 +3482,7 @@
           <w:lang w:val="cs-CZ" w:eastAsia="cs-CZ"/>
         </w:rPr>
       </w:pPr>
-      <w:hyperlink w:anchor="_Toc4431329" w:history="1">
+      <w:hyperlink w:anchor="_Toc5208115" w:history="1">
         <w:r>
           <w:rPr>
             <w:rStyle w:val="Hypertextovodkaz"/>
@@ -3526,7 +3526,7 @@
             <w:noProof/>
             <w:webHidden/>
           </w:rPr>
-          <w:instrText xml:space="preserve"> PAGEREF _Toc4431329 \h </w:instrText>
+          <w:instrText xml:space="preserve"> PAGEREF _Toc5208115 \h </w:instrText>
         </w:r>
         <w:r>
           <w:rPr>
@@ -3546,7 +3546,7 @@
             <w:noProof/>
             <w:webHidden/>
           </w:rPr>
-          <w:t>34</w:t>
+          <w:t>35</w:t>
         </w:r>
         <w:r>
           <w:rPr>
@@ -3570,7 +3570,7 @@
           <w:lang w:val="cs-CZ" w:eastAsia="cs-CZ"/>
         </w:rPr>
       </w:pPr>
-      <w:hyperlink w:anchor="_Toc4431330" w:history="1">
+      <w:hyperlink w:anchor="_Toc5208116" w:history="1">
         <w:r>
           <w:rPr>
             <w:rStyle w:val="Hypertextovodkaz"/>
@@ -3614,7 +3614,7 @@
             <w:noProof/>
             <w:webHidden/>
           </w:rPr>
-          <w:instrText xml:space="preserve"> PAGEREF _Toc4431330 \h </w:instrText>
+          <w:instrText xml:space="preserve"> PAGEREF _Toc5208116 \h </w:instrText>
         </w:r>
         <w:r>
           <w:rPr>
@@ -3634,7 +3634,7 @@
             <w:noProof/>
             <w:webHidden/>
           </w:rPr>
-          <w:t>34</w:t>
+          <w:t>35</w:t>
         </w:r>
         <w:r>
           <w:rPr>
@@ -3658,7 +3658,7 @@
           <w:lang w:val="cs-CZ" w:eastAsia="cs-CZ"/>
         </w:rPr>
       </w:pPr>
-      <w:hyperlink w:anchor="_Toc4431331" w:history="1">
+      <w:hyperlink w:anchor="_Toc5208117" w:history="1">
         <w:r>
           <w:rPr>
             <w:rStyle w:val="Hypertextovodkaz"/>
@@ -3702,7 +3702,7 @@
             <w:noProof/>
             <w:webHidden/>
           </w:rPr>
-          <w:instrText xml:space="preserve"> PAGEREF _Toc4431331 \h </w:instrText>
+          <w:instrText xml:space="preserve"> PAGEREF _Toc5208117 \h </w:instrText>
         </w:r>
         <w:r>
           <w:rPr>
@@ -3722,7 +3722,7 @@
             <w:noProof/>
             <w:webHidden/>
           </w:rPr>
-          <w:t>34</w:t>
+          <w:t>35</w:t>
         </w:r>
         <w:r>
           <w:rPr>
@@ -3746,7 +3746,7 @@
           <w:lang w:val="cs-CZ" w:eastAsia="cs-CZ"/>
         </w:rPr>
       </w:pPr>
-      <w:hyperlink w:anchor="_Toc4431332" w:history="1">
+      <w:hyperlink w:anchor="_Toc5208118" w:history="1">
         <w:r>
           <w:rPr>
             <w:rStyle w:val="Hypertextovodkaz"/>
@@ -3788,7 +3788,7 @@
             <w:noProof/>
             <w:webHidden/>
           </w:rPr>
-          <w:instrText xml:space="preserve"> PAGEREF _Toc4431332 \h </w:instrText>
+          <w:instrText xml:space="preserve"> PAGEREF _Toc5208118 \h </w:instrText>
         </w:r>
         <w:r>
           <w:rPr>
@@ -3808,7 +3808,7 @@
             <w:noProof/>
             <w:webHidden/>
           </w:rPr>
-          <w:t>34</w:t>
+          <w:t>35</w:t>
         </w:r>
         <w:r>
           <w:rPr>
@@ -3832,7 +3832,7 @@
           <w:lang w:val="cs-CZ" w:eastAsia="cs-CZ"/>
         </w:rPr>
       </w:pPr>
-      <w:hyperlink w:anchor="_Toc4431333" w:history="1">
+      <w:hyperlink w:anchor="_Toc5208119" w:history="1">
         <w:r>
           <w:rPr>
             <w:rStyle w:val="Hypertextovodkaz"/>
@@ -3876,7 +3876,7 @@
             <w:noProof/>
             <w:webHidden/>
           </w:rPr>
-          <w:instrText xml:space="preserve"> PAGEREF _Toc4431333 \h </w:instrText>
+          <w:instrText xml:space="preserve"> PAGEREF _Toc5208119 \h </w:instrText>
         </w:r>
         <w:r>
           <w:rPr>
@@ -3896,7 +3896,7 @@
             <w:noProof/>
             <w:webHidden/>
           </w:rPr>
-          <w:t>34</w:t>
+          <w:t>35</w:t>
         </w:r>
         <w:r>
           <w:rPr>
@@ -3988,7 +3988,7 @@
         </w:rPr>
         <w:fldChar w:fldCharType="separate"/>
       </w:r>
-      <w:hyperlink w:anchor="_Toc4431334" w:history="1">
+      <w:hyperlink w:anchor="_Toc5208120" w:history="1">
         <w:r>
           <w:rPr>
             <w:rStyle w:val="Hypertextovodkaz"/>
@@ -4016,7 +4016,7 @@
             <w:noProof/>
             <w:webHidden/>
           </w:rPr>
-          <w:instrText xml:space="preserve"> PAGEREF _Toc4431334 \h </w:instrText>
+          <w:instrText xml:space="preserve"> PAGEREF _Toc5208120 \h </w:instrText>
         </w:r>
         <w:r>
           <w:rPr>
@@ -4059,7 +4059,7 @@
           <w:lang w:val="cs-CZ" w:eastAsia="cs-CZ"/>
         </w:rPr>
       </w:pPr>
-      <w:hyperlink w:anchor="_Toc4431335" w:history="1">
+      <w:hyperlink w:anchor="_Toc5208121" w:history="1">
         <w:r>
           <w:rPr>
             <w:rStyle w:val="Hypertextovodkaz"/>
@@ -4086,7 +4086,7 @@
             <w:noProof/>
             <w:webHidden/>
           </w:rPr>
-          <w:instrText xml:space="preserve"> PAGEREF _Toc4431335 \h </w:instrText>
+          <w:instrText xml:space="preserve"> PAGEREF _Toc5208121 \h </w:instrText>
         </w:r>
         <w:r>
           <w:rPr>
@@ -4129,7 +4129,7 @@
           <w:lang w:val="cs-CZ" w:eastAsia="cs-CZ"/>
         </w:rPr>
       </w:pPr>
-      <w:hyperlink w:anchor="_Toc4431336" w:history="1">
+      <w:hyperlink w:anchor="_Toc5208122" w:history="1">
         <w:r>
           <w:rPr>
             <w:rStyle w:val="Hypertextovodkaz"/>
@@ -4156,7 +4156,7 @@
             <w:noProof/>
             <w:webHidden/>
           </w:rPr>
-          <w:instrText xml:space="preserve"> PAGEREF _Toc4431336 \h </w:instrText>
+          <w:instrText xml:space="preserve"> PAGEREF _Toc5208122 \h </w:instrText>
         </w:r>
         <w:r>
           <w:rPr>
@@ -4199,7 +4199,7 @@
           <w:lang w:val="cs-CZ" w:eastAsia="cs-CZ"/>
         </w:rPr>
       </w:pPr>
-      <w:hyperlink w:anchor="_Toc4431337" w:history="1">
+      <w:hyperlink w:anchor="_Toc5208123" w:history="1">
         <w:r>
           <w:rPr>
             <w:rStyle w:val="Hypertextovodkaz"/>
@@ -4226,7 +4226,7 @@
             <w:noProof/>
             <w:webHidden/>
           </w:rPr>
-          <w:instrText xml:space="preserve"> PAGEREF _Toc4431337 \h </w:instrText>
+          <w:instrText xml:space="preserve"> PAGEREF _Toc5208123 \h </w:instrText>
         </w:r>
         <w:r>
           <w:rPr>
@@ -4269,7 +4269,7 @@
           <w:lang w:val="cs-CZ" w:eastAsia="cs-CZ"/>
         </w:rPr>
       </w:pPr>
-      <w:hyperlink w:anchor="_Toc4431338" w:history="1">
+      <w:hyperlink w:anchor="_Toc5208124" w:history="1">
         <w:r>
           <w:rPr>
             <w:rStyle w:val="Hypertextovodkaz"/>
@@ -4296,7 +4296,7 @@
             <w:noProof/>
             <w:webHidden/>
           </w:rPr>
-          <w:instrText xml:space="preserve"> PAGEREF _Toc4431338 \h </w:instrText>
+          <w:instrText xml:space="preserve"> PAGEREF _Toc5208124 \h </w:instrText>
         </w:r>
         <w:r>
           <w:rPr>
@@ -4339,7 +4339,7 @@
           <w:lang w:val="cs-CZ" w:eastAsia="cs-CZ"/>
         </w:rPr>
       </w:pPr>
-      <w:hyperlink w:anchor="_Toc4431339" w:history="1">
+      <w:hyperlink w:anchor="_Toc5208125" w:history="1">
         <w:r>
           <w:rPr>
             <w:rStyle w:val="Hypertextovodkaz"/>
@@ -4366,7 +4366,7 @@
             <w:noProof/>
             <w:webHidden/>
           </w:rPr>
-          <w:instrText xml:space="preserve"> PAGEREF _Toc4431339 \h </w:instrText>
+          <w:instrText xml:space="preserve"> PAGEREF _Toc5208125 \h </w:instrText>
         </w:r>
         <w:r>
           <w:rPr>
@@ -4409,7 +4409,7 @@
           <w:lang w:val="cs-CZ" w:eastAsia="cs-CZ"/>
         </w:rPr>
       </w:pPr>
-      <w:hyperlink w:anchor="_Toc4431340" w:history="1">
+      <w:hyperlink w:anchor="_Toc5208126" w:history="1">
         <w:r>
           <w:rPr>
             <w:rStyle w:val="Hypertextovodkaz"/>
@@ -4436,7 +4436,7 @@
             <w:noProof/>
             <w:webHidden/>
           </w:rPr>
-          <w:instrText xml:space="preserve"> PAGEREF _Toc4431340 \h </w:instrText>
+          <w:instrText xml:space="preserve"> PAGEREF _Toc5208126 \h </w:instrText>
         </w:r>
         <w:r>
           <w:rPr>
@@ -4479,7 +4479,7 @@
           <w:lang w:val="cs-CZ" w:eastAsia="cs-CZ"/>
         </w:rPr>
       </w:pPr>
-      <w:hyperlink w:anchor="_Toc4431341" w:history="1">
+      <w:hyperlink w:anchor="_Toc5208127" w:history="1">
         <w:r>
           <w:rPr>
             <w:rStyle w:val="Hypertextovodkaz"/>
@@ -4506,7 +4506,7 @@
             <w:noProof/>
             <w:webHidden/>
           </w:rPr>
-          <w:instrText xml:space="preserve"> PAGEREF _Toc4431341 \h </w:instrText>
+          <w:instrText xml:space="preserve"> PAGEREF _Toc5208127 \h </w:instrText>
         </w:r>
         <w:r>
           <w:rPr>
@@ -4549,13 +4549,13 @@
           <w:lang w:val="cs-CZ" w:eastAsia="cs-CZ"/>
         </w:rPr>
       </w:pPr>
-      <w:hyperlink w:anchor="_Toc4431342" w:history="1">
+      <w:hyperlink w:anchor="_Toc5208128" w:history="1">
         <w:r>
           <w:rPr>
             <w:rStyle w:val="Hypertextovodkaz"/>
             <w:noProof/>
           </w:rPr>
-          <w:t>Figure A.9: TWM digitizer corrections configuration panel.</w:t>
+          <w:t>Figure A.9: TWM transducer correction editor.</w:t>
         </w:r>
         <w:r>
           <w:rPr>
@@ -4576,7 +4576,7 @@
             <w:noProof/>
             <w:webHidden/>
           </w:rPr>
-          <w:instrText xml:space="preserve"> PAGEREF _Toc4431342 \h </w:instrText>
+          <w:instrText xml:space="preserve"> PAGEREF _Toc5208128 \h </w:instrText>
         </w:r>
         <w:r>
           <w:rPr>
@@ -4619,13 +4619,13 @@
           <w:lang w:val="cs-CZ" w:eastAsia="cs-CZ"/>
         </w:rPr>
       </w:pPr>
-      <w:hyperlink w:anchor="_Toc4431343" w:history="1">
+      <w:hyperlink w:anchor="_Toc5208129" w:history="1">
         <w:r>
           <w:rPr>
             <w:rStyle w:val="Hypertextovodkaz"/>
             <w:noProof/>
           </w:rPr>
-          <w:t>Figure A.10: TWM new measurement configuration panel.</w:t>
+          <w:t>Figure A.10: TWM CSV correction matrix editor.</w:t>
         </w:r>
         <w:r>
           <w:rPr>
@@ -4646,7 +4646,7 @@
             <w:noProof/>
             <w:webHidden/>
           </w:rPr>
-          <w:instrText xml:space="preserve"> PAGEREF _Toc4431343 \h </w:instrText>
+          <w:instrText xml:space="preserve"> PAGEREF _Toc5208129 \h </w:instrText>
         </w:r>
         <w:r>
           <w:rPr>
@@ -4689,13 +4689,13 @@
           <w:lang w:val="cs-CZ" w:eastAsia="cs-CZ"/>
         </w:rPr>
       </w:pPr>
-      <w:hyperlink w:anchor="_Toc4431344" w:history="1">
+      <w:hyperlink w:anchor="_Toc5208130" w:history="1">
         <w:r>
           <w:rPr>
             <w:rStyle w:val="Hypertextovodkaz"/>
             <w:noProof/>
           </w:rPr>
-          <w:t>Figure A.11: TWM sampling setup assistant.</w:t>
+          <w:t>Figure A.11: TWM digitizer corrections configuration panel.</w:t>
         </w:r>
         <w:r>
           <w:rPr>
@@ -4716,7 +4716,7 @@
             <w:noProof/>
             <w:webHidden/>
           </w:rPr>
-          <w:instrText xml:space="preserve"> PAGEREF _Toc4431344 \h </w:instrText>
+          <w:instrText xml:space="preserve"> PAGEREF _Toc5208130 \h </w:instrText>
         </w:r>
         <w:r>
           <w:rPr>
@@ -4759,13 +4759,13 @@
           <w:lang w:val="cs-CZ" w:eastAsia="cs-CZ"/>
         </w:rPr>
       </w:pPr>
-      <w:hyperlink w:anchor="_Toc4431345" w:history="1">
+      <w:hyperlink w:anchor="_Toc5208131" w:history="1">
         <w:r>
           <w:rPr>
             <w:rStyle w:val="Hypertextovodkaz"/>
             <w:noProof/>
           </w:rPr>
-          <w:t>Figure A.12: TWM sampling setup assistant - fundamental frequency measurement panel.</w:t>
+          <w:t>Figure A.12: TWM new measurement configuration panel.</w:t>
         </w:r>
         <w:r>
           <w:rPr>
@@ -4786,7 +4786,7 @@
             <w:noProof/>
             <w:webHidden/>
           </w:rPr>
-          <w:instrText xml:space="preserve"> PAGEREF _Toc4431345 \h </w:instrText>
+          <w:instrText xml:space="preserve"> PAGEREF _Toc5208131 \h </w:instrText>
         </w:r>
         <w:r>
           <w:rPr>
@@ -4806,7 +4806,7 @@
             <w:noProof/>
             <w:webHidden/>
           </w:rPr>
-          <w:t>22</w:t>
+          <w:t>23</w:t>
         </w:r>
         <w:r>
           <w:rPr>
@@ -4829,13 +4829,13 @@
           <w:lang w:val="cs-CZ" w:eastAsia="cs-CZ"/>
         </w:rPr>
       </w:pPr>
-      <w:hyperlink w:anchor="_Toc4431346" w:history="1">
+      <w:hyperlink w:anchor="_Toc5208132" w:history="1">
         <w:r>
           <w:rPr>
             <w:rStyle w:val="Hypertextovodkaz"/>
             <w:noProof/>
           </w:rPr>
-          <w:t>Figure A.13: TWM processing configuration panel (raw Matlab commands mode).</w:t>
+          <w:t>Figure A.13: TWM sampling setup assistant.</w:t>
         </w:r>
         <w:r>
           <w:rPr>
@@ -4856,7 +4856,7 @@
             <w:noProof/>
             <w:webHidden/>
           </w:rPr>
-          <w:instrText xml:space="preserve"> PAGEREF _Toc4431346 \h </w:instrText>
+          <w:instrText xml:space="preserve"> PAGEREF _Toc5208132 \h </w:instrText>
         </w:r>
         <w:r>
           <w:rPr>
@@ -4899,13 +4899,13 @@
           <w:lang w:val="cs-CZ" w:eastAsia="cs-CZ"/>
         </w:rPr>
       </w:pPr>
-      <w:hyperlink w:anchor="_Toc4431347" w:history="1">
+      <w:hyperlink w:anchor="_Toc5208133" w:history="1">
         <w:r>
           <w:rPr>
             <w:rStyle w:val="Hypertextovodkaz"/>
             <w:noProof/>
           </w:rPr>
-          <w:t>Figure A.14: TWM processing configuration panel.</w:t>
+          <w:t>Figure A.14: TWM sampling setup assistant - fundamental frequency measurement panel.</w:t>
         </w:r>
         <w:r>
           <w:rPr>
@@ -4926,7 +4926,7 @@
             <w:noProof/>
             <w:webHidden/>
           </w:rPr>
-          <w:instrText xml:space="preserve"> PAGEREF _Toc4431347 \h </w:instrText>
+          <w:instrText xml:space="preserve"> PAGEREF _Toc5208133 \h </w:instrText>
         </w:r>
         <w:r>
           <w:rPr>
@@ -4969,13 +4969,13 @@
           <w:lang w:val="cs-CZ" w:eastAsia="cs-CZ"/>
         </w:rPr>
       </w:pPr>
-      <w:hyperlink w:anchor="_Toc4431348" w:history="1">
+      <w:hyperlink w:anchor="_Toc5208134" w:history="1">
         <w:r>
           <w:rPr>
             <w:rStyle w:val="Hypertextovodkaz"/>
             <w:noProof/>
           </w:rPr>
-          <w:t>Figure A.15: TWM multicore processing setup panel.</w:t>
+          <w:t>Figure A.15: TWM processing configuration panel (raw Matlab commands mode).</w:t>
         </w:r>
         <w:r>
           <w:rPr>
@@ -4996,7 +4996,7 @@
             <w:noProof/>
             <w:webHidden/>
           </w:rPr>
-          <w:instrText xml:space="preserve"> PAGEREF _Toc4431348 \h </w:instrText>
+          <w:instrText xml:space="preserve"> PAGEREF _Toc5208134 \h </w:instrText>
         </w:r>
         <w:r>
           <w:rPr>
@@ -5039,13 +5039,13 @@
           <w:lang w:val="cs-CZ" w:eastAsia="cs-CZ"/>
         </w:rPr>
       </w:pPr>
-      <w:hyperlink w:anchor="_Toc4431349" w:history="1">
+      <w:hyperlink w:anchor="_Toc5208135" w:history="1">
         <w:r>
           <w:rPr>
             <w:rStyle w:val="Hypertextovodkaz"/>
             <w:noProof/>
           </w:rPr>
-          <w:t>Figure A.16: TWM multicore processing GNU Octave servers.</w:t>
+          <w:t>Figure A.16: TWM processing configuration panel.</w:t>
         </w:r>
         <w:r>
           <w:rPr>
@@ -5066,7 +5066,7 @@
             <w:noProof/>
             <w:webHidden/>
           </w:rPr>
-          <w:instrText xml:space="preserve"> PAGEREF _Toc4431349 \h </w:instrText>
+          <w:instrText xml:space="preserve"> PAGEREF _Toc5208135 \h </w:instrText>
         </w:r>
         <w:r>
           <w:rPr>
@@ -5109,13 +5109,13 @@
           <w:lang w:val="cs-CZ" w:eastAsia="cs-CZ"/>
         </w:rPr>
       </w:pPr>
-      <w:hyperlink w:anchor="_Toc4431350" w:history="1">
+      <w:hyperlink w:anchor="_Toc5208136" w:history="1">
         <w:r>
           <w:rPr>
             <w:rStyle w:val="Hypertextovodkaz"/>
             <w:noProof/>
           </w:rPr>
-          <w:t>Figure A.17: TWM record viewer panel.</w:t>
+          <w:t>Figure A.17: TWM multicore processing setup panel.</w:t>
         </w:r>
         <w:r>
           <w:rPr>
@@ -5136,7 +5136,7 @@
             <w:noProof/>
             <w:webHidden/>
           </w:rPr>
-          <w:instrText xml:space="preserve"> PAGEREF _Toc4431350 \h </w:instrText>
+          <w:instrText xml:space="preserve"> PAGEREF _Toc5208136 \h </w:instrText>
         </w:r>
         <w:r>
           <w:rPr>
@@ -5179,13 +5179,13 @@
           <w:lang w:val="cs-CZ" w:eastAsia="cs-CZ"/>
         </w:rPr>
       </w:pPr>
-      <w:hyperlink w:anchor="_Toc4431351" w:history="1">
+      <w:hyperlink w:anchor="_Toc5208137" w:history="1">
         <w:r>
           <w:rPr>
             <w:rStyle w:val="Hypertextovodkaz"/>
             <w:noProof/>
           </w:rPr>
-          <w:t>Figure A.18: TWM spectrum viewer panel.</w:t>
+          <w:t>Figure A.18: TWM multicore processing GNU Octave servers.</w:t>
         </w:r>
         <w:r>
           <w:rPr>
@@ -5206,7 +5206,7 @@
             <w:noProof/>
             <w:webHidden/>
           </w:rPr>
-          <w:instrText xml:space="preserve"> PAGEREF _Toc4431351 \h </w:instrText>
+          <w:instrText xml:space="preserve"> PAGEREF _Toc5208137 \h </w:instrText>
         </w:r>
         <w:r>
           <w:rPr>
@@ -5249,13 +5249,13 @@
           <w:lang w:val="cs-CZ" w:eastAsia="cs-CZ"/>
         </w:rPr>
       </w:pPr>
-      <w:hyperlink w:anchor="_Toc4431352" w:history="1">
+      <w:hyperlink w:anchor="_Toc5208138" w:history="1">
         <w:r>
           <w:rPr>
             <w:rStyle w:val="Hypertextovodkaz"/>
             <w:noProof/>
           </w:rPr>
-          <w:t>Figure A.19: TWM processing results viewer.</w:t>
+          <w:t>Figure A.19: TWM record viewer panel.</w:t>
         </w:r>
         <w:r>
           <w:rPr>
@@ -5276,7 +5276,7 @@
             <w:noProof/>
             <w:webHidden/>
           </w:rPr>
-          <w:instrText xml:space="preserve"> PAGEREF _Toc4431352 \h </w:instrText>
+          <w:instrText xml:space="preserve"> PAGEREF _Toc5208138 \h </w:instrText>
         </w:r>
         <w:r>
           <w:rPr>
@@ -5319,13 +5319,13 @@
           <w:lang w:val="cs-CZ" w:eastAsia="cs-CZ"/>
         </w:rPr>
       </w:pPr>
-      <w:hyperlink w:anchor="_Toc4431353" w:history="1">
+      <w:hyperlink w:anchor="_Toc5208139" w:history="1">
         <w:r>
           <w:rPr>
             <w:rStyle w:val="Hypertextovodkaz"/>
             <w:noProof/>
           </w:rPr>
-          <w:t>Figure A.20: TWM results table popup menu.</w:t>
+          <w:t>Figure A.20: TWM spectrum viewer panel.</w:t>
         </w:r>
         <w:r>
           <w:rPr>
@@ -5346,7 +5346,7 @@
             <w:noProof/>
             <w:webHidden/>
           </w:rPr>
-          <w:instrText xml:space="preserve"> PAGEREF _Toc4431353 \h </w:instrText>
+          <w:instrText xml:space="preserve"> PAGEREF _Toc5208139 \h </w:instrText>
         </w:r>
         <w:r>
           <w:rPr>
@@ -5389,13 +5389,13 @@
           <w:lang w:val="cs-CZ" w:eastAsia="cs-CZ"/>
         </w:rPr>
       </w:pPr>
-      <w:hyperlink w:anchor="_Toc4431354" w:history="1">
+      <w:hyperlink w:anchor="_Toc5208140" w:history="1">
         <w:r>
           <w:rPr>
             <w:rStyle w:val="Hypertextovodkaz"/>
             <w:noProof/>
           </w:rPr>
-          <w:t>Figure A.21: TWM QWTB batch processing panel.</w:t>
+          <w:t>Figure A.21: TWM processing results viewer.</w:t>
         </w:r>
         <w:r>
           <w:rPr>
@@ -5416,7 +5416,7 @@
             <w:noProof/>
             <w:webHidden/>
           </w:rPr>
-          <w:instrText xml:space="preserve"> PAGEREF _Toc4431354 \h </w:instrText>
+          <w:instrText xml:space="preserve"> PAGEREF _Toc5208140 \h </w:instrText>
         </w:r>
         <w:r>
           <w:rPr>
@@ -5459,14 +5459,13 @@
           <w:lang w:val="cs-CZ" w:eastAsia="cs-CZ"/>
         </w:rPr>
       </w:pPr>
-      <w:hyperlink w:anchor="_Toc4431355" w:history="1">
+      <w:hyperlink w:anchor="_Toc5208141" w:history="1">
         <w:r>
           <w:rPr>
             <w:rStyle w:val="Hypertextovodkaz"/>
             <w:noProof/>
-            <w:lang w:val="en-US"/>
-          </w:rPr>
-          <w:t>Figure E.1 : Blue Exemple</w:t>
+          </w:rPr>
+          <w:t>Figure A.22: TWM results table popup menu.</w:t>
         </w:r>
         <w:r>
           <w:rPr>
@@ -5487,7 +5486,7 @@
             <w:noProof/>
             <w:webHidden/>
           </w:rPr>
-          <w:instrText xml:space="preserve"> PAGEREF _Toc4431355 \h </w:instrText>
+          <w:instrText xml:space="preserve"> PAGEREF _Toc5208141 \h </w:instrText>
         </w:r>
         <w:r>
           <w:rPr>
@@ -5507,7 +5506,7 @@
             <w:noProof/>
             <w:webHidden/>
           </w:rPr>
-          <w:t>34</w:t>
+          <w:t>29</w:t>
         </w:r>
         <w:r>
           <w:rPr>
@@ -5530,14 +5529,13 @@
           <w:lang w:val="cs-CZ" w:eastAsia="cs-CZ"/>
         </w:rPr>
       </w:pPr>
-      <w:hyperlink w:anchor="_Toc4431356" w:history="1">
+      <w:hyperlink w:anchor="_Toc5208142" w:history="1">
         <w:r>
           <w:rPr>
             <w:rStyle w:val="Hypertextovodkaz"/>
             <w:noProof/>
-            <w:lang w:val="en-US"/>
-          </w:rPr>
-          <w:t>Figure E.2 : Red Exemple</w:t>
+          </w:rPr>
+          <w:t>Figure A.23: TWM QWTB batch processing panel.</w:t>
         </w:r>
         <w:r>
           <w:rPr>
@@ -5558,7 +5556,7 @@
             <w:noProof/>
             <w:webHidden/>
           </w:rPr>
-          <w:instrText xml:space="preserve"> PAGEREF _Toc4431356 \h </w:instrText>
+          <w:instrText xml:space="preserve"> PAGEREF _Toc5208142 \h </w:instrText>
         </w:r>
         <w:r>
           <w:rPr>
@@ -5578,7 +5576,7 @@
             <w:noProof/>
             <w:webHidden/>
           </w:rPr>
-          <w:t>34</w:t>
+          <w:t>30</w:t>
         </w:r>
         <w:r>
           <w:rPr>
@@ -5588,56 +5586,6 @@
           <w:fldChar w:fldCharType="end"/>
         </w:r>
       </w:hyperlink>
-    </w:p>
-    <w:p>
-      <w:pPr>
-        <w:rPr>
-          <w:lang w:val="en-US"/>
-        </w:rPr>
-      </w:pPr>
-      <w:r>
-        <w:rPr>
-          <w:lang w:val="en-US"/>
-        </w:rPr>
-        <w:fldChar w:fldCharType="end"/>
-      </w:r>
-    </w:p>
-    <w:p>
-      <w:pPr>
-        <w:spacing w:line="360" w:lineRule="auto"/>
-        <w:jc w:val="left"/>
-        <w:rPr>
-          <w:rFonts w:asciiTheme="majorHAnsi" w:hAnsiTheme="majorHAnsi"/>
-          <w:b/>
-          <w:sz w:val="36"/>
-          <w:lang w:val="en-US"/>
-        </w:rPr>
-      </w:pPr>
-      <w:r>
-        <w:rPr>
-          <w:rFonts w:asciiTheme="majorHAnsi" w:hAnsiTheme="majorHAnsi"/>
-          <w:b/>
-          <w:sz w:val="36"/>
-          <w:lang w:val="en-US"/>
-        </w:rPr>
-        <w:t>TABLES</w:t>
-      </w:r>
-      <w:r>
-        <w:rPr>
-          <w:rFonts w:asciiTheme="majorHAnsi" w:hAnsiTheme="majorHAnsi"/>
-          <w:b/>
-          <w:sz w:val="36"/>
-          <w:lang w:val="en-US"/>
-        </w:rPr>
-        <w:t xml:space="preserve"> </w:t>
-      </w:r>
-      <w:r>
-        <w:rPr>
-          <w:color w:val="FF0000"/>
-          <w:lang w:val="en-US"/>
-        </w:rPr>
-        <w:t>To be updated !</w:t>
-      </w:r>
     </w:p>
     <w:p>
       <w:pPr>
@@ -5651,39 +5599,14 @@
           <w:lang w:val="cs-CZ" w:eastAsia="cs-CZ"/>
         </w:rPr>
       </w:pPr>
-      <w:r>
-        <w:rPr>
-          <w:lang w:val="en-US"/>
-        </w:rPr>
-        <w:fldChar w:fldCharType="begin"/>
-      </w:r>
-      <w:r>
-        <w:rPr>
-          <w:lang w:val="en-US"/>
-        </w:rPr>
-        <w:instrText xml:space="preserve"> TOC \h \z \c "Table" </w:instrText>
-      </w:r>
-      <w:r>
-        <w:rPr>
-          <w:lang w:val="en-US"/>
-        </w:rPr>
-        <w:fldChar w:fldCharType="separate"/>
-      </w:r>
-      <w:hyperlink w:anchor="_Toc4431357" w:history="1">
+      <w:hyperlink w:anchor="_Toc5208143" w:history="1">
         <w:r>
           <w:rPr>
             <w:rStyle w:val="Hypertextovodkaz"/>
             <w:noProof/>
-          </w:rPr>
-          <w:t>Table A</w:t>
-        </w:r>
-        <w:r>
-          <w:rPr>
-            <w:rStyle w:val="Hypertextovodkaz"/>
-            <w:noProof/>
-          </w:rPr>
-          <w:noBreakHyphen/>
-          <w:t>1: Typical GNU Octave packages required for TWM.</w:t>
+            <w:lang w:val="en-US"/>
+          </w:rPr>
+          <w:t>Figure E.1 : Blue Exemple</w:t>
         </w:r>
         <w:r>
           <w:rPr>
@@ -5704,7 +5627,7 @@
             <w:noProof/>
             <w:webHidden/>
           </w:rPr>
-          <w:instrText xml:space="preserve"> PAGEREF _Toc4431357 \h </w:instrText>
+          <w:instrText xml:space="preserve"> PAGEREF _Toc5208143 \h </w:instrText>
         </w:r>
         <w:r>
           <w:rPr>
@@ -5724,7 +5647,7 @@
             <w:noProof/>
             <w:webHidden/>
           </w:rPr>
-          <w:t>11</w:t>
+          <w:t>35</w:t>
         </w:r>
         <w:r>
           <w:rPr>
@@ -5747,23 +5670,14 @@
           <w:lang w:val="cs-CZ" w:eastAsia="cs-CZ"/>
         </w:rPr>
       </w:pPr>
-      <w:hyperlink w:anchor="_Toc4431358" w:history="1">
+      <w:hyperlink w:anchor="_Toc5208144" w:history="1">
         <w:r>
           <w:rPr>
             <w:rStyle w:val="Hypertextovodkaz"/>
             <w:noProof/>
             <w:lang w:val="en-US"/>
           </w:rPr>
-          <w:t>Table E</w:t>
-        </w:r>
-        <w:r>
-          <w:rPr>
-            <w:rStyle w:val="Hypertextovodkaz"/>
-            <w:noProof/>
-            <w:lang w:val="en-US"/>
-          </w:rPr>
-          <w:noBreakHyphen/>
-          <w:t>1 : Six*Three exemple</w:t>
+          <w:t>Figure E.2 : Red Exemple</w:t>
         </w:r>
         <w:r>
           <w:rPr>
@@ -5784,7 +5698,7 @@
             <w:noProof/>
             <w:webHidden/>
           </w:rPr>
-          <w:instrText xml:space="preserve"> PAGEREF _Toc4431358 \h </w:instrText>
+          <w:instrText xml:space="preserve"> PAGEREF _Toc5208144 \h </w:instrText>
         </w:r>
         <w:r>
           <w:rPr>
@@ -5804,7 +5718,7 @@
             <w:noProof/>
             <w:webHidden/>
           </w:rPr>
-          <w:t>34</w:t>
+          <w:t>35</w:t>
         </w:r>
         <w:r>
           <w:rPr>
@@ -5814,6 +5728,56 @@
           <w:fldChar w:fldCharType="end"/>
         </w:r>
       </w:hyperlink>
+    </w:p>
+    <w:p>
+      <w:pPr>
+        <w:rPr>
+          <w:lang w:val="en-US"/>
+        </w:rPr>
+      </w:pPr>
+      <w:r>
+        <w:rPr>
+          <w:lang w:val="en-US"/>
+        </w:rPr>
+        <w:fldChar w:fldCharType="end"/>
+      </w:r>
+    </w:p>
+    <w:p>
+      <w:pPr>
+        <w:spacing w:line="360" w:lineRule="auto"/>
+        <w:jc w:val="left"/>
+        <w:rPr>
+          <w:rFonts w:asciiTheme="majorHAnsi" w:hAnsiTheme="majorHAnsi"/>
+          <w:b/>
+          <w:sz w:val="36"/>
+          <w:lang w:val="en-US"/>
+        </w:rPr>
+      </w:pPr>
+      <w:r>
+        <w:rPr>
+          <w:rFonts w:asciiTheme="majorHAnsi" w:hAnsiTheme="majorHAnsi"/>
+          <w:b/>
+          <w:sz w:val="36"/>
+          <w:lang w:val="en-US"/>
+        </w:rPr>
+        <w:t>TABLES</w:t>
+      </w:r>
+      <w:r>
+        <w:rPr>
+          <w:rFonts w:asciiTheme="majorHAnsi" w:hAnsiTheme="majorHAnsi"/>
+          <w:b/>
+          <w:sz w:val="36"/>
+          <w:lang w:val="en-US"/>
+        </w:rPr>
+        <w:t xml:space="preserve"> </w:t>
+      </w:r>
+      <w:r>
+        <w:rPr>
+          <w:color w:val="FF0000"/>
+          <w:lang w:val="en-US"/>
+        </w:rPr>
+        <w:t>To be updated !</w:t>
+      </w:r>
     </w:p>
     <w:p>
       <w:pPr>
@@ -5827,7 +5791,183 @@
           <w:lang w:val="cs-CZ" w:eastAsia="cs-CZ"/>
         </w:rPr>
       </w:pPr>
-      <w:hyperlink w:anchor="_Toc4431359" w:history="1">
+      <w:r>
+        <w:rPr>
+          <w:lang w:val="en-US"/>
+        </w:rPr>
+        <w:fldChar w:fldCharType="begin"/>
+      </w:r>
+      <w:r>
+        <w:rPr>
+          <w:lang w:val="en-US"/>
+        </w:rPr>
+        <w:instrText xml:space="preserve"> TOC \h \z \c "Table" </w:instrText>
+      </w:r>
+      <w:r>
+        <w:rPr>
+          <w:lang w:val="en-US"/>
+        </w:rPr>
+        <w:fldChar w:fldCharType="separate"/>
+      </w:r>
+      <w:hyperlink w:anchor="_Toc5208145" w:history="1">
+        <w:r>
+          <w:rPr>
+            <w:rStyle w:val="Hypertextovodkaz"/>
+            <w:noProof/>
+          </w:rPr>
+          <w:t>Table A</w:t>
+        </w:r>
+        <w:r>
+          <w:rPr>
+            <w:rStyle w:val="Hypertextovodkaz"/>
+            <w:noProof/>
+          </w:rPr>
+          <w:noBreakHyphen/>
+          <w:t>1: Typical GNU Octave packages required for TWM.</w:t>
+        </w:r>
+        <w:r>
+          <w:rPr>
+            <w:noProof/>
+            <w:webHidden/>
+          </w:rPr>
+          <w:tab/>
+        </w:r>
+        <w:r>
+          <w:rPr>
+            <w:noProof/>
+            <w:webHidden/>
+          </w:rPr>
+          <w:fldChar w:fldCharType="begin"/>
+        </w:r>
+        <w:r>
+          <w:rPr>
+            <w:noProof/>
+            <w:webHidden/>
+          </w:rPr>
+          <w:instrText xml:space="preserve"> PAGEREF _Toc5208145 \h </w:instrText>
+        </w:r>
+        <w:r>
+          <w:rPr>
+            <w:noProof/>
+            <w:webHidden/>
+          </w:rPr>
+        </w:r>
+        <w:r>
+          <w:rPr>
+            <w:noProof/>
+            <w:webHidden/>
+          </w:rPr>
+          <w:fldChar w:fldCharType="separate"/>
+        </w:r>
+        <w:r>
+          <w:rPr>
+            <w:noProof/>
+            <w:webHidden/>
+          </w:rPr>
+          <w:t>11</w:t>
+        </w:r>
+        <w:r>
+          <w:rPr>
+            <w:noProof/>
+            <w:webHidden/>
+          </w:rPr>
+          <w:fldChar w:fldCharType="end"/>
+        </w:r>
+      </w:hyperlink>
+    </w:p>
+    <w:p>
+      <w:pPr>
+        <w:pStyle w:val="Seznamobrzk"/>
+        <w:tabs>
+          <w:tab w:val="right" w:leader="dot" w:pos="9062"/>
+        </w:tabs>
+        <w:rPr>
+          <w:rFonts w:asciiTheme="minorHAnsi" w:eastAsiaTheme="minorEastAsia" w:hAnsiTheme="minorHAnsi"/>
+          <w:noProof/>
+          <w:lang w:val="cs-CZ" w:eastAsia="cs-CZ"/>
+        </w:rPr>
+      </w:pPr>
+      <w:hyperlink w:anchor="_Toc5208146" w:history="1">
+        <w:r>
+          <w:rPr>
+            <w:rStyle w:val="Hypertextovodkaz"/>
+            <w:noProof/>
+            <w:lang w:val="en-US"/>
+          </w:rPr>
+          <w:t>Table E</w:t>
+        </w:r>
+        <w:r>
+          <w:rPr>
+            <w:rStyle w:val="Hypertextovodkaz"/>
+            <w:noProof/>
+            <w:lang w:val="en-US"/>
+          </w:rPr>
+          <w:noBreakHyphen/>
+          <w:t>1 : Six*Three exemple</w:t>
+        </w:r>
+        <w:r>
+          <w:rPr>
+            <w:noProof/>
+            <w:webHidden/>
+          </w:rPr>
+          <w:tab/>
+        </w:r>
+        <w:r>
+          <w:rPr>
+            <w:noProof/>
+            <w:webHidden/>
+          </w:rPr>
+          <w:fldChar w:fldCharType="begin"/>
+        </w:r>
+        <w:r>
+          <w:rPr>
+            <w:noProof/>
+            <w:webHidden/>
+          </w:rPr>
+          <w:instrText xml:space="preserve"> PAGEREF _Toc5208146 \h </w:instrText>
+        </w:r>
+        <w:r>
+          <w:rPr>
+            <w:noProof/>
+            <w:webHidden/>
+          </w:rPr>
+        </w:r>
+        <w:r>
+          <w:rPr>
+            <w:noProof/>
+            <w:webHidden/>
+          </w:rPr>
+          <w:fldChar w:fldCharType="separate"/>
+        </w:r>
+        <w:r>
+          <w:rPr>
+            <w:noProof/>
+            <w:webHidden/>
+          </w:rPr>
+          <w:t>35</w:t>
+        </w:r>
+        <w:r>
+          <w:rPr>
+            <w:noProof/>
+            <w:webHidden/>
+          </w:rPr>
+          <w:fldChar w:fldCharType="end"/>
+        </w:r>
+      </w:hyperlink>
+    </w:p>
+    <w:p>
+      <w:pPr>
+        <w:pStyle w:val="Seznamobrzk"/>
+        <w:tabs>
+          <w:tab w:val="right" w:leader="dot" w:pos="9062"/>
+        </w:tabs>
+        <w:rPr>
+          <w:rFonts w:asciiTheme="minorHAnsi" w:eastAsiaTheme="minorEastAsia" w:hAnsiTheme="minorHAnsi"/>
+          <w:noProof/>
+          <w:lang w:val="cs-CZ" w:eastAsia="cs-CZ"/>
+        </w:rPr>
+      </w:pPr>
+      <w:hyperlink w:anchor="_Toc5208147" w:history="1">
         <w:r>
           <w:rPr>
             <w:rStyle w:val="Hypertextovodkaz"/>
@@ -5864,7 +6004,7 @@
             <w:noProof/>
             <w:webHidden/>
           </w:rPr>
-          <w:instrText xml:space="preserve"> PAGEREF _Toc4431359 \h </w:instrText>
+          <w:instrText xml:space="preserve"> PAGEREF _Toc5208147 \h </w:instrText>
         </w:r>
         <w:r>
           <w:rPr>
@@ -5884,7 +6024,7 @@
             <w:noProof/>
             <w:webHidden/>
           </w:rPr>
-          <w:t>34</w:t>
+          <w:t>35</w:t>
         </w:r>
         <w:r>
           <w:rPr>
@@ -5933,7 +6073,7 @@
           <w:lang w:val="en-US"/>
         </w:rPr>
       </w:pPr>
-      <w:bookmarkStart w:id="5" w:name="_Toc4431300"/>
+      <w:bookmarkStart w:id="5" w:name="_Toc5208086"/>
       <w:bookmarkEnd w:id="2"/>
       <w:bookmarkEnd w:id="3"/>
       <w:bookmarkEnd w:id="4"/>
@@ -6076,7 +6216,7 @@
         </w:rPr>
       </w:pPr>
       <w:bookmarkStart w:id="6" w:name="_Toc508623347"/>
-      <w:bookmarkStart w:id="7" w:name="_Toc4431301"/>
+      <w:bookmarkStart w:id="7" w:name="_Toc5208087"/>
       <w:r>
         <w:rPr>
           <w:lang w:val="en-US"/>
@@ -6161,7 +6301,7 @@
         </w:rPr>
       </w:pPr>
       <w:bookmarkStart w:id="8" w:name="_Ref528071178"/>
-      <w:bookmarkStart w:id="9" w:name="_Toc4431302"/>
+      <w:bookmarkStart w:id="9" w:name="_Toc5208088"/>
       <w:r>
         <w:rPr>
           <w:lang w:val="en-US"/>
@@ -6430,7 +6570,7 @@
           <w:lang w:val="en-US"/>
         </w:rPr>
       </w:pPr>
-      <w:bookmarkStart w:id="10" w:name="_Toc4431303"/>
+      <w:bookmarkStart w:id="10" w:name="_Toc5208089"/>
       <w:r>
         <w:rPr>
           <w:lang w:val="en-US"/>
@@ -6700,7 +6840,7 @@
         </w:rPr>
       </w:pPr>
       <w:bookmarkStart w:id="11" w:name="_Ref528064231"/>
-      <w:bookmarkStart w:id="12" w:name="_Toc4431334"/>
+      <w:bookmarkStart w:id="12" w:name="_Toc5208120"/>
       <w:r>
         <w:rPr>
           <w:lang w:val="en-US"/>
@@ -6853,7 +6993,7 @@
         </w:rPr>
       </w:pPr>
       <w:bookmarkStart w:id="13" w:name="_Ref528064462"/>
-      <w:bookmarkStart w:id="14" w:name="_Toc4431335"/>
+      <w:bookmarkStart w:id="14" w:name="_Toc5208121"/>
       <w:r>
         <w:t xml:space="preserve">Figure </w:t>
       </w:r>
@@ -6913,7 +7053,7 @@
           <w:lang w:val="en-US"/>
         </w:rPr>
       </w:pPr>
-      <w:bookmarkStart w:id="15" w:name="_Toc4431304"/>
+      <w:bookmarkStart w:id="15" w:name="_Toc5208090"/>
       <w:r>
         <w:rPr>
           <w:lang w:val="en-US"/>
@@ -7125,7 +7265,7 @@
           <w:lang w:val="en-US"/>
         </w:rPr>
       </w:pPr>
-      <w:bookmarkStart w:id="16" w:name="_Toc4431305"/>
+      <w:bookmarkStart w:id="16" w:name="_Toc5208091"/>
       <w:r>
         <w:rPr>
           <w:lang w:val="en-US"/>
@@ -7536,7 +7676,7 @@
         <w:keepNext/>
       </w:pPr>
       <w:bookmarkStart w:id="17" w:name="_Ref528067603"/>
-      <w:bookmarkStart w:id="18" w:name="_Toc4431357"/>
+      <w:bookmarkStart w:id="18" w:name="_Toc5208145"/>
       <w:r>
         <w:t xml:space="preserve">Table </w:t>
       </w:r>
@@ -8072,7 +8212,7 @@
           <w:lang w:val="en-US"/>
         </w:rPr>
       </w:pPr>
-      <w:bookmarkStart w:id="19" w:name="_Toc4431306"/>
+      <w:bookmarkStart w:id="19" w:name="_Toc5208092"/>
       <w:r>
         <w:rPr>
           <w:lang w:val="en-US"/>
@@ -8168,7 +8308,7 @@
           <w:lang w:val="en-US"/>
         </w:rPr>
       </w:pPr>
-      <w:bookmarkStart w:id="20" w:name="_Toc4431307"/>
+      <w:bookmarkStart w:id="20" w:name="_Toc5208093"/>
       <w:r>
         <w:rPr>
           <w:lang w:val="en-US"/>
@@ -8287,7 +8427,7 @@
           <w:lang w:val="en-US"/>
         </w:rPr>
       </w:pPr>
-      <w:bookmarkStart w:id="21" w:name="_Toc4431308"/>
+      <w:bookmarkStart w:id="21" w:name="_Toc5208094"/>
       <w:r>
         <w:rPr>
           <w:lang w:val="en-US"/>
@@ -8428,10 +8568,10 @@
           <w:noProof/>
         </w:rPr>
         <w:drawing>
-          <wp:inline distT="0" distB="0" distL="0" distR="0" wp14:anchorId="10730AF4" wp14:editId="6F1F8B1D">
-            <wp:extent cx="5760720" cy="5231765"/>
-            <wp:effectExtent l="0" t="0" r="0" b="6985"/>
-            <wp:docPr id="6" name="Obrázek 6"/>
+          <wp:inline distT="0" distB="0" distL="0" distR="0" wp14:anchorId="53407249" wp14:editId="798E2578">
+            <wp:extent cx="5760720" cy="5064760"/>
+            <wp:effectExtent l="0" t="0" r="0" b="2540"/>
+            <wp:docPr id="12" name="Obrázek 12"/>
             <wp:cNvGraphicFramePr>
               <a:graphicFrameLocks xmlns:a="http://schemas.openxmlformats.org/drawingml/2006/main" noChangeAspect="1"/>
             </wp:cNvGraphicFramePr>
@@ -8451,7 +8591,7 @@
                   <pic:spPr>
                     <a:xfrm>
                       <a:off x="0" y="0"/>
-                      <a:ext cx="5760720" cy="5231765"/>
+                      <a:ext cx="5760720" cy="5064760"/>
                     </a:xfrm>
                     <a:prstGeom prst="rect">
                       <a:avLst/>
@@ -8474,7 +8614,7 @@
       <w:bookmarkStart w:id="22" w:name="_Ref533078674"/>
       <w:bookmarkStart w:id="23" w:name="_Ref528250771"/>
       <w:bookmarkStart w:id="24" w:name="_Ref528071418"/>
-      <w:bookmarkStart w:id="25" w:name="_Toc4431336"/>
+      <w:bookmarkStart w:id="25" w:name="_Toc5208122"/>
       <w:r>
         <w:t xml:space="preserve">Figure </w:t>
       </w:r>
@@ -8536,7 +8676,7 @@
           <w:lang w:val="en-US"/>
         </w:rPr>
       </w:pPr>
-      <w:bookmarkStart w:id="26" w:name="_Toc4431309"/>
+      <w:bookmarkStart w:id="26" w:name="_Toc5208095"/>
       <w:r>
         <w:rPr>
           <w:lang w:val="en-US"/>
@@ -9037,7 +9177,7 @@
       </w:pPr>
       <w:bookmarkStart w:id="27" w:name="_Ref528143219"/>
       <w:bookmarkStart w:id="28" w:name="_Ref4430673"/>
-      <w:bookmarkStart w:id="29" w:name="_Toc4431337"/>
+      <w:bookmarkStart w:id="29" w:name="_Toc5208123"/>
       <w:r>
         <w:t xml:space="preserve">Figure </w:t>
       </w:r>
@@ -9324,7 +9464,7 @@
         <w:rPr>
           <w:lang w:val="en-US"/>
         </w:rPr>
-        <w:t>. This button will display open dialog which can be used to select downloaded package (extension “</w:t>
+        <w:t xml:space="preserve">. This button will display open dialog which can be used to select downloaded package (extension </w:t>
       </w:r>
       <w:r>
         <w:rPr>
@@ -9336,7 +9476,7 @@
         <w:rPr>
           <w:lang w:val="en-US"/>
         </w:rPr>
-        <w:t xml:space="preserve">”) and TWM will try to install the package to the Octave. The success can be tested by pressing </w:t>
+        <w:t xml:space="preserve">) and TWM will try to install the package to the Octave. The success can be tested by pressing </w:t>
       </w:r>
       <w:r>
         <w:rPr>
@@ -9406,7 +9546,7 @@
         </w:rPr>
       </w:pPr>
       <w:bookmarkStart w:id="30" w:name="_Ref4430488"/>
-      <w:bookmarkStart w:id="31" w:name="_Toc4431338"/>
+      <w:bookmarkStart w:id="31" w:name="_Toc5208124"/>
       <w:r>
         <w:t xml:space="preserve">Figure </w:t>
       </w:r>
@@ -9466,7 +9606,7 @@
           <w:lang w:val="en-US"/>
         </w:rPr>
       </w:pPr>
-      <w:bookmarkStart w:id="32" w:name="_Toc4431310"/>
+      <w:bookmarkStart w:id="32" w:name="_Toc5208096"/>
       <w:r>
         <w:rPr>
           <w:lang w:val="en-US"/>
@@ -9855,14 +9995,13 @@
       <w:r>
         <w:rPr>
           <w:noProof/>
-          <w:lang w:val="cs-CZ" w:eastAsia="cs-CZ"/>
         </w:rPr>
         <w:lastRenderedPageBreak/>
         <w:drawing>
-          <wp:inline distT="0" distB="0" distL="0" distR="0" wp14:anchorId="55005434" wp14:editId="08AB297C">
-            <wp:extent cx="5760720" cy="3737610"/>
+          <wp:inline distT="0" distB="0" distL="0" distR="0" wp14:anchorId="406909FE" wp14:editId="369D451C">
+            <wp:extent cx="5760720" cy="3740785"/>
             <wp:effectExtent l="0" t="0" r="0" b="0"/>
-            <wp:docPr id="11" name="Obrázek 11"/>
+            <wp:docPr id="15" name="Obrázek 15"/>
             <wp:cNvGraphicFramePr>
               <a:graphicFrameLocks xmlns:a="http://schemas.openxmlformats.org/drawingml/2006/main" noChangeAspect="1"/>
             </wp:cNvGraphicFramePr>
@@ -9882,7 +10021,7 @@
                   <pic:spPr>
                     <a:xfrm>
                       <a:off x="0" y="0"/>
-                      <a:ext cx="5760720" cy="3737610"/>
+                      <a:ext cx="5760720" cy="3740785"/>
                     </a:xfrm>
                     <a:prstGeom prst="rect">
                       <a:avLst/>
@@ -9900,7 +10039,7 @@
         <w:pStyle w:val="Titulek"/>
       </w:pPr>
       <w:bookmarkStart w:id="33" w:name="_Ref528073852"/>
-      <w:bookmarkStart w:id="34" w:name="_Toc4431339"/>
+      <w:bookmarkStart w:id="34" w:name="_Toc5208125"/>
       <w:r>
         <w:t xml:space="preserve">Figure </w:t>
       </w:r>
@@ -10246,7 +10385,55 @@
         <w:rPr>
           <w:lang w:val="en-US"/>
         </w:rPr>
-        <w:t xml:space="preserve"> entry to enable the PLL. Use value of 0 to switch to the internal clock. Last option is </w:t>
+        <w:t xml:space="preserve"> entry to enable the PLL. Use value of 0 to switch to the internal clock. </w:t>
+      </w:r>
+      <w:r>
+        <w:rPr>
+          <w:lang w:val="en-US"/>
+        </w:rPr>
+        <w:t xml:space="preserve">Source of the synchronization clock can be selected by </w:t>
+      </w:r>
+      <w:r>
+        <w:rPr>
+          <w:rStyle w:val="guielementChar"/>
+        </w:rPr>
+        <w:t>External clock mode</w:t>
+      </w:r>
+      <w:r>
+        <w:rPr>
+          <w:lang w:val="en-US"/>
+        </w:rPr>
+        <w:t xml:space="preserve">. Selection </w:t>
+      </w:r>
+      <w:r>
+        <w:rPr>
+          <w:rStyle w:val="guielementChar"/>
+        </w:rPr>
+        <w:t>VAL_CLK_IN</w:t>
+      </w:r>
+      <w:r>
+        <w:rPr>
+          <w:lang w:val="en-US"/>
+        </w:rPr>
+        <w:t xml:space="preserve"> refers to front “CLK IN” SMB of 5922. Options </w:t>
+      </w:r>
+      <w:r>
+        <w:rPr>
+          <w:rStyle w:val="guielementChar"/>
+        </w:rPr>
+        <w:t>VAL_PXI_CLOCK</w:t>
+      </w:r>
+      <w:r>
+        <w:rPr>
+          <w:lang w:val="en-US"/>
+        </w:rPr>
+        <w:t xml:space="preserve"> should select internal chassis clock distribution. </w:t>
+      </w:r>
+      <w:r>
+        <w:rPr>
+          <w:lang w:val="en-US"/>
+        </w:rPr>
+        <w:t xml:space="preserve">Last option is </w:t>
       </w:r>
       <w:r>
         <w:rPr>
@@ -10395,7 +10582,7 @@
       </w:pPr>
       <w:bookmarkStart w:id="35" w:name="_Ref536102005"/>
       <w:bookmarkStart w:id="36" w:name="_Ref528073862"/>
-      <w:bookmarkStart w:id="37" w:name="_Toc4431340"/>
+      <w:bookmarkStart w:id="37" w:name="_Toc5208126"/>
       <w:r>
         <w:t xml:space="preserve">Figure </w:t>
       </w:r>
@@ -11397,7 +11584,7 @@
           <w:lang w:val="en-US"/>
         </w:rPr>
       </w:pPr>
-      <w:bookmarkStart w:id="38" w:name="_Toc4431311"/>
+      <w:bookmarkStart w:id="38" w:name="_Toc5208097"/>
       <w:r>
         <w:rPr>
           <w:lang w:val="en-US"/>
@@ -11580,14 +11767,13 @@
       <w:r>
         <w:rPr>
           <w:noProof/>
-          <w:lang w:val="cs-CZ" w:eastAsia="cs-CZ"/>
         </w:rPr>
         <w:lastRenderedPageBreak/>
         <w:drawing>
-          <wp:inline distT="0" distB="0" distL="0" distR="0" wp14:anchorId="30734148" wp14:editId="509C360E">
+          <wp:inline distT="0" distB="0" distL="0" distR="0" wp14:anchorId="1729FBC6" wp14:editId="518797AE">
             <wp:extent cx="5760720" cy="3641090"/>
             <wp:effectExtent l="0" t="0" r="0" b="0"/>
-            <wp:docPr id="13" name="Obrázek 13"/>
+            <wp:docPr id="27" name="Obrázek 27"/>
             <wp:cNvGraphicFramePr>
               <a:graphicFrameLocks xmlns:a="http://schemas.openxmlformats.org/drawingml/2006/main" noChangeAspect="1"/>
             </wp:cNvGraphicFramePr>
@@ -11595,17 +11781,11 @@
               <a:graphicData uri="http://schemas.openxmlformats.org/drawingml/2006/picture">
                 <pic:pic xmlns:pic="http://schemas.openxmlformats.org/drawingml/2006/picture">
                   <pic:nvPicPr>
-                    <pic:cNvPr id="0" name="corr_trans.png"/>
+                    <pic:cNvPr id="1" name=""/>
                     <pic:cNvPicPr/>
                   </pic:nvPicPr>
                   <pic:blipFill>
-                    <a:blip r:embed="rId18">
-                      <a:extLst>
-                        <a:ext uri="{28A0092B-C50C-407E-A947-70E740481C1C}">
-                          <a14:useLocalDpi xmlns:a14="http://schemas.microsoft.com/office/drawing/2010/main" val="0"/>
-                        </a:ext>
-                      </a:extLst>
-                    </a:blip>
+                    <a:blip r:embed="rId18"/>
                     <a:stretch>
                       <a:fillRect/>
                     </a:stretch>
@@ -11634,7 +11814,7 @@
         </w:rPr>
       </w:pPr>
       <w:bookmarkStart w:id="39" w:name="_Ref528140923"/>
-      <w:bookmarkStart w:id="40" w:name="_Toc4431341"/>
+      <w:bookmarkStart w:id="40" w:name="_Toc5208127"/>
       <w:r>
         <w:t xml:space="preserve">Figure </w:t>
       </w:r>
@@ -11993,22 +12173,216 @@
       <w:r>
         <w:t>These should be used if no input correction is needed.</w:t>
       </w:r>
+      <w:r>
+        <w:t xml:space="preserve"> </w:t>
+      </w:r>
+    </w:p>
+    <w:p>
+      <w:r>
+        <w:t xml:space="preserve">The transducer items in the </w:t>
+      </w:r>
+      <w:r>
+        <w:rPr>
+          <w:rStyle w:val="guielementChar"/>
+        </w:rPr>
+        <w:t>List of the Transducers</w:t>
+      </w:r>
+      <w:r>
+        <w:t xml:space="preserve"> can be also edited directly from TWM. Pressing the Edit button will invoke a dialog shonw in </w:t>
+      </w:r>
+      <w:r>
+        <w:fldChar w:fldCharType="begin"/>
+      </w:r>
+      <w:r>
+        <w:instrText xml:space="preserve"> REF _Ref5206975 \h </w:instrText>
+      </w:r>
+      <w:r>
+        <w:fldChar w:fldCharType="separate"/>
+      </w:r>
+      <w:r>
+        <w:t xml:space="preserve">Figure </w:t>
+      </w:r>
+      <w:r>
+        <w:rPr>
+          <w:noProof/>
+        </w:rPr>
+        <w:t>A</w:t>
+      </w:r>
+      <w:r>
+        <w:t>.</w:t>
+      </w:r>
+      <w:r>
+        <w:rPr>
+          <w:noProof/>
+        </w:rPr>
+        <w:t>9</w:t>
+      </w:r>
+      <w:r>
+        <w:fldChar w:fldCharType="end"/>
+      </w:r>
+      <w:r>
+        <w:t xml:space="preserve">. The panel starts with selector of </w:t>
+      </w:r>
+      <w:r>
+        <w:rPr>
+          <w:rStyle w:val="guielementChar"/>
+        </w:rPr>
+        <w:t>Correction file path</w:t>
+      </w:r>
+      <w:r>
+        <w:t xml:space="preserve">. </w:t>
+      </w:r>
+      <w:r>
+        <w:t xml:space="preserve">Change the path to load another file to the editor. </w:t>
+      </w:r>
+      <w:r>
+        <w:rPr>
+          <w:rStyle w:val="guielementChar"/>
+        </w:rPr>
+        <w:t>Type</w:t>
+      </w:r>
+      <w:r>
+        <w:t xml:space="preserve"> defines type string of the transducer divider („shunt“ or</w:t>
+      </w:r>
+      <w:r>
+        <w:t> </w:t>
+      </w:r>
+      <w:r>
+        <w:rPr>
+          <w:lang w:val="cs-CZ"/>
+        </w:rPr>
+        <w:t>„</w:t>
+      </w:r>
+      <w:r>
+        <w:rPr>
+          <w:lang w:val="en-US"/>
+        </w:rPr>
+        <w:t>divider</w:t>
+      </w:r>
+      <w:r>
+        <w:rPr>
+          <w:lang w:val="cs-CZ"/>
+        </w:rPr>
+        <w:t>“</w:t>
+      </w:r>
+      <w:r>
+        <w:t>)</w:t>
+      </w:r>
+      <w:r>
+        <w:t xml:space="preserve">. </w:t>
+      </w:r>
+      <w:r>
+        <w:rPr>
+          <w:rStyle w:val="guielementChar"/>
+        </w:rPr>
+        <w:t>Name</w:t>
+      </w:r>
+      <w:r>
+        <w:t xml:space="preserve"> and </w:t>
+      </w:r>
+      <w:r>
+        <w:rPr>
+          <w:rStyle w:val="guielementChar"/>
+        </w:rPr>
+        <w:t>Serial number</w:t>
+      </w:r>
+      <w:r>
+        <w:t xml:space="preserve"> are user descriptions of the correction. </w:t>
+      </w:r>
+      <w:r>
+        <w:rPr>
+          <w:rStyle w:val="guielementChar"/>
+        </w:rPr>
+        <w:t>Digitizer channel identifier</w:t>
+      </w:r>
+      <w:r>
+        <w:t xml:space="preserve"> is optional name of a digitizer channel to which the transducer belongs. TWM will throw an error if non-empty and digitizer channel idnetifier does not match. Next user can select </w:t>
+      </w:r>
+      <w:r>
+        <w:rPr>
+          <w:rStyle w:val="guielementChar"/>
+        </w:rPr>
+        <w:t>Correction item</w:t>
+      </w:r>
+      <w:r>
+        <w:t xml:space="preserve"> to edit</w:t>
+      </w:r>
+      <w:r>
+        <w:t xml:space="preserve">. Either numeric entry or CSV editor button </w:t>
+      </w:r>
+      <w:r>
+        <w:rPr>
+          <w:rStyle w:val="guielementChar"/>
+        </w:rPr>
+        <w:t>EDIT CSV</w:t>
+      </w:r>
+      <w:r>
+        <w:t xml:space="preserve"> will be shown. The numeric values can be typed in directly to the </w:t>
+      </w:r>
+      <w:r>
+        <w:rPr>
+          <w:rStyle w:val="guielementChar"/>
+        </w:rPr>
+        <w:t>Value</w:t>
+      </w:r>
+      <w:r>
+        <w:t xml:space="preserve"> and </w:t>
+      </w:r>
+      <w:r>
+        <w:rPr>
+          <w:rStyle w:val="guielementChar"/>
+        </w:rPr>
+        <w:t>Uncertainty</w:t>
+      </w:r>
+      <w:r>
+        <w:t xml:space="preserve"> edits. CSV style correction is edited via </w:t>
+      </w:r>
+      <w:r>
+        <w:rPr>
+          <w:rStyle w:val="guielementChar"/>
+        </w:rPr>
+        <w:t>EDIT CSV</w:t>
+      </w:r>
+      <w:r>
+        <w:t xml:space="preserve"> button or the relative </w:t>
+      </w:r>
+      <w:r>
+        <w:lastRenderedPageBreak/>
+        <w:t xml:space="preserve">link to the CSV file can be written directly to </w:t>
+      </w:r>
+      <w:r>
+        <w:rPr>
+          <w:rStyle w:val="guielementChar"/>
+        </w:rPr>
+        <w:t>CSV table path (relative)</w:t>
+      </w:r>
+      <w:r>
+        <w:t xml:space="preserve"> edit. Note TWM is designed so it prefers CSV files related to the correction to be placed to the same folder (or subfolder) as the correction INFO file. Any changes done must be saved by </w:t>
+      </w:r>
+      <w:r>
+        <w:rPr>
+          <w:rStyle w:val="guielementChar"/>
+        </w:rPr>
+        <w:t>SAVE CHANGES</w:t>
+      </w:r>
+      <w:r>
+        <w:t xml:space="preserve"> button.</w:t>
+      </w:r>
     </w:p>
     <w:p>
       <w:pPr>
         <w:keepNext/>
+        <w:jc w:val="center"/>
       </w:pPr>
       <w:r>
         <w:rPr>
           <w:noProof/>
-          <w:lang w:val="cs-CZ" w:eastAsia="cs-CZ"/>
-        </w:rPr>
-        <w:lastRenderedPageBreak/>
+        </w:rPr>
         <w:drawing>
-          <wp:inline distT="0" distB="0" distL="0" distR="0" wp14:anchorId="13D29B31" wp14:editId="1198740E">
-            <wp:extent cx="5760720" cy="3641090"/>
+          <wp:inline distT="0" distB="0" distL="0" distR="0" wp14:anchorId="154215C8" wp14:editId="55D31858">
+            <wp:extent cx="5760720" cy="4175760"/>
             <wp:effectExtent l="0" t="0" r="0" b="0"/>
-            <wp:docPr id="14" name="Obrázek 14"/>
+            <wp:docPr id="29" name="Obrázek 29"/>
             <wp:cNvGraphicFramePr>
               <a:graphicFrameLocks xmlns:a="http://schemas.openxmlformats.org/drawingml/2006/main" noChangeAspect="1"/>
             </wp:cNvGraphicFramePr>
@@ -12016,17 +12390,421 @@
               <a:graphicData uri="http://schemas.openxmlformats.org/drawingml/2006/picture">
                 <pic:pic xmlns:pic="http://schemas.openxmlformats.org/drawingml/2006/picture">
                   <pic:nvPicPr>
-                    <pic:cNvPr id="0" name="corr_adc.png"/>
+                    <pic:cNvPr id="1" name=""/>
                     <pic:cNvPicPr/>
                   </pic:nvPicPr>
                   <pic:blipFill>
-                    <a:blip r:embed="rId19">
+                    <a:blip r:embed="rId19"/>
+                    <a:stretch>
+                      <a:fillRect/>
+                    </a:stretch>
+                  </pic:blipFill>
+                  <pic:spPr>
+                    <a:xfrm>
+                      <a:off x="0" y="0"/>
+                      <a:ext cx="5760720" cy="4175760"/>
+                    </a:xfrm>
+                    <a:prstGeom prst="rect">
+                      <a:avLst/>
+                    </a:prstGeom>
+                  </pic:spPr>
+                </pic:pic>
+              </a:graphicData>
+            </a:graphic>
+          </wp:inline>
+        </w:drawing>
+      </w:r>
+    </w:p>
+    <w:p>
+      <w:pPr>
+        <w:pStyle w:val="Titulek"/>
+      </w:pPr>
+      <w:bookmarkStart w:id="41" w:name="_Ref5206975"/>
+      <w:bookmarkStart w:id="42" w:name="_Toc5208128"/>
+      <w:r>
+        <w:t xml:space="preserve">Figure </w:t>
+      </w:r>
+      <w:r>
+        <w:fldChar w:fldCharType="begin"/>
+      </w:r>
+      <w:r>
+        <w:instrText xml:space="preserve"> STYLEREF 1 \s </w:instrText>
+      </w:r>
+      <w:r>
+        <w:fldChar w:fldCharType="separate"/>
+      </w:r>
+      <w:r>
+        <w:rPr>
+          <w:noProof/>
+        </w:rPr>
+        <w:t>A</w:t>
+      </w:r>
+      <w:r>
+        <w:fldChar w:fldCharType="end"/>
+      </w:r>
+      <w:r>
+        <w:t>.</w:t>
+      </w:r>
+      <w:r>
+        <w:fldChar w:fldCharType="begin"/>
+      </w:r>
+      <w:r>
+        <w:instrText xml:space="preserve"> SEQ Figure \* ARABIC \s 1 </w:instrText>
+      </w:r>
+      <w:r>
+        <w:fldChar w:fldCharType="separate"/>
+      </w:r>
+      <w:r>
+        <w:rPr>
+          <w:noProof/>
+        </w:rPr>
+        <w:t>9</w:t>
+      </w:r>
+      <w:r>
+        <w:fldChar w:fldCharType="end"/>
+      </w:r>
+      <w:bookmarkEnd w:id="41"/>
+      <w:r>
+        <w:t>: TWM transducer correction editor.</w:t>
+      </w:r>
+      <w:bookmarkEnd w:id="42"/>
+    </w:p>
+    <w:p>
+      <w:r>
+        <w:t xml:space="preserve">  </w:t>
+      </w:r>
+      <w:r>
+        <w:t xml:space="preserve">The CSV file editor example is shown in </w:t>
+      </w:r>
+      <w:r>
+        <w:fldChar w:fldCharType="begin"/>
+      </w:r>
+      <w:r>
+        <w:instrText xml:space="preserve"> REF _Ref5207827 \h </w:instrText>
+      </w:r>
+      <w:r>
+        <w:fldChar w:fldCharType="separate"/>
+      </w:r>
+      <w:r>
+        <w:t xml:space="preserve">Figure </w:t>
+      </w:r>
+      <w:r>
+        <w:rPr>
+          <w:noProof/>
+        </w:rPr>
+        <w:t>A</w:t>
+      </w:r>
+      <w:r>
+        <w:t>.</w:t>
+      </w:r>
+      <w:r>
+        <w:rPr>
+          <w:noProof/>
+        </w:rPr>
+        <w:t>10</w:t>
+      </w:r>
+      <w:r>
+        <w:fldChar w:fldCharType="end"/>
+      </w:r>
+      <w:r>
+        <w:t xml:space="preserve">. The path of selected CSV file is shown in the </w:t>
+      </w:r>
+      <w:r>
+        <w:rPr>
+          <w:rStyle w:val="guielementChar"/>
+        </w:rPr>
+        <w:t>File path</w:t>
+      </w:r>
+      <w:r>
+        <w:t xml:space="preserve"> selector which can be also used to select another file directly in the panel. Editing the values is possible by typing to the cells or via the pop-up menu. Copy and Paste is possible between Excel style editors and the CSV editor. Note the TWM will automatically try to convert all numeric decimal separators to a dot which is only accepted by TWM. In case of new CSV creation user may select pop-up item </w:t>
+      </w:r>
+      <w:r>
+        <w:rPr>
+          <w:rStyle w:val="guielementChar"/>
+        </w:rPr>
+        <w:t>Create Template</w:t>
+      </w:r>
+      <w:r>
+        <w:t xml:space="preserve"> which should pregenerate header of the required CSV table. Note any changes must be saved by </w:t>
+      </w:r>
+      <w:r>
+        <w:rPr>
+          <w:rStyle w:val="guielementChar"/>
+        </w:rPr>
+        <w:t>SAVE</w:t>
+      </w:r>
+      <w:r>
+        <w:t xml:space="preserve"> button. If the CSV editor was called from a correction, it will overwrite relative CSV path in the selected item by the saved CSV file path.</w:t>
+      </w:r>
+    </w:p>
+    <w:p>
+      <w:pPr>
+        <w:keepNext/>
+        <w:jc w:val="center"/>
+      </w:pPr>
+      <w:r>
+        <w:rPr>
+          <w:noProof/>
+        </w:rPr>
+        <w:lastRenderedPageBreak/>
+        <w:drawing>
+          <wp:inline distT="0" distB="0" distL="0" distR="0">
+            <wp:extent cx="5209200" cy="3866400"/>
+            <wp:effectExtent l="0" t="0" r="0" b="1270"/>
+            <wp:docPr id="31" name="Obrázek 31"/>
+            <wp:cNvGraphicFramePr>
+              <a:graphicFrameLocks xmlns:a="http://schemas.openxmlformats.org/drawingml/2006/main" noChangeAspect="1"/>
+            </wp:cNvGraphicFramePr>
+            <a:graphic xmlns:a="http://schemas.openxmlformats.org/drawingml/2006/main">
+              <a:graphicData uri="http://schemas.openxmlformats.org/drawingml/2006/picture">
+                <pic:pic xmlns:pic="http://schemas.openxmlformats.org/drawingml/2006/picture">
+                  <pic:nvPicPr>
+                    <pic:cNvPr id="0" name="Picture 1"/>
+                    <pic:cNvPicPr>
+                      <a:picLocks noChangeAspect="1" noChangeArrowheads="1"/>
+                    </pic:cNvPicPr>
+                  </pic:nvPicPr>
+                  <pic:blipFill>
+                    <a:blip r:embed="rId20">
                       <a:extLst>
                         <a:ext uri="{28A0092B-C50C-407E-A947-70E740481C1C}">
                           <a14:useLocalDpi xmlns:a14="http://schemas.microsoft.com/office/drawing/2010/main" val="0"/>
                         </a:ext>
                       </a:extLst>
                     </a:blip>
+                    <a:srcRect/>
+                    <a:stretch>
+                      <a:fillRect/>
+                    </a:stretch>
+                  </pic:blipFill>
+                  <pic:spPr bwMode="auto">
+                    <a:xfrm>
+                      <a:off x="0" y="0"/>
+                      <a:ext cx="5209200" cy="3866400"/>
+                    </a:xfrm>
+                    <a:prstGeom prst="rect">
+                      <a:avLst/>
+                    </a:prstGeom>
+                    <a:noFill/>
+                    <a:ln>
+                      <a:noFill/>
+                    </a:ln>
+                  </pic:spPr>
+                </pic:pic>
+              </a:graphicData>
+            </a:graphic>
+          </wp:inline>
+        </w:drawing>
+      </w:r>
+    </w:p>
+    <w:p>
+      <w:pPr>
+        <w:pStyle w:val="Titulek"/>
+      </w:pPr>
+      <w:bookmarkStart w:id="43" w:name="_Ref5207827"/>
+      <w:bookmarkStart w:id="44" w:name="_Toc5208129"/>
+      <w:r>
+        <w:t xml:space="preserve">Figure </w:t>
+      </w:r>
+      <w:r>
+        <w:fldChar w:fldCharType="begin"/>
+      </w:r>
+      <w:r>
+        <w:instrText xml:space="preserve"> STYLEREF 1 \s </w:instrText>
+      </w:r>
+      <w:r>
+        <w:fldChar w:fldCharType="separate"/>
+      </w:r>
+      <w:r>
+        <w:rPr>
+          <w:noProof/>
+        </w:rPr>
+        <w:t>A</w:t>
+      </w:r>
+      <w:r>
+        <w:fldChar w:fldCharType="end"/>
+      </w:r>
+      <w:r>
+        <w:t>.</w:t>
+      </w:r>
+      <w:r>
+        <w:fldChar w:fldCharType="begin"/>
+      </w:r>
+      <w:r>
+        <w:instrText xml:space="preserve"> SEQ Figure \* ARABIC \s 1 </w:instrText>
+      </w:r>
+      <w:r>
+        <w:fldChar w:fldCharType="separate"/>
+      </w:r>
+      <w:r>
+        <w:rPr>
+          <w:noProof/>
+        </w:rPr>
+        <w:t>10</w:t>
+      </w:r>
+      <w:r>
+        <w:fldChar w:fldCharType="end"/>
+      </w:r>
+      <w:bookmarkEnd w:id="43"/>
+      <w:r>
+        <w:t>: TWM CSV correction matrix editor.</w:t>
+      </w:r>
+      <w:bookmarkEnd w:id="44"/>
+    </w:p>
+    <w:p>
+      <w:pPr>
+        <w:rPr>
+          <w:lang w:val="en-GB"/>
+        </w:rPr>
+      </w:pPr>
+      <w:r>
+        <w:rPr>
+          <w:rStyle w:val="guielementChar"/>
+        </w:rPr>
+        <w:t>Digitizers</w:t>
+      </w:r>
+      <w:r>
+        <w:rPr>
+          <w:lang w:val="en-GB"/>
+        </w:rPr>
+        <w:t xml:space="preserve"> page shown in </w:t>
+      </w:r>
+      <w:r>
+        <w:rPr>
+          <w:lang w:val="en-GB"/>
+        </w:rPr>
+        <w:fldChar w:fldCharType="begin"/>
+      </w:r>
+      <w:r>
+        <w:rPr>
+          <w:lang w:val="en-GB"/>
+        </w:rPr>
+        <w:instrText xml:space="preserve"> REF _Ref528144056 \h </w:instrText>
+      </w:r>
+      <w:r>
+        <w:rPr>
+          <w:lang w:val="en-GB"/>
+        </w:rPr>
+      </w:r>
+      <w:r>
+        <w:rPr>
+          <w:lang w:val="en-GB"/>
+        </w:rPr>
+        <w:fldChar w:fldCharType="separate"/>
+      </w:r>
+      <w:r>
+        <w:t xml:space="preserve">Figure </w:t>
+      </w:r>
+      <w:r>
+        <w:rPr>
+          <w:noProof/>
+        </w:rPr>
+        <w:t>A</w:t>
+      </w:r>
+      <w:r>
+        <w:t>.</w:t>
+      </w:r>
+      <w:r>
+        <w:rPr>
+          <w:noProof/>
+        </w:rPr>
+        <w:t>11</w:t>
+      </w:r>
+      <w:r>
+        <w:rPr>
+          <w:lang w:val="en-GB"/>
+        </w:rPr>
+        <w:fldChar w:fldCharType="end"/>
+      </w:r>
+      <w:r>
+        <w:rPr>
+          <w:lang w:val="en-GB"/>
+        </w:rPr>
+        <w:t xml:space="preserve"> is used for loading the digitizer correction file. The correction file is selected by pressing </w:t>
+      </w:r>
+      <w:r>
+        <w:rPr>
+          <w:rStyle w:val="guielementChar"/>
+        </w:rPr>
+        <w:t>LOAD NEW CORRECTIONS</w:t>
+      </w:r>
+      <w:r>
+        <w:rPr>
+          <w:lang w:val="en-GB"/>
+        </w:rPr>
+        <w:t xml:space="preserve">. This is verified by pressing </w:t>
+      </w:r>
+      <w:r>
+        <w:rPr>
+          <w:rStyle w:val="guielementChar"/>
+        </w:rPr>
+        <w:t>CHECK HW CONSISTENCY</w:t>
+      </w:r>
+      <w:r>
+        <w:rPr>
+          <w:lang w:val="en-GB"/>
+        </w:rPr>
+        <w:t xml:space="preserve">. The content of the correction file must match the configured digitizer, i.e. the channel names and order must be the same. </w:t>
+      </w:r>
+      <w:r>
+        <w:rPr>
+          <w:rStyle w:val="guielementChar"/>
+        </w:rPr>
+        <w:t>RELOAD CORRECTIONS</w:t>
+      </w:r>
+      <w:r>
+        <w:rPr>
+          <w:lang w:val="en-GB"/>
+        </w:rPr>
+        <w:t xml:space="preserve"> will just reload the same correction file in case it was modified. </w:t>
+      </w:r>
+      <w:r>
+        <w:rPr>
+          <w:rStyle w:val="guielementChar"/>
+        </w:rPr>
+        <w:t>CLEAR CORRECTIONS</w:t>
+      </w:r>
+      <w:r>
+        <w:rPr>
+          <w:lang w:val="en-GB"/>
+        </w:rPr>
+        <w:t xml:space="preserve"> is used to clear digitizer corrections. TWM will work without digitizer corrections selected normally, except no correction will be applied.</w:t>
+      </w:r>
+    </w:p>
+    <w:p>
+      <w:pPr>
+        <w:pStyle w:val="Normlnodsazen"/>
+        <w:rPr>
+          <w:lang w:val="en-GB"/>
+        </w:rPr>
+      </w:pPr>
+    </w:p>
+    <w:p>
+      <w:pPr>
+        <w:keepNext/>
+      </w:pPr>
+      <w:r>
+        <w:rPr>
+          <w:noProof/>
+        </w:rPr>
+        <w:lastRenderedPageBreak/>
+        <w:drawing>
+          <wp:inline distT="0" distB="0" distL="0" distR="0" wp14:anchorId="1B15EEBD" wp14:editId="33DD5D9E">
+            <wp:extent cx="5760720" cy="3641090"/>
+            <wp:effectExtent l="0" t="0" r="0" b="0"/>
+            <wp:docPr id="32" name="Obrázek 32"/>
+            <wp:cNvGraphicFramePr>
+              <a:graphicFrameLocks xmlns:a="http://schemas.openxmlformats.org/drawingml/2006/main" noChangeAspect="1"/>
+            </wp:cNvGraphicFramePr>
+            <a:graphic xmlns:a="http://schemas.openxmlformats.org/drawingml/2006/main">
+              <a:graphicData uri="http://schemas.openxmlformats.org/drawingml/2006/picture">
+                <pic:pic xmlns:pic="http://schemas.openxmlformats.org/drawingml/2006/picture">
+                  <pic:nvPicPr>
+                    <pic:cNvPr id="1" name=""/>
+                    <pic:cNvPicPr/>
+                  </pic:nvPicPr>
+                  <pic:blipFill>
+                    <a:blip r:embed="rId21"/>
                     <a:stretch>
                       <a:fillRect/>
                     </a:stretch>
@@ -12046,13 +12824,15 @@
           </wp:inline>
         </w:drawing>
       </w:r>
+      <w:bookmarkStart w:id="45" w:name="_GoBack"/>
+      <w:bookmarkEnd w:id="45"/>
     </w:p>
     <w:p>
       <w:pPr>
         <w:pStyle w:val="Titulek"/>
       </w:pPr>
-      <w:bookmarkStart w:id="41" w:name="_Ref528144056"/>
-      <w:bookmarkStart w:id="42" w:name="_Toc4431342"/>
+      <w:bookmarkStart w:id="46" w:name="_Ref528144056"/>
+      <w:bookmarkStart w:id="47" w:name="_Toc5208130"/>
       <w:r>
         <w:t xml:space="preserve">Figure </w:t>
       </w:r>
@@ -12090,166 +12870,16 @@
         <w:rPr>
           <w:noProof/>
         </w:rPr>
-        <w:t>9</w:t>
+        <w:t>11</w:t>
       </w:r>
       <w:r>
         <w:fldChar w:fldCharType="end"/>
       </w:r>
-      <w:bookmarkEnd w:id="41"/>
+      <w:bookmarkEnd w:id="46"/>
       <w:r>
         <w:t>: TWM digitizer corrections configuration panel.</w:t>
       </w:r>
-      <w:bookmarkEnd w:id="42"/>
-    </w:p>
-    <w:p>
-      <w:pPr>
-        <w:rPr>
-          <w:lang w:val="en-GB"/>
-        </w:rPr>
-      </w:pPr>
-      <w:r>
-        <w:rPr>
-          <w:rStyle w:val="guielementChar"/>
-        </w:rPr>
-        <w:t>Digitizers</w:t>
-      </w:r>
-      <w:r>
-        <w:rPr>
-          <w:lang w:val="en-GB"/>
-        </w:rPr>
-        <w:t xml:space="preserve"> </w:t>
-      </w:r>
-      <w:r>
-        <w:rPr>
-          <w:lang w:val="en-GB"/>
-        </w:rPr>
-        <w:t xml:space="preserve">page shown in </w:t>
-      </w:r>
-      <w:r>
-        <w:rPr>
-          <w:lang w:val="en-GB"/>
-        </w:rPr>
-        <w:fldChar w:fldCharType="begin"/>
-      </w:r>
-      <w:r>
-        <w:rPr>
-          <w:lang w:val="en-GB"/>
-        </w:rPr>
-        <w:instrText xml:space="preserve"> REF _Ref528144056 \h </w:instrText>
-      </w:r>
-      <w:r>
-        <w:rPr>
-          <w:lang w:val="en-GB"/>
-        </w:rPr>
-      </w:r>
-      <w:r>
-        <w:rPr>
-          <w:lang w:val="en-GB"/>
-        </w:rPr>
-        <w:fldChar w:fldCharType="separate"/>
-      </w:r>
-      <w:r>
-        <w:t xml:space="preserve">Figure </w:t>
-      </w:r>
-      <w:r>
-        <w:rPr>
-          <w:noProof/>
-        </w:rPr>
-        <w:t>A</w:t>
-      </w:r>
-      <w:r>
-        <w:t>.</w:t>
-      </w:r>
-      <w:r>
-        <w:rPr>
-          <w:noProof/>
-        </w:rPr>
-        <w:t>9</w:t>
-      </w:r>
-      <w:r>
-        <w:rPr>
-          <w:lang w:val="en-GB"/>
-        </w:rPr>
-        <w:fldChar w:fldCharType="end"/>
-      </w:r>
-      <w:r>
-        <w:rPr>
-          <w:lang w:val="en-GB"/>
-        </w:rPr>
-        <w:t xml:space="preserve"> is used for loading the digitizer correction file. The correction file is selected by pressing </w:t>
-      </w:r>
-      <w:r>
-        <w:rPr>
-          <w:rStyle w:val="guielementChar"/>
-        </w:rPr>
-        <w:t>LOAD NEW CORRECTIONS</w:t>
-      </w:r>
-      <w:r>
-        <w:rPr>
-          <w:lang w:val="en-GB"/>
-        </w:rPr>
-        <w:t xml:space="preserve">. This is verified by pressing </w:t>
-      </w:r>
-      <w:r>
-        <w:rPr>
-          <w:rStyle w:val="guielementChar"/>
-        </w:rPr>
-        <w:t>CHECK HW CONSISTENCY</w:t>
-      </w:r>
-      <w:r>
-        <w:rPr>
-          <w:lang w:val="en-GB"/>
-        </w:rPr>
-        <w:t xml:space="preserve">. The content of the correction file must match the configured digitizer, i.e. the channel names and order must be the same. </w:t>
-      </w:r>
-      <w:r>
-        <w:rPr>
-          <w:rStyle w:val="guielementChar"/>
-        </w:rPr>
-        <w:t>RELOAD CORRECTIONS</w:t>
-      </w:r>
-      <w:r>
-        <w:rPr>
-          <w:lang w:val="en-GB"/>
-        </w:rPr>
-        <w:t xml:space="preserve"> will just reload the same </w:t>
-      </w:r>
-      <w:r>
-        <w:rPr>
-          <w:lang w:val="en-GB"/>
-        </w:rPr>
-        <w:t xml:space="preserve">correction </w:t>
-      </w:r>
-      <w:r>
-        <w:rPr>
-          <w:lang w:val="en-GB"/>
-        </w:rPr>
-        <w:t xml:space="preserve">file in case it was modified. </w:t>
-      </w:r>
-      <w:r>
-        <w:rPr>
-          <w:rStyle w:val="guielementChar"/>
-        </w:rPr>
-        <w:t>CLEAR CORRECTIONS</w:t>
-      </w:r>
-      <w:r>
-        <w:rPr>
-          <w:lang w:val="en-GB"/>
-        </w:rPr>
-        <w:t xml:space="preserve"> is used to clear digitizer corrections. TWM will work without </w:t>
-      </w:r>
-      <w:r>
-        <w:rPr>
-          <w:lang w:val="en-GB"/>
-        </w:rPr>
-        <w:t>digitizer corrections selected normally</w:t>
-      </w:r>
-      <w:r>
-        <w:rPr>
-          <w:lang w:val="en-GB"/>
-        </w:rPr>
-        <w:t>, except no correction will be applied.</w:t>
-      </w:r>
+      <w:bookmarkEnd w:id="47"/>
     </w:p>
     <w:p>
       <w:pPr>
@@ -12262,7 +12892,7 @@
           <w:lang w:val="en-US"/>
         </w:rPr>
       </w:pPr>
-      <w:bookmarkStart w:id="43" w:name="_Toc4431312"/>
+      <w:bookmarkStart w:id="48" w:name="_Toc5208098"/>
       <w:r>
         <w:rPr>
           <w:lang w:val="en-US"/>
@@ -12287,7 +12917,7 @@
         </w:rPr>
         <w:t>ing new measurement</w:t>
       </w:r>
-      <w:bookmarkEnd w:id="43"/>
+      <w:bookmarkEnd w:id="48"/>
     </w:p>
     <w:p>
       <w:pPr>
@@ -12364,7 +12994,7 @@
         <w:rPr>
           <w:noProof/>
         </w:rPr>
-        <w:t>10</w:t>
+        <w:t>12</w:t>
       </w:r>
       <w:r>
         <w:rPr>
@@ -12659,14 +13289,7 @@
         <w:rPr>
           <w:lang w:val="en-GB"/>
         </w:rPr>
-        <w:t xml:space="preserve">. This name may contain variables as shown in the panel </w:t>
-      </w:r>
-      <w:r>
-        <w:rPr>
-          <w:lang w:val="en-GB"/>
-        </w:rPr>
-        <w:lastRenderedPageBreak/>
-        <w:t xml:space="preserve">which will be replaced. Preview of the final path to the measurement is shown in the indicator </w:t>
+        <w:t xml:space="preserve">. This name may contain variables as shown in the panel which will be replaced. Preview of the final path to the measurement is shown in the indicator </w:t>
       </w:r>
       <w:r>
         <w:rPr>
@@ -12750,6 +13373,7 @@
           <w:noProof/>
           <w:lang w:val="cs-CZ" w:eastAsia="cs-CZ"/>
         </w:rPr>
+        <w:lastRenderedPageBreak/>
         <w:drawing>
           <wp:inline distT="0" distB="0" distL="0" distR="0" wp14:anchorId="20A8FAFB" wp14:editId="0DB12403">
             <wp:extent cx="5760720" cy="4177665"/>
@@ -12766,7 +13390,7 @@
                     <pic:cNvPicPr/>
                   </pic:nvPicPr>
                   <pic:blipFill>
-                    <a:blip r:embed="rId20"/>
+                    <a:blip r:embed="rId22"/>
                     <a:stretch>
                       <a:fillRect/>
                     </a:stretch>
@@ -12791,8 +13415,8 @@
       <w:pPr>
         <w:pStyle w:val="Titulek"/>
       </w:pPr>
-      <w:bookmarkStart w:id="44" w:name="_Ref528145013"/>
-      <w:bookmarkStart w:id="45" w:name="_Toc4431343"/>
+      <w:bookmarkStart w:id="49" w:name="_Ref528145013"/>
+      <w:bookmarkStart w:id="50" w:name="_Toc5208131"/>
       <w:r>
         <w:t xml:space="preserve">Figure </w:t>
       </w:r>
@@ -12830,16 +13454,16 @@
         <w:rPr>
           <w:noProof/>
         </w:rPr>
-        <w:t>10</w:t>
+        <w:t>12</w:t>
       </w:r>
       <w:r>
         <w:fldChar w:fldCharType="end"/>
       </w:r>
-      <w:bookmarkEnd w:id="44"/>
+      <w:bookmarkEnd w:id="49"/>
       <w:r>
         <w:t>: TWM new measurement configuration panel.</w:t>
       </w:r>
-      <w:bookmarkEnd w:id="45"/>
+      <w:bookmarkEnd w:id="50"/>
     </w:p>
     <w:p>
       <w:pPr>
@@ -12945,11 +13569,11 @@
         <w:pStyle w:val="Nadpis5"/>
         <w:ind w:left="1276" w:hanging="1276"/>
       </w:pPr>
-      <w:bookmarkStart w:id="46" w:name="_Toc4431313"/>
+      <w:bookmarkStart w:id="51" w:name="_Toc5208099"/>
       <w:r>
         <w:t>Sampling setup assistant</w:t>
       </w:r>
-      <w:bookmarkEnd w:id="46"/>
+      <w:bookmarkEnd w:id="51"/>
     </w:p>
     <w:p>
       <w:pPr>
@@ -13044,7 +13668,7 @@
         <w:rPr>
           <w:noProof/>
         </w:rPr>
-        <w:t>11</w:t>
+        <w:t>13</w:t>
       </w:r>
       <w:r>
         <w:rPr>
@@ -13103,7 +13727,7 @@
         <w:rPr>
           <w:noProof/>
         </w:rPr>
-        <w:t>12</w:t>
+        <w:t>14</w:t>
       </w:r>
       <w:r>
         <w:rPr>
@@ -13253,206 +13877,200 @@
         <w:rPr>
           <w:lang w:val="en-GB"/>
         </w:rPr>
+        <w:t xml:space="preserve"> counts. By pressing </w:t>
+      </w:r>
+      <w:r>
+        <w:rPr>
+          <w:rStyle w:val="guielementChar"/>
+        </w:rPr>
+        <w:t>FIND ROUGH</w:t>
+      </w:r>
+      <w:r>
+        <w:rPr>
+          <w:lang w:val="en-GB"/>
+        </w:rPr>
+        <w:t xml:space="preserve">, the TWM will select nearest possible sampling rate and time, but not coherent. This is just to show user </w:t>
+      </w:r>
+      <w:r>
+        <w:rPr>
+          <w:lang w:val="en-GB"/>
+        </w:rPr>
+        <w:t xml:space="preserve">rough </w:t>
+      </w:r>
+      <w:r>
+        <w:rPr>
+          <w:lang w:val="en-GB"/>
+        </w:rPr>
+        <w:t>calculated parameters of the sampling</w:t>
+      </w:r>
+      <w:r>
+        <w:rPr>
+          <w:lang w:val="en-GB"/>
+        </w:rPr>
+        <w:t xml:space="preserve"> such as DFT bin spacing, periods count, etc.</w:t>
+      </w:r>
+      <w:r>
+        <w:rPr>
+          <w:lang w:val="en-GB"/>
+        </w:rPr>
+        <w:t xml:space="preserve"> By pressing </w:t>
+      </w:r>
+      <w:r>
+        <w:rPr>
+          <w:rStyle w:val="guielementChar"/>
+        </w:rPr>
+        <w:t>FIND COHERENT</w:t>
+      </w:r>
+      <w:r>
+        <w:rPr>
+          <w:lang w:val="en-GB"/>
+        </w:rPr>
+        <w:t xml:space="preserve">, TWM will call experimental m-function that will try to find coherent setup in the set ranges. The function is quite complicated and may take a while, so </w:t>
+      </w:r>
+      <w:r>
+        <w:rPr>
+          <w:rStyle w:val="guielementChar"/>
+        </w:rPr>
+        <w:t>Max timeout [s]</w:t>
+      </w:r>
+      <w:r>
+        <w:rPr>
+          <w:lang w:val="en-GB"/>
+        </w:rPr>
+        <w:t xml:space="preserve"> control is used to set maximum time to spen</w:t>
+      </w:r>
+      <w:r>
+        <w:rPr>
+          <w:lang w:val="en-GB"/>
+        </w:rPr>
+        <w:t>d</w:t>
+      </w:r>
+      <w:r>
+        <w:rPr>
+          <w:lang w:val="en-GB"/>
+        </w:rPr>
+        <w:t xml:space="preserve"> on the calculation. Control </w:t>
+      </w:r>
+      <w:r>
+        <w:rPr>
+          <w:rStyle w:val="guielementChar"/>
+        </w:rPr>
+        <w:t>Max setup error</w:t>
+      </w:r>
+      <w:r>
+        <w:rPr>
+          <w:lang w:val="en-GB"/>
+        </w:rPr>
+        <w:t xml:space="preserve"> defines how accurately TWM searches the coherent setup. Note the digitizers may have v</w:t>
+      </w:r>
+      <w:r>
+        <w:rPr>
+          <w:lang w:val="en-GB"/>
+        </w:rPr>
+        <w:t>e</w:t>
+      </w:r>
+      <w:r>
+        <w:rPr>
+          <w:lang w:val="en-GB"/>
+        </w:rPr>
+        <w:t xml:space="preserve">ry limited step of sampling </w:t>
+      </w:r>
+      <w:r>
+        <w:rPr>
+          <w:lang w:val="en-GB"/>
+        </w:rPr>
+        <w:lastRenderedPageBreak/>
+        <w:t>period</w:t>
+      </w:r>
+      <w:r>
+        <w:rPr>
+          <w:lang w:val="en-GB"/>
+        </w:rPr>
+        <w:t xml:space="preserve"> or frequency, so there may be no coherent setup for irrational fundamental frequencies</w:t>
+      </w:r>
+      <w:r>
+        <w:rPr>
+          <w:lang w:val="en-GB"/>
+        </w:rPr>
         <w:t xml:space="preserve"> </w:t>
       </w:r>
       <w:r>
         <w:rPr>
+          <w:rStyle w:val="guielementChar"/>
+        </w:rPr>
+        <w:t>f0</w:t>
+      </w:r>
+      <w:r>
+        <w:rPr>
           <w:lang w:val="en-GB"/>
         </w:rPr>
-        <w:lastRenderedPageBreak/>
-        <w:t xml:space="preserve">counts. By pressing </w:t>
-      </w:r>
-      <w:r>
-        <w:rPr>
-          <w:rStyle w:val="guielementChar"/>
-        </w:rPr>
-        <w:t>FIND ROUGH</w:t>
+        <w:t>.</w:t>
       </w:r>
       <w:r>
         <w:rPr>
           <w:lang w:val="en-GB"/>
         </w:rPr>
-        <w:t xml:space="preserve">, the TWM will select nearest possible sampling rate and time, but not coherent. This is just to show user </w:t>
+        <w:t xml:space="preserve"> This may be prevented by selecting higher tolerance.</w:t>
       </w:r>
       <w:r>
         <w:rPr>
           <w:lang w:val="en-GB"/>
         </w:rPr>
-        <w:t xml:space="preserve">rough </w:t>
-      </w:r>
-      <w:r>
+        <w:t xml:space="preserve"> </w:t>
+      </w:r>
+    </w:p>
+    <w:p>
+      <w:pPr>
         <w:rPr>
           <w:lang w:val="en-GB"/>
         </w:rPr>
-        <w:t>calculated parameters of the sampling</w:t>
-      </w:r>
+      </w:pPr>
       <w:r>
         <w:rPr>
           <w:lang w:val="en-GB"/>
         </w:rPr>
-        <w:t xml:space="preserve"> such as DFT bin spacing, periods count, etc.</w:t>
+        <w:t xml:space="preserve">The subpanel for automatic frequency measurement of the reference frequency shown in </w:t>
       </w:r>
       <w:r>
         <w:rPr>
           <w:lang w:val="en-GB"/>
         </w:rPr>
-        <w:t xml:space="preserve"> By pressing </w:t>
-      </w:r>
-      <w:r>
-        <w:rPr>
-          <w:rStyle w:val="guielementChar"/>
-        </w:rPr>
-        <w:t>FIND COHERENT</w:t>
+        <w:fldChar w:fldCharType="begin"/>
       </w:r>
       <w:r>
         <w:rPr>
           <w:lang w:val="en-GB"/>
         </w:rPr>
-        <w:t xml:space="preserve">, TWM will call experimental m-function that will try to find coherent setup in the set ranges. The function is quite complicated and may take a while, so </w:t>
-      </w:r>
-      <w:r>
-        <w:rPr>
-          <w:rStyle w:val="guielementChar"/>
-        </w:rPr>
-        <w:t>Max timeout [s]</w:t>
+        <w:instrText xml:space="preserve"> REF _Ref528150857 \h </w:instrText>
       </w:r>
       <w:r>
         <w:rPr>
           <w:lang w:val="en-GB"/>
         </w:rPr>
-        <w:t xml:space="preserve"> control is used to set maximum time to spen</w:t>
       </w:r>
       <w:r>
         <w:rPr>
           <w:lang w:val="en-GB"/>
         </w:rPr>
-        <w:t>d</w:t>
-      </w:r>
-      <w:r>
-        <w:rPr>
-          <w:lang w:val="en-GB"/>
-        </w:rPr>
-        <w:t xml:space="preserve"> on the calculation. Control </w:t>
-      </w:r>
-      <w:r>
-        <w:rPr>
-          <w:rStyle w:val="guielementChar"/>
-        </w:rPr>
-        <w:t>Max setup error</w:t>
-      </w:r>
-      <w:r>
-        <w:rPr>
-          <w:lang w:val="en-GB"/>
-        </w:rPr>
-        <w:t xml:space="preserve"> defines how accurately TWM searches the coherent setup. Note the digitizers may have v</w:t>
-      </w:r>
-      <w:r>
-        <w:rPr>
-          <w:lang w:val="en-GB"/>
-        </w:rPr>
-        <w:t>e</w:t>
-      </w:r>
-      <w:r>
-        <w:rPr>
-          <w:lang w:val="en-GB"/>
-        </w:rPr>
-        <w:t xml:space="preserve">ry limited step of sampling </w:t>
-      </w:r>
-      <w:r>
-        <w:rPr>
-          <w:lang w:val="en-GB"/>
-        </w:rPr>
-        <w:t>period</w:t>
-      </w:r>
-      <w:r>
-        <w:rPr>
-          <w:lang w:val="en-GB"/>
-        </w:rPr>
-        <w:t xml:space="preserve"> or frequency, so there may be no coherent setup for irrational fundamental frequencies</w:t>
-      </w:r>
-      <w:r>
-        <w:rPr>
-          <w:lang w:val="en-GB"/>
-        </w:rPr>
-        <w:t xml:space="preserve"> </w:t>
-      </w:r>
-      <w:r>
-        <w:rPr>
-          <w:rStyle w:val="guielementChar"/>
-        </w:rPr>
-        <w:t>f0</w:t>
-      </w:r>
-      <w:r>
-        <w:rPr>
-          <w:lang w:val="en-GB"/>
-        </w:rPr>
+        <w:fldChar w:fldCharType="separate"/>
+      </w:r>
+      <w:r>
+        <w:t xml:space="preserve">Figure </w:t>
+      </w:r>
+      <w:r>
+        <w:rPr>
+          <w:noProof/>
+        </w:rPr>
+        <w:t>A</w:t>
+      </w:r>
+      <w:r>
         <w:t>.</w:t>
       </w:r>
       <w:r>
         <w:rPr>
-          <w:lang w:val="en-GB"/>
-        </w:rPr>
-        <w:t xml:space="preserve"> This may be prevented by selecting higher tolerance.</w:t>
-      </w:r>
-      <w:r>
-        <w:rPr>
-          <w:lang w:val="en-GB"/>
-        </w:rPr>
-        <w:t xml:space="preserve"> </w:t>
-      </w:r>
-    </w:p>
-    <w:p>
-      <w:pPr>
-        <w:rPr>
-          <w:lang w:val="en-GB"/>
-        </w:rPr>
-      </w:pPr>
-      <w:r>
-        <w:rPr>
-          <w:lang w:val="en-GB"/>
-        </w:rPr>
-        <w:t xml:space="preserve">The subpanel for automatic frequency measurement of the reference frequency shown in </w:t>
-      </w:r>
-      <w:r>
-        <w:rPr>
-          <w:lang w:val="en-GB"/>
-        </w:rPr>
-        <w:fldChar w:fldCharType="begin"/>
-      </w:r>
-      <w:r>
-        <w:rPr>
-          <w:lang w:val="en-GB"/>
-        </w:rPr>
-        <w:instrText xml:space="preserve"> REF _Ref528150857 \h </w:instrText>
-      </w:r>
-      <w:r>
-        <w:rPr>
-          <w:lang w:val="en-GB"/>
-        </w:rPr>
-      </w:r>
-      <w:r>
-        <w:rPr>
-          <w:lang w:val="en-GB"/>
-        </w:rPr>
-        <w:fldChar w:fldCharType="separate"/>
-      </w:r>
-      <w:r>
-        <w:t xml:space="preserve">Figure </w:t>
-      </w:r>
-      <w:r>
-        <w:rPr>
           <w:noProof/>
         </w:rPr>
-        <w:t>A</w:t>
-      </w:r>
-      <w:r>
-        <w:t>.</w:t>
-      </w:r>
-      <w:r>
-        <w:rPr>
-          <w:noProof/>
-        </w:rPr>
-        <w:t>12</w:t>
+        <w:t>14</w:t>
       </w:r>
       <w:r>
         <w:rPr>
@@ -13541,7 +14159,7 @@
                     <pic:cNvPicPr/>
                   </pic:nvPicPr>
                   <pic:blipFill>
-                    <a:blip r:embed="rId21">
+                    <a:blip r:embed="rId23">
                       <a:extLst>
                         <a:ext uri="{28A0092B-C50C-407E-A947-70E740481C1C}">
                           <a14:useLocalDpi xmlns:a14="http://schemas.microsoft.com/office/drawing/2010/main" val="0"/>
@@ -13572,8 +14190,8 @@
       <w:pPr>
         <w:pStyle w:val="Titulek"/>
       </w:pPr>
-      <w:bookmarkStart w:id="47" w:name="_Ref528150990"/>
-      <w:bookmarkStart w:id="48" w:name="_Toc4431344"/>
+      <w:bookmarkStart w:id="52" w:name="_Ref528150990"/>
+      <w:bookmarkStart w:id="53" w:name="_Toc5208132"/>
       <w:r>
         <w:t xml:space="preserve">Figure </w:t>
       </w:r>
@@ -13611,16 +14229,16 @@
         <w:rPr>
           <w:noProof/>
         </w:rPr>
-        <w:t>11</w:t>
+        <w:t>13</w:t>
       </w:r>
       <w:r>
         <w:fldChar w:fldCharType="end"/>
       </w:r>
-      <w:bookmarkEnd w:id="47"/>
+      <w:bookmarkEnd w:id="52"/>
       <w:r>
         <w:t>: TWM sampling setup assistant.</w:t>
       </w:r>
-      <w:bookmarkEnd w:id="48"/>
+      <w:bookmarkEnd w:id="53"/>
     </w:p>
     <w:p>
       <w:pPr>
@@ -13637,1079 +14255,6 @@
             <wp:extent cx="5605200" cy="3002400"/>
             <wp:effectExtent l="0" t="0" r="0" b="7620"/>
             <wp:docPr id="18" name="Obrázek 18"/>
-            <wp:cNvGraphicFramePr>
-              <a:graphicFrameLocks xmlns:a="http://schemas.openxmlformats.org/drawingml/2006/main" noChangeAspect="1"/>
-            </wp:cNvGraphicFramePr>
-            <a:graphic xmlns:a="http://schemas.openxmlformats.org/drawingml/2006/main">
-              <a:graphicData uri="http://schemas.openxmlformats.org/drawingml/2006/picture">
-                <pic:pic xmlns:pic="http://schemas.openxmlformats.org/drawingml/2006/picture">
-                  <pic:nvPicPr>
-                    <pic:cNvPr id="1" name=""/>
-                    <pic:cNvPicPr/>
-                  </pic:nvPicPr>
-                  <pic:blipFill>
-                    <a:blip r:embed="rId22"/>
-                    <a:stretch>
-                      <a:fillRect/>
-                    </a:stretch>
-                  </pic:blipFill>
-                  <pic:spPr>
-                    <a:xfrm>
-                      <a:off x="0" y="0"/>
-                      <a:ext cx="5605200" cy="3002400"/>
-                    </a:xfrm>
-                    <a:prstGeom prst="rect">
-                      <a:avLst/>
-                    </a:prstGeom>
-                  </pic:spPr>
-                </pic:pic>
-              </a:graphicData>
-            </a:graphic>
-          </wp:inline>
-        </w:drawing>
-      </w:r>
-    </w:p>
-    <w:p>
-      <w:pPr>
-        <w:pStyle w:val="Titulek"/>
-      </w:pPr>
-      <w:bookmarkStart w:id="49" w:name="_Ref528150857"/>
-      <w:bookmarkStart w:id="50" w:name="_Toc4431345"/>
-      <w:r>
-        <w:t xml:space="preserve">Figure </w:t>
-      </w:r>
-      <w:r>
-        <w:fldChar w:fldCharType="begin"/>
-      </w:r>
-      <w:r>
-        <w:instrText xml:space="preserve"> STYLEREF 1 \s </w:instrText>
-      </w:r>
-      <w:r>
-        <w:fldChar w:fldCharType="separate"/>
-      </w:r>
-      <w:r>
-        <w:rPr>
-          <w:noProof/>
-        </w:rPr>
-        <w:t>A</w:t>
-      </w:r>
-      <w:r>
-        <w:fldChar w:fldCharType="end"/>
-      </w:r>
-      <w:r>
-        <w:t>.</w:t>
-      </w:r>
-      <w:r>
-        <w:fldChar w:fldCharType="begin"/>
-      </w:r>
-      <w:r>
-        <w:instrText xml:space="preserve"> SEQ Figure \* ARABIC \s 1 </w:instrText>
-      </w:r>
-      <w:r>
-        <w:fldChar w:fldCharType="separate"/>
-      </w:r>
-      <w:r>
-        <w:rPr>
-          <w:noProof/>
-        </w:rPr>
-        <w:t>12</w:t>
-      </w:r>
-      <w:r>
-        <w:fldChar w:fldCharType="end"/>
-      </w:r>
-      <w:bookmarkEnd w:id="49"/>
-      <w:r>
-        <w:t>: TWM sampling setup assistant - fundamental frequency measurement panel.</w:t>
-      </w:r>
-      <w:bookmarkEnd w:id="50"/>
-    </w:p>
-    <w:p>
-      <w:pPr>
-        <w:pStyle w:val="Nadpis5"/>
-        <w:ind w:left="1276" w:hanging="1276"/>
-      </w:pPr>
-      <w:bookmarkStart w:id="51" w:name="_Toc4431314"/>
-      <w:r>
-        <w:lastRenderedPageBreak/>
-        <w:t>Configuring data processing</w:t>
-      </w:r>
-      <w:bookmarkEnd w:id="51"/>
-    </w:p>
-    <w:p>
-      <w:pPr>
-        <w:rPr>
-          <w:lang w:val="en-US"/>
-        </w:rPr>
-      </w:pPr>
-      <w:r>
-        <w:rPr>
-          <w:lang w:val="en-US"/>
-        </w:rPr>
-        <w:t xml:space="preserve">Panel for configuration of the processing is accessible from the </w:t>
-      </w:r>
-      <w:r>
-        <w:rPr>
-          <w:rStyle w:val="guielementChar"/>
-        </w:rPr>
-        <w:t>New measurement configuration panel</w:t>
-      </w:r>
-      <w:r>
-        <w:rPr>
-          <w:lang w:val="en-US"/>
-        </w:rPr>
-        <w:t xml:space="preserve"> shown in </w:t>
-      </w:r>
-      <w:r>
-        <w:rPr>
-          <w:lang w:val="en-US"/>
-        </w:rPr>
-        <w:fldChar w:fldCharType="begin"/>
-      </w:r>
-      <w:r>
-        <w:rPr>
-          <w:lang w:val="en-US"/>
-        </w:rPr>
-        <w:instrText xml:space="preserve"> REF _Ref528145013 \h </w:instrText>
-      </w:r>
-      <w:r>
-        <w:rPr>
-          <w:lang w:val="en-US"/>
-        </w:rPr>
-      </w:r>
-      <w:r>
-        <w:rPr>
-          <w:lang w:val="en-US"/>
-        </w:rPr>
-        <w:fldChar w:fldCharType="separate"/>
-      </w:r>
-      <w:r>
-        <w:t xml:space="preserve">Figure </w:t>
-      </w:r>
-      <w:r>
-        <w:rPr>
-          <w:noProof/>
-        </w:rPr>
-        <w:t>A</w:t>
-      </w:r>
-      <w:r>
-        <w:t>.</w:t>
-      </w:r>
-      <w:r>
-        <w:rPr>
-          <w:noProof/>
-        </w:rPr>
-        <w:t>10</w:t>
-      </w:r>
-      <w:r>
-        <w:rPr>
-          <w:lang w:val="en-US"/>
-        </w:rPr>
-        <w:fldChar w:fldCharType="end"/>
-      </w:r>
-      <w:r>
-        <w:rPr>
-          <w:lang w:val="en-US"/>
-        </w:rPr>
-        <w:t xml:space="preserve"> or from batch processing panel </w:t>
-      </w:r>
-      <w:r>
-        <w:rPr>
-          <w:lang w:val="en-US"/>
-        </w:rPr>
-        <w:fldChar w:fldCharType="begin"/>
-      </w:r>
-      <w:r>
-        <w:rPr>
-          <w:lang w:val="en-US"/>
-        </w:rPr>
-        <w:instrText xml:space="preserve"> REF _Ref528252485 \h </w:instrText>
-      </w:r>
-      <w:r>
-        <w:rPr>
-          <w:lang w:val="en-US"/>
-        </w:rPr>
-      </w:r>
-      <w:r>
-        <w:rPr>
-          <w:lang w:val="en-US"/>
-        </w:rPr>
-        <w:fldChar w:fldCharType="separate"/>
-      </w:r>
-      <w:r>
-        <w:t xml:space="preserve">Figure </w:t>
-      </w:r>
-      <w:r>
-        <w:rPr>
-          <w:noProof/>
-        </w:rPr>
-        <w:t>A</w:t>
-      </w:r>
-      <w:r>
-        <w:t>.</w:t>
-      </w:r>
-      <w:r>
-        <w:rPr>
-          <w:noProof/>
-        </w:rPr>
-        <w:t>21</w:t>
-      </w:r>
-      <w:r>
-        <w:rPr>
-          <w:lang w:val="en-US"/>
-        </w:rPr>
-        <w:fldChar w:fldCharType="end"/>
-      </w:r>
-      <w:r>
-        <w:rPr>
-          <w:lang w:val="en-US"/>
-        </w:rPr>
-        <w:t xml:space="preserve"> (see section </w:t>
-      </w:r>
-      <w:r>
-        <w:rPr>
-          <w:lang w:val="en-US"/>
-        </w:rPr>
-        <w:fldChar w:fldCharType="begin"/>
-      </w:r>
-      <w:r>
-        <w:rPr>
-          <w:lang w:val="en-US"/>
-        </w:rPr>
-        <w:instrText xml:space="preserve"> REF _Ref528255254 \r \h </w:instrText>
-      </w:r>
-      <w:r>
-        <w:rPr>
-          <w:lang w:val="en-US"/>
-        </w:rPr>
-      </w:r>
-      <w:r>
-        <w:rPr>
-          <w:lang w:val="en-US"/>
-        </w:rPr>
-        <w:fldChar w:fldCharType="separate"/>
-      </w:r>
-      <w:r>
-        <w:rPr>
-          <w:lang w:val="en-US"/>
-        </w:rPr>
-        <w:t>A.1.3.g</w:t>
-      </w:r>
-      <w:r>
-        <w:rPr>
-          <w:lang w:val="en-US"/>
-        </w:rPr>
-        <w:fldChar w:fldCharType="end"/>
-      </w:r>
-      <w:r>
-        <w:rPr>
-          <w:lang w:val="en-US"/>
-        </w:rPr>
-        <w:t>)</w:t>
-      </w:r>
-      <w:r>
-        <w:rPr>
-          <w:lang w:val="en-US"/>
-        </w:rPr>
-        <w:t xml:space="preserve">. There are two main modes of processing which are selected by the page selector. The </w:t>
-      </w:r>
-      <w:r>
-        <w:rPr>
-          <w:rStyle w:val="guielementChar"/>
-        </w:rPr>
-        <w:t>RAW command</w:t>
-      </w:r>
-      <w:r>
-        <w:rPr>
-          <w:lang w:val="en-US"/>
-        </w:rPr>
-        <w:t xml:space="preserve"> is a simple debugging mode which enables user to simply type in or load m-code to execute on the raw measured sample data</w:t>
-      </w:r>
-      <w:r>
-        <w:rPr>
-          <w:lang w:val="en-US"/>
-        </w:rPr>
-        <w:t xml:space="preserve"> (see panel shown in </w:t>
-      </w:r>
-      <w:r>
-        <w:rPr>
-          <w:lang w:val="en-US"/>
-        </w:rPr>
-        <w:fldChar w:fldCharType="begin"/>
-      </w:r>
-      <w:r>
-        <w:rPr>
-          <w:lang w:val="en-US"/>
-        </w:rPr>
-        <w:instrText xml:space="preserve"> REF _Ref528158598 \h </w:instrText>
-      </w:r>
-      <w:r>
-        <w:rPr>
-          <w:lang w:val="en-US"/>
-        </w:rPr>
-      </w:r>
-      <w:r>
-        <w:rPr>
-          <w:lang w:val="en-US"/>
-        </w:rPr>
-        <w:fldChar w:fldCharType="separate"/>
-      </w:r>
-      <w:r>
-        <w:t xml:space="preserve">Figure </w:t>
-      </w:r>
-      <w:r>
-        <w:rPr>
-          <w:noProof/>
-        </w:rPr>
-        <w:t>A</w:t>
-      </w:r>
-      <w:r>
-        <w:t>.</w:t>
-      </w:r>
-      <w:r>
-        <w:rPr>
-          <w:noProof/>
-        </w:rPr>
-        <w:t>13</w:t>
-      </w:r>
-      <w:r>
-        <w:rPr>
-          <w:lang w:val="en-US"/>
-        </w:rPr>
-        <w:fldChar w:fldCharType="end"/>
-      </w:r>
-      <w:r>
-        <w:rPr>
-          <w:lang w:val="en-US"/>
-        </w:rPr>
-        <w:t>)</w:t>
-      </w:r>
-      <w:r>
-        <w:rPr>
-          <w:lang w:val="en-US"/>
-        </w:rPr>
-        <w:t>.</w:t>
-      </w:r>
-    </w:p>
-    <w:p>
-      <w:pPr>
-        <w:rPr>
-          <w:lang w:val="en-US"/>
-        </w:rPr>
-      </w:pPr>
-      <w:r>
-        <w:rPr>
-          <w:lang w:val="en-US"/>
-        </w:rPr>
-        <w:t xml:space="preserve">The other and preferred option is the </w:t>
-      </w:r>
-      <w:r>
-        <w:rPr>
-          <w:rStyle w:val="guielementChar"/>
-        </w:rPr>
-        <w:t>QWTB</w:t>
-      </w:r>
-      <w:r>
-        <w:rPr>
-          <w:lang w:val="en-US"/>
-        </w:rPr>
-        <w:t xml:space="preserve"> mode, which is shown in </w:t>
-      </w:r>
-      <w:r>
-        <w:rPr>
-          <w:lang w:val="en-US"/>
-        </w:rPr>
-        <w:fldChar w:fldCharType="begin"/>
-      </w:r>
-      <w:r>
-        <w:rPr>
-          <w:lang w:val="en-US"/>
-        </w:rPr>
-        <w:instrText xml:space="preserve"> REF _Ref528152240 \h </w:instrText>
-      </w:r>
-      <w:r>
-        <w:rPr>
-          <w:lang w:val="en-US"/>
-        </w:rPr>
-      </w:r>
-      <w:r>
-        <w:rPr>
-          <w:lang w:val="en-US"/>
-        </w:rPr>
-        <w:fldChar w:fldCharType="separate"/>
-      </w:r>
-      <w:r>
-        <w:t xml:space="preserve">Figure </w:t>
-      </w:r>
-      <w:r>
-        <w:rPr>
-          <w:noProof/>
-        </w:rPr>
-        <w:t>A</w:t>
-      </w:r>
-      <w:r>
-        <w:t>.</w:t>
-      </w:r>
-      <w:r>
-        <w:rPr>
-          <w:noProof/>
-        </w:rPr>
-        <w:t>14</w:t>
-      </w:r>
-      <w:r>
-        <w:rPr>
-          <w:lang w:val="en-US"/>
-        </w:rPr>
-        <w:fldChar w:fldCharType="end"/>
-      </w:r>
-      <w:r>
-        <w:rPr>
-          <w:lang w:val="en-US"/>
-        </w:rPr>
-        <w:t xml:space="preserve">. When the panel is opened, TWM will fetch the available </w:t>
-      </w:r>
-      <w:r>
-        <w:rPr>
-          <w:rStyle w:val="guielementChar"/>
-        </w:rPr>
-        <w:t>List of algorithms</w:t>
-      </w:r>
-      <w:r>
-        <w:rPr>
-          <w:lang w:val="en-US"/>
-        </w:rPr>
-        <w:t xml:space="preserve"> from QWTB distribution linked in the panel </w:t>
-      </w:r>
-      <w:r>
-        <w:rPr>
-          <w:rStyle w:val="guielementChar"/>
-        </w:rPr>
-        <w:t>GNU Octave/Matlab configuration</w:t>
-      </w:r>
-      <w:r>
-        <w:rPr>
-          <w:lang w:val="en-US"/>
-        </w:rPr>
-        <w:t xml:space="preserve"> panel in </w:t>
-      </w:r>
-      <w:r>
-        <w:rPr>
-          <w:lang w:val="en-US"/>
-        </w:rPr>
-        <w:fldChar w:fldCharType="begin"/>
-      </w:r>
-      <w:r>
-        <w:rPr>
-          <w:lang w:val="en-US"/>
-        </w:rPr>
-        <w:instrText xml:space="preserve"> REF _Ref528143219 \h </w:instrText>
-      </w:r>
-      <w:r>
-        <w:rPr>
-          <w:lang w:val="en-US"/>
-        </w:rPr>
-      </w:r>
-      <w:r>
-        <w:rPr>
-          <w:lang w:val="en-US"/>
-        </w:rPr>
-        <w:fldChar w:fldCharType="separate"/>
-      </w:r>
-      <w:r>
-        <w:t xml:space="preserve">Figure </w:t>
-      </w:r>
-      <w:r>
-        <w:rPr>
-          <w:noProof/>
-        </w:rPr>
-        <w:t>A</w:t>
-      </w:r>
-      <w:r>
-        <w:t>.</w:t>
-      </w:r>
-      <w:r>
-        <w:rPr>
-          <w:noProof/>
-        </w:rPr>
-        <w:t>4</w:t>
-      </w:r>
-      <w:r>
-        <w:rPr>
-          <w:lang w:val="en-US"/>
-        </w:rPr>
-        <w:fldChar w:fldCharType="end"/>
-      </w:r>
-      <w:r>
-        <w:rPr>
-          <w:lang w:val="en-US"/>
-        </w:rPr>
-        <w:t xml:space="preserve">. Note this operation may take some time during </w:t>
-      </w:r>
-      <w:r>
-        <w:rPr>
-          <w:lang w:val="en-US"/>
-        </w:rPr>
-        <w:t xml:space="preserve">which </w:t>
-      </w:r>
-      <w:r>
-        <w:rPr>
-          <w:lang w:val="en-US"/>
-        </w:rPr>
-        <w:t xml:space="preserve">the controls will be grayed. The algorithms may be reloaded manually by pressing the </w:t>
-      </w:r>
-      <w:r>
-        <w:rPr>
-          <w:rStyle w:val="guielementChar"/>
-        </w:rPr>
-        <w:t>RELOAD ALGs</w:t>
-      </w:r>
-      <w:r>
-        <w:rPr>
-          <w:lang w:val="en-US"/>
-        </w:rPr>
-        <w:t xml:space="preserve"> button. Note the actual displayed list is</w:t>
-      </w:r>
-      <w:r>
-        <w:rPr>
-          <w:lang w:val="en-US"/>
-        </w:rPr>
-        <w:t xml:space="preserve"> not full list of QWTB algorithms. It is</w:t>
-      </w:r>
-      <w:r>
-        <w:rPr>
-          <w:lang w:val="en-US"/>
-        </w:rPr>
-        <w:t xml:space="preserve"> </w:t>
-      </w:r>
-      <w:r>
-        <w:rPr>
-          <w:lang w:val="en-US"/>
-        </w:rPr>
-        <w:t>inten</w:t>
-      </w:r>
-      <w:r>
-        <w:rPr>
-          <w:lang w:val="en-US"/>
-        </w:rPr>
-        <w:t>tionally</w:t>
-      </w:r>
-      <w:r>
-        <w:rPr>
-          <w:lang w:val="en-US"/>
-        </w:rPr>
-        <w:t xml:space="preserve"> </w:t>
-      </w:r>
-      <w:r>
-        <w:rPr>
-          <w:lang w:val="en-US"/>
-        </w:rPr>
-        <w:t xml:space="preserve">limited by </w:t>
-      </w:r>
-      <w:r>
-        <w:rPr>
-          <w:lang w:val="en-US"/>
-        </w:rPr>
-        <w:t xml:space="preserve">the </w:t>
-      </w:r>
-      <w:r>
-        <w:rPr>
-          <w:lang w:val="en-US"/>
-        </w:rPr>
-        <w:t>filtering file</w:t>
-      </w:r>
-      <w:r>
-        <w:rPr>
-          <w:lang w:val="en-US"/>
-        </w:rPr>
-        <w:t xml:space="preserve"> (see </w:t>
-      </w:r>
-      <w:r>
-        <w:rPr>
-          <w:lang w:val="en-US"/>
-        </w:rPr>
-        <w:fldChar w:fldCharType="begin"/>
-      </w:r>
-      <w:r>
-        <w:rPr>
-          <w:lang w:val="en-US"/>
-        </w:rPr>
-        <w:instrText xml:space="preserve"> REF _Ref528155197 \r \h </w:instrText>
-      </w:r>
-      <w:r>
-        <w:rPr>
-          <w:lang w:val="en-US"/>
-        </w:rPr>
-      </w:r>
-      <w:r>
-        <w:rPr>
-          <w:lang w:val="en-US"/>
-        </w:rPr>
-        <w:fldChar w:fldCharType="separate"/>
-      </w:r>
-      <w:r>
-        <w:rPr>
-          <w:lang w:val="en-US"/>
-        </w:rPr>
-        <w:t>[12]</w:t>
-      </w:r>
-      <w:r>
-        <w:rPr>
-          <w:lang w:val="en-US"/>
-        </w:rPr>
-        <w:fldChar w:fldCharType="end"/>
-      </w:r>
-      <w:r>
-        <w:rPr>
-          <w:lang w:val="en-US"/>
-        </w:rPr>
-        <w:t xml:space="preserve"> for details):</w:t>
-      </w:r>
-    </w:p>
-    <w:p>
-      <w:pPr>
-        <w:rPr>
-          <w:lang w:val="en-US"/>
-        </w:rPr>
-      </w:pPr>
-      <w:r>
-        <w:rPr>
-          <w:rStyle w:val="codeChar"/>
-        </w:rPr>
-        <w:t>.\ocprog\qwtb_list.info</w:t>
-      </w:r>
-    </w:p>
-    <w:p>
-      <w:pPr>
-        <w:rPr>
-          <w:lang w:val="en-US"/>
-        </w:rPr>
-      </w:pPr>
-      <w:r>
-        <w:rPr>
-          <w:lang w:val="en-US"/>
-        </w:rPr>
-        <w:t xml:space="preserve">This decision was made to remove algorithms which are not compatible with TWM. </w:t>
-      </w:r>
-      <w:r>
-        <w:rPr>
-          <w:lang w:val="en-US"/>
-        </w:rPr>
-        <w:t xml:space="preserve">When no error occurred and correct version of QWTB was selected, the list should contain some 10+ algorithms. By selecting one, TWM will fetch the algorithm info, which may also take some time. The description should appear in the indicators on the right side. The </w:t>
-      </w:r>
-      <w:r>
-        <w:rPr>
-          <w:rStyle w:val="guielementChar"/>
-        </w:rPr>
-        <w:t>LED indicators</w:t>
-      </w:r>
-      <w:r>
-        <w:rPr>
-          <w:lang w:val="en-US"/>
-        </w:rPr>
-        <w:t xml:space="preserve"> will indicate features of the algorithm. </w:t>
-      </w:r>
-      <w:r>
-        <w:rPr>
-          <w:lang w:val="en-US"/>
-        </w:rPr>
-        <w:t xml:space="preserve">The table </w:t>
-      </w:r>
-      <w:r>
-        <w:rPr>
-          <w:rStyle w:val="guielementChar"/>
-        </w:rPr>
-        <w:t>Parameters of the algorithm</w:t>
-      </w:r>
-      <w:r>
-        <w:rPr>
-          <w:lang w:val="en-US"/>
-        </w:rPr>
-        <w:t xml:space="preserve"> will be filled by the user parameters of the algorithm. User may enter the numeric or text into the table following the algorithm manual </w:t>
-      </w:r>
-      <w:r>
-        <w:rPr>
-          <w:lang w:val="en-US"/>
-        </w:rPr>
-        <w:fldChar w:fldCharType="begin"/>
-      </w:r>
-      <w:r>
-        <w:rPr>
-          <w:lang w:val="en-US"/>
-        </w:rPr>
-        <w:instrText xml:space="preserve"> REF _Ref528152805 \r \h </w:instrText>
-      </w:r>
-      <w:r>
-        <w:rPr>
-          <w:lang w:val="en-US"/>
-        </w:rPr>
-      </w:r>
-      <w:r>
-        <w:rPr>
-          <w:lang w:val="en-US"/>
-        </w:rPr>
-        <w:fldChar w:fldCharType="separate"/>
-      </w:r>
-      <w:r>
-        <w:rPr>
-          <w:lang w:val="en-US"/>
-        </w:rPr>
-        <w:t>[8]</w:t>
-      </w:r>
-      <w:r>
-        <w:rPr>
-          <w:lang w:val="en-US"/>
-        </w:rPr>
-        <w:fldChar w:fldCharType="end"/>
-      </w:r>
-      <w:r>
-        <w:rPr>
-          <w:lang w:val="en-US"/>
-        </w:rPr>
-        <w:t xml:space="preserve">. The table can be cleared by the button </w:t>
-      </w:r>
-      <w:r>
-        <w:rPr>
-          <w:rStyle w:val="guielementChar"/>
-        </w:rPr>
-        <w:t>CLEAR PARAMETERS</w:t>
-      </w:r>
-      <w:r>
-        <w:rPr>
-          <w:lang w:val="en-US"/>
-        </w:rPr>
-        <w:t xml:space="preserve">. Note each row name may contain </w:t>
-      </w:r>
-      <w:r>
-        <w:rPr>
-          <w:lang w:val="en-US"/>
-        </w:rPr>
-        <w:t xml:space="preserve">a </w:t>
-      </w:r>
-      <w:r>
-        <w:rPr>
-          <w:lang w:val="en-US"/>
-        </w:rPr>
-        <w:t xml:space="preserve">suffix in the parentheses. </w:t>
-      </w:r>
-      <w:r>
-        <w:rPr>
-          <w:rStyle w:val="guielementChar"/>
-        </w:rPr>
-        <w:t>Opt.</w:t>
-      </w:r>
-      <w:r>
-        <w:rPr>
-          <w:lang w:val="en-US"/>
-        </w:rPr>
-        <w:t xml:space="preserve"> means the parameter is optional. </w:t>
-      </w:r>
-      <w:r>
-        <w:rPr>
-          <w:rStyle w:val="guielementChar"/>
-        </w:rPr>
-        <w:t>Alt.</w:t>
-      </w:r>
-      <w:r>
-        <w:rPr>
-          <w:lang w:val="en-US"/>
-        </w:rPr>
-        <w:t xml:space="preserve"> means it has alternative parameters (details can be found in QWTB guide </w:t>
-      </w:r>
-      <w:r>
-        <w:rPr>
-          <w:lang w:val="en-US"/>
-        </w:rPr>
-        <w:fldChar w:fldCharType="begin"/>
-      </w:r>
-      <w:r>
-        <w:rPr>
-          <w:lang w:val="en-US"/>
-        </w:rPr>
-        <w:instrText xml:space="preserve"> REF _Ref528152925 \r \h </w:instrText>
-      </w:r>
-      <w:r>
-        <w:rPr>
-          <w:lang w:val="en-US"/>
-        </w:rPr>
-      </w:r>
-      <w:r>
-        <w:rPr>
-          <w:lang w:val="en-US"/>
-        </w:rPr>
-        <w:fldChar w:fldCharType="separate"/>
-      </w:r>
-      <w:r>
-        <w:rPr>
-          <w:lang w:val="en-US"/>
-        </w:rPr>
-        <w:t>[9]</w:t>
-      </w:r>
-      <w:r>
-        <w:rPr>
-          <w:lang w:val="en-US"/>
-        </w:rPr>
-        <w:fldChar w:fldCharType="end"/>
-      </w:r>
-      <w:r>
-        <w:rPr>
-          <w:lang w:val="en-US"/>
-        </w:rPr>
-        <w:t xml:space="preserve">). Description of the selected parameter (row) is shown in the </w:t>
-      </w:r>
-      <w:r>
-        <w:rPr>
-          <w:rStyle w:val="guielementChar"/>
-        </w:rPr>
-        <w:t>Variable description</w:t>
-      </w:r>
-      <w:r>
-        <w:rPr>
-          <w:lang w:val="en-US"/>
-        </w:rPr>
-        <w:t xml:space="preserve"> indicator. </w:t>
-      </w:r>
-    </w:p>
-    <w:p>
-      <w:pPr>
-        <w:rPr>
-          <w:lang w:val="en-US"/>
-        </w:rPr>
-      </w:pPr>
-      <w:r>
-        <w:rPr>
-          <w:lang w:val="en-US"/>
-        </w:rPr>
-        <w:t>Bottom part of the panel contains several specialized options. First</w:t>
-      </w:r>
-      <w:r>
-        <w:rPr>
-          <w:lang w:val="en-US"/>
-        </w:rPr>
-        <w:t>,</w:t>
-      </w:r>
-      <w:r>
-        <w:rPr>
-          <w:lang w:val="en-US"/>
-        </w:rPr>
-        <w:t xml:space="preserve"> user can segment the recorde</w:t>
-      </w:r>
-      <w:r>
-        <w:rPr>
-          <w:lang w:val="en-US"/>
-        </w:rPr>
-        <w:t>d</w:t>
-      </w:r>
-      <w:r>
-        <w:rPr>
-          <w:lang w:val="en-US"/>
-        </w:rPr>
-        <w:t xml:space="preserve"> waveform by selecting </w:t>
-      </w:r>
-      <w:r>
-        <w:rPr>
-          <w:rStyle w:val="guielementChar"/>
-        </w:rPr>
-        <w:t>Start offset</w:t>
-      </w:r>
-      <w:r>
-        <w:rPr>
-          <w:lang w:val="en-US"/>
-        </w:rPr>
-        <w:t xml:space="preserve"> of the first sample and by limiting the amount of input data </w:t>
-      </w:r>
-      <w:r>
-        <w:rPr>
-          <w:lang w:val="en-US"/>
-        </w:rPr>
-        <w:t xml:space="preserve">to process </w:t>
-      </w:r>
-      <w:r>
-        <w:rPr>
-          <w:lang w:val="en-US"/>
-        </w:rPr>
-        <w:t xml:space="preserve">by </w:t>
-      </w:r>
-      <w:r>
-        <w:rPr>
-          <w:rStyle w:val="guielementChar"/>
-        </w:rPr>
-        <w:t>Input data length</w:t>
-      </w:r>
-      <w:r>
-        <w:rPr>
-          <w:lang w:val="en-US"/>
-        </w:rPr>
-        <w:t xml:space="preserve">. Another option is </w:t>
-      </w:r>
-      <w:r>
-        <w:rPr>
-          <w:rStyle w:val="guielementChar"/>
-        </w:rPr>
-        <w:t>Calculate result just once…</w:t>
-      </w:r>
-      <w:r>
-        <w:rPr>
-          <w:lang w:val="en-US"/>
-        </w:rPr>
-        <w:t>, which means to send multiple records to the algorithm</w:t>
-      </w:r>
-      <w:r>
-        <w:rPr>
-          <w:lang w:val="en-US"/>
-        </w:rPr>
-        <w:t xml:space="preserve"> at once</w:t>
-      </w:r>
-      <w:r>
-        <w:rPr>
-          <w:lang w:val="en-US"/>
-        </w:rPr>
-        <w:t xml:space="preserve">. This is currently supported only by the TWM-THDWFFT algorithm. Last option is </w:t>
-      </w:r>
-      <w:r>
-        <w:rPr>
-          <w:rStyle w:val="guielementChar"/>
-        </w:rPr>
-        <w:t>Calculate uncertainty just once</w:t>
-      </w:r>
-      <w:r>
-        <w:rPr>
-          <w:lang w:val="en-US"/>
-        </w:rPr>
-        <w:t>, which means the uncertainty is calculated only for the first repetition cycle (record)</w:t>
-      </w:r>
-      <w:r>
-        <w:rPr>
-          <w:lang w:val="en-US"/>
-        </w:rPr>
-        <w:t xml:space="preserve"> and it id disabled in following cycles to save processing time</w:t>
-      </w:r>
-      <w:r>
-        <w:rPr>
-          <w:lang w:val="en-US"/>
-        </w:rPr>
-        <w:t xml:space="preserve">. </w:t>
-      </w:r>
-    </w:p>
-    <w:p>
-      <w:pPr>
-        <w:keepNext/>
-      </w:pPr>
-      <w:r>
-        <w:rPr>
-          <w:noProof/>
-          <w:lang w:val="cs-CZ" w:eastAsia="cs-CZ"/>
-        </w:rPr>
-        <w:lastRenderedPageBreak/>
-        <w:drawing>
-          <wp:inline distT="0" distB="0" distL="0" distR="0" wp14:anchorId="2EDBDBC7" wp14:editId="438B3D88">
-            <wp:extent cx="5760720" cy="3587115"/>
-            <wp:effectExtent l="0" t="0" r="0" b="0"/>
-            <wp:docPr id="22" name="Obrázek 22"/>
-            <wp:cNvGraphicFramePr>
-              <a:graphicFrameLocks xmlns:a="http://schemas.openxmlformats.org/drawingml/2006/main" noChangeAspect="1"/>
-            </wp:cNvGraphicFramePr>
-            <a:graphic xmlns:a="http://schemas.openxmlformats.org/drawingml/2006/main">
-              <a:graphicData uri="http://schemas.openxmlformats.org/drawingml/2006/picture">
-                <pic:pic xmlns:pic="http://schemas.openxmlformats.org/drawingml/2006/picture">
-                  <pic:nvPicPr>
-                    <pic:cNvPr id="0" name=""/>
-                    <pic:cNvPicPr/>
-                  </pic:nvPicPr>
-                  <pic:blipFill>
-                    <a:blip r:embed="rId23"/>
-                    <a:stretch>
-                      <a:fillRect/>
-                    </a:stretch>
-                  </pic:blipFill>
-                  <pic:spPr>
-                    <a:xfrm>
-                      <a:off x="0" y="0"/>
-                      <a:ext cx="5760720" cy="3587115"/>
-                    </a:xfrm>
-                    <a:prstGeom prst="rect">
-                      <a:avLst/>
-                    </a:prstGeom>
-                  </pic:spPr>
-                </pic:pic>
-              </a:graphicData>
-            </a:graphic>
-          </wp:inline>
-        </w:drawing>
-      </w:r>
-    </w:p>
-    <w:p>
-      <w:pPr>
-        <w:pStyle w:val="Titulek"/>
-      </w:pPr>
-      <w:bookmarkStart w:id="52" w:name="_Ref528158598"/>
-      <w:bookmarkStart w:id="53" w:name="_Toc4431346"/>
-      <w:r>
-        <w:t xml:space="preserve">Figure </w:t>
-      </w:r>
-      <w:r>
-        <w:fldChar w:fldCharType="begin"/>
-      </w:r>
-      <w:r>
-        <w:instrText xml:space="preserve"> STYLEREF 1 \s </w:instrText>
-      </w:r>
-      <w:r>
-        <w:fldChar w:fldCharType="separate"/>
-      </w:r>
-      <w:r>
-        <w:rPr>
-          <w:noProof/>
-        </w:rPr>
-        <w:t>A</w:t>
-      </w:r>
-      <w:r>
-        <w:fldChar w:fldCharType="end"/>
-      </w:r>
-      <w:r>
-        <w:t>.</w:t>
-      </w:r>
-      <w:r>
-        <w:fldChar w:fldCharType="begin"/>
-      </w:r>
-      <w:r>
-        <w:instrText xml:space="preserve"> SEQ Figure \* ARABIC \s 1 </w:instrText>
-      </w:r>
-      <w:r>
-        <w:fldChar w:fldCharType="separate"/>
-      </w:r>
-      <w:r>
-        <w:rPr>
-          <w:noProof/>
-        </w:rPr>
-        <w:t>13</w:t>
-      </w:r>
-      <w:r>
-        <w:fldChar w:fldCharType="end"/>
-      </w:r>
-      <w:bookmarkEnd w:id="52"/>
-      <w:r>
-        <w:t>: TWM processing configuration panel (raw M</w:t>
-      </w:r>
-      <w:r>
-        <w:t>a</w:t>
-      </w:r>
-      <w:r>
-        <w:t>tlab commands mode).</w:t>
-      </w:r>
-      <w:bookmarkEnd w:id="53"/>
-    </w:p>
-    <w:p>
-      <w:pPr>
-        <w:keepNext/>
-      </w:pPr>
-      <w:r>
-        <w:rPr>
-          <w:noProof/>
-          <w:lang w:val="cs-CZ" w:eastAsia="cs-CZ"/>
-        </w:rPr>
-        <w:drawing>
-          <wp:inline distT="0" distB="0" distL="0" distR="0" wp14:anchorId="4FC454E2" wp14:editId="39F95112">
-            <wp:extent cx="5760720" cy="3774440"/>
-            <wp:effectExtent l="0" t="0" r="0" b="0"/>
-            <wp:docPr id="17" name="Obrázek 17"/>
             <wp:cNvGraphicFramePr>
               <a:graphicFrameLocks xmlns:a="http://schemas.openxmlformats.org/drawingml/2006/main" noChangeAspect="1"/>
             </wp:cNvGraphicFramePr>
@@ -14729,7 +14274,7 @@
                   <pic:spPr>
                     <a:xfrm>
                       <a:off x="0" y="0"/>
-                      <a:ext cx="5760720" cy="3774440"/>
+                      <a:ext cx="5605200" cy="3002400"/>
                     </a:xfrm>
                     <a:prstGeom prst="rect">
                       <a:avLst/>
@@ -14746,8 +14291,8 @@
       <w:pPr>
         <w:pStyle w:val="Titulek"/>
       </w:pPr>
-      <w:bookmarkStart w:id="54" w:name="_Ref528152240"/>
-      <w:bookmarkStart w:id="55" w:name="_Toc4431347"/>
+      <w:bookmarkStart w:id="54" w:name="_Ref528150857"/>
+      <w:bookmarkStart w:id="55" w:name="_Toc5208133"/>
       <w:r>
         <w:t xml:space="preserve">Figure </w:t>
       </w:r>
@@ -14792,130 +14337,466 @@
       </w:r>
       <w:bookmarkEnd w:id="54"/>
       <w:r>
-        <w:t>: TWM processing configuration panel.</w:t>
+        <w:t>: TWM sampling setup assistant - fundamental frequency measurement panel.</w:t>
       </w:r>
       <w:bookmarkEnd w:id="55"/>
     </w:p>
     <w:p>
       <w:pPr>
-        <w:rPr>
-          <w:lang w:val="en-US"/>
-        </w:rPr>
-      </w:pPr>
-      <w:r>
-        <w:rPr>
-          <w:lang w:val="en-US"/>
-        </w:rPr>
-        <w:t xml:space="preserve">Next, user should select </w:t>
+        <w:pStyle w:val="Nadpis5"/>
+        <w:ind w:left="1276" w:hanging="1276"/>
+      </w:pPr>
+      <w:bookmarkStart w:id="56" w:name="_Toc5208100"/>
+      <w:r>
+        <w:t>Configuring data processing</w:t>
+      </w:r>
+      <w:bookmarkEnd w:id="56"/>
+    </w:p>
+    <w:p>
+      <w:pPr>
+        <w:rPr>
+          <w:lang w:val="en-US"/>
+        </w:rPr>
+      </w:pPr>
+      <w:r>
+        <w:rPr>
+          <w:lang w:val="en-US"/>
+        </w:rPr>
+        <w:t xml:space="preserve">Panel for configuration of the processing is accessible from the </w:t>
       </w:r>
       <w:r>
         <w:rPr>
           <w:rStyle w:val="guielementChar"/>
         </w:rPr>
-        <w:t>Uncertainty calculation mode</w:t>
-      </w:r>
-      <w:r>
-        <w:rPr>
-          <w:lang w:val="en-US"/>
-        </w:rPr>
-        <w:t xml:space="preserve">. Depending on the algorithm, there may be </w:t>
+        <w:t>New measurement configuration panel</w:t>
+      </w:r>
+      <w:r>
+        <w:rPr>
+          <w:lang w:val="en-US"/>
+        </w:rPr>
+        <w:t xml:space="preserve"> shown in </w:t>
+      </w:r>
+      <w:r>
+        <w:rPr>
+          <w:lang w:val="en-US"/>
+        </w:rPr>
+        <w:fldChar w:fldCharType="begin"/>
+      </w:r>
+      <w:r>
+        <w:rPr>
+          <w:lang w:val="en-US"/>
+        </w:rPr>
+        <w:instrText xml:space="preserve"> REF _Ref528145013 \h </w:instrText>
+      </w:r>
+      <w:r>
+        <w:rPr>
+          <w:lang w:val="en-US"/>
+        </w:rPr>
+      </w:r>
+      <w:r>
+        <w:rPr>
+          <w:lang w:val="en-US"/>
+        </w:rPr>
+        <w:fldChar w:fldCharType="separate"/>
+      </w:r>
+      <w:r>
+        <w:t xml:space="preserve">Figure </w:t>
+      </w:r>
+      <w:r>
+        <w:rPr>
+          <w:noProof/>
+        </w:rPr>
+        <w:t>A</w:t>
+      </w:r>
+      <w:r>
+        <w:t>.</w:t>
+      </w:r>
+      <w:r>
+        <w:rPr>
+          <w:noProof/>
+        </w:rPr>
+        <w:t>12</w:t>
+      </w:r>
+      <w:r>
+        <w:rPr>
+          <w:lang w:val="en-US"/>
+        </w:rPr>
+        <w:fldChar w:fldCharType="end"/>
+      </w:r>
+      <w:r>
+        <w:rPr>
+          <w:lang w:val="en-US"/>
+        </w:rPr>
+        <w:t xml:space="preserve"> or from batch processing panel </w:t>
+      </w:r>
+      <w:r>
+        <w:rPr>
+          <w:lang w:val="en-US"/>
+        </w:rPr>
+        <w:fldChar w:fldCharType="begin"/>
+      </w:r>
+      <w:r>
+        <w:rPr>
+          <w:lang w:val="en-US"/>
+        </w:rPr>
+        <w:instrText xml:space="preserve"> REF _Ref528252485 \h </w:instrText>
+      </w:r>
+      <w:r>
+        <w:rPr>
+          <w:lang w:val="en-US"/>
+        </w:rPr>
+      </w:r>
+      <w:r>
+        <w:rPr>
+          <w:lang w:val="en-US"/>
+        </w:rPr>
+        <w:fldChar w:fldCharType="separate"/>
+      </w:r>
+      <w:r>
+        <w:t xml:space="preserve">Figure </w:t>
+      </w:r>
+      <w:r>
+        <w:rPr>
+          <w:noProof/>
+        </w:rPr>
+        <w:t>A</w:t>
+      </w:r>
+      <w:r>
+        <w:t>.</w:t>
+      </w:r>
+      <w:r>
+        <w:rPr>
+          <w:noProof/>
+        </w:rPr>
+        <w:t>23</w:t>
+      </w:r>
+      <w:r>
+        <w:rPr>
+          <w:lang w:val="en-US"/>
+        </w:rPr>
+        <w:fldChar w:fldCharType="end"/>
+      </w:r>
+      <w:r>
+        <w:rPr>
+          <w:lang w:val="en-US"/>
+        </w:rPr>
+        <w:t xml:space="preserve"> (see section </w:t>
+      </w:r>
+      <w:r>
+        <w:rPr>
+          <w:lang w:val="en-US"/>
+        </w:rPr>
+        <w:fldChar w:fldCharType="begin"/>
+      </w:r>
+      <w:r>
+        <w:rPr>
+          <w:lang w:val="en-US"/>
+        </w:rPr>
+        <w:instrText xml:space="preserve"> REF _Ref528255254 \r \h </w:instrText>
+      </w:r>
+      <w:r>
+        <w:rPr>
+          <w:lang w:val="en-US"/>
+        </w:rPr>
+      </w:r>
+      <w:r>
+        <w:rPr>
+          <w:lang w:val="en-US"/>
+        </w:rPr>
+        <w:fldChar w:fldCharType="separate"/>
+      </w:r>
+      <w:r>
+        <w:rPr>
+          <w:lang w:val="en-US"/>
+        </w:rPr>
+        <w:t>A.1.3.g</w:t>
+      </w:r>
+      <w:r>
+        <w:rPr>
+          <w:lang w:val="en-US"/>
+        </w:rPr>
+        <w:fldChar w:fldCharType="end"/>
+      </w:r>
+      <w:r>
+        <w:rPr>
+          <w:lang w:val="en-US"/>
+        </w:rPr>
+        <w:t>)</w:t>
+      </w:r>
+      <w:r>
+        <w:rPr>
+          <w:lang w:val="en-US"/>
+        </w:rPr>
+        <w:t xml:space="preserve">. There are two main modes of processing which are selected by the page selector. The </w:t>
       </w:r>
       <w:r>
         <w:rPr>
           <w:rStyle w:val="guielementChar"/>
         </w:rPr>
-        <w:t>None</w:t>
-      </w:r>
-      <w:r>
-        <w:rPr>
-          <w:lang w:val="en-US"/>
-        </w:rPr>
-        <w:t xml:space="preserve"> (no uncertainty calculation), </w:t>
+        <w:t xml:space="preserve">RAW </w:t>
       </w:r>
       <w:r>
         <w:rPr>
           <w:rStyle w:val="guielementChar"/>
         </w:rPr>
-        <w:t>GUF</w:t>
-      </w:r>
-      <w:r>
-        <w:rPr>
-          <w:lang w:val="en-US"/>
-        </w:rPr>
-        <w:t xml:space="preserve"> (</w:t>
-      </w:r>
-      <w:r>
-        <w:rPr>
-          <w:lang w:val="en-US"/>
-        </w:rPr>
-        <w:t xml:space="preserve">GF method or </w:t>
-      </w:r>
-      <w:r>
-        <w:rPr>
-          <w:lang w:val="en-US"/>
-        </w:rPr>
-        <w:t xml:space="preserve">fast estimator) or </w:t>
+        <w:lastRenderedPageBreak/>
+        <w:t>command</w:t>
+      </w:r>
+      <w:r>
+        <w:rPr>
+          <w:lang w:val="en-US"/>
+        </w:rPr>
+        <w:t xml:space="preserve"> is a simple debugging mode which enables user to simply type in or load m-code to execute on the raw measured sample data</w:t>
+      </w:r>
+      <w:r>
+        <w:rPr>
+          <w:lang w:val="en-US"/>
+        </w:rPr>
+        <w:t xml:space="preserve"> (see panel shown in </w:t>
+      </w:r>
+      <w:r>
+        <w:rPr>
+          <w:lang w:val="en-US"/>
+        </w:rPr>
+        <w:fldChar w:fldCharType="begin"/>
+      </w:r>
+      <w:r>
+        <w:rPr>
+          <w:lang w:val="en-US"/>
+        </w:rPr>
+        <w:instrText xml:space="preserve"> REF _Ref528158598 \h </w:instrText>
+      </w:r>
+      <w:r>
+        <w:rPr>
+          <w:lang w:val="en-US"/>
+        </w:rPr>
+      </w:r>
+      <w:r>
+        <w:rPr>
+          <w:lang w:val="en-US"/>
+        </w:rPr>
+        <w:fldChar w:fldCharType="separate"/>
+      </w:r>
+      <w:r>
+        <w:t xml:space="preserve">Figure </w:t>
+      </w:r>
+      <w:r>
+        <w:rPr>
+          <w:noProof/>
+        </w:rPr>
+        <w:t>A</w:t>
+      </w:r>
+      <w:r>
+        <w:t>.</w:t>
+      </w:r>
+      <w:r>
+        <w:rPr>
+          <w:noProof/>
+        </w:rPr>
+        <w:t>15</w:t>
+      </w:r>
+      <w:r>
+        <w:rPr>
+          <w:lang w:val="en-US"/>
+        </w:rPr>
+        <w:fldChar w:fldCharType="end"/>
+      </w:r>
+      <w:r>
+        <w:rPr>
+          <w:lang w:val="en-US"/>
+        </w:rPr>
+        <w:t>)</w:t>
+      </w:r>
+      <w:r>
+        <w:rPr>
+          <w:lang w:val="en-US"/>
+        </w:rPr>
+        <w:t>.</w:t>
+      </w:r>
+    </w:p>
+    <w:p>
+      <w:pPr>
+        <w:rPr>
+          <w:lang w:val="en-US"/>
+        </w:rPr>
+      </w:pPr>
+      <w:r>
+        <w:rPr>
+          <w:lang w:val="en-US"/>
+        </w:rPr>
+        <w:t xml:space="preserve">The other and preferred option is the </w:t>
       </w:r>
       <w:r>
         <w:rPr>
           <w:rStyle w:val="guielementChar"/>
         </w:rPr>
-        <w:t>Monte Carlo</w:t>
-      </w:r>
-      <w:r>
-        <w:rPr>
-          <w:lang w:val="en-US"/>
-        </w:rPr>
-        <w:t xml:space="preserve"> (</w:t>
-      </w:r>
-      <w:r>
-        <w:rPr>
-          <w:lang w:val="en-US"/>
-        </w:rPr>
-        <w:t xml:space="preserve">numeric </w:t>
-      </w:r>
-      <w:r>
-        <w:rPr>
-          <w:lang w:val="en-US"/>
-        </w:rPr>
-        <w:t>Monte Carlo</w:t>
-      </w:r>
-      <w:r>
-        <w:rPr>
-          <w:lang w:val="en-US"/>
-        </w:rPr>
-        <w:t xml:space="preserve"> calculation</w:t>
-      </w:r>
-      <w:r>
-        <w:rPr>
-          <w:lang w:val="en-US"/>
-        </w:rPr>
-        <w:t xml:space="preserve">). User should also enter desired </w:t>
+        <w:t>QWTB</w:t>
+      </w:r>
+      <w:r>
+        <w:rPr>
+          <w:lang w:val="en-US"/>
+        </w:rPr>
+        <w:t xml:space="preserve"> mode, which is shown in </w:t>
+      </w:r>
+      <w:r>
+        <w:rPr>
+          <w:lang w:val="en-US"/>
+        </w:rPr>
+        <w:fldChar w:fldCharType="begin"/>
+      </w:r>
+      <w:r>
+        <w:rPr>
+          <w:lang w:val="en-US"/>
+        </w:rPr>
+        <w:instrText xml:space="preserve"> REF _Ref528152240 \h </w:instrText>
+      </w:r>
+      <w:r>
+        <w:rPr>
+          <w:lang w:val="en-US"/>
+        </w:rPr>
+      </w:r>
+      <w:r>
+        <w:rPr>
+          <w:lang w:val="en-US"/>
+        </w:rPr>
+        <w:fldChar w:fldCharType="separate"/>
+      </w:r>
+      <w:r>
+        <w:t xml:space="preserve">Figure </w:t>
+      </w:r>
+      <w:r>
+        <w:rPr>
+          <w:noProof/>
+        </w:rPr>
+        <w:t>A</w:t>
+      </w:r>
+      <w:r>
+        <w:t>.</w:t>
+      </w:r>
+      <w:r>
+        <w:rPr>
+          <w:noProof/>
+        </w:rPr>
+        <w:t>16</w:t>
+      </w:r>
+      <w:r>
+        <w:rPr>
+          <w:lang w:val="en-US"/>
+        </w:rPr>
+        <w:fldChar w:fldCharType="end"/>
+      </w:r>
+      <w:r>
+        <w:rPr>
+          <w:lang w:val="en-US"/>
+        </w:rPr>
+        <w:t xml:space="preserve">. When the panel is opened, TWM will fetch the available </w:t>
       </w:r>
       <w:r>
         <w:rPr>
           <w:rStyle w:val="guielementChar"/>
         </w:rPr>
-        <w:t>Level of Confidence</w:t>
-      </w:r>
-      <w:r>
-        <w:rPr>
-          <w:lang w:val="en-US"/>
-        </w:rPr>
-        <w:t xml:space="preserve"> for the </w:t>
-      </w:r>
-      <w:r>
-        <w:rPr>
-          <w:lang w:val="en-US"/>
-        </w:rPr>
-        <w:lastRenderedPageBreak/>
-        <w:t xml:space="preserve">calculation. For Monte Carlo there is </w:t>
-      </w:r>
-      <w:r>
-        <w:rPr>
-          <w:lang w:val="en-US"/>
-        </w:rPr>
-        <w:t>also entry</w:t>
+        <w:t>List of algorithms</w:t>
+      </w:r>
+      <w:r>
+        <w:rPr>
+          <w:lang w:val="en-US"/>
+        </w:rPr>
+        <w:t xml:space="preserve"> from QWTB distribution linked in the panel </w:t>
+      </w:r>
+      <w:r>
+        <w:rPr>
+          <w:rStyle w:val="guielementChar"/>
+        </w:rPr>
+        <w:t>GNU Octave/Matlab configuration</w:t>
+      </w:r>
+      <w:r>
+        <w:rPr>
+          <w:lang w:val="en-US"/>
+        </w:rPr>
+        <w:t xml:space="preserve"> panel in </w:t>
+      </w:r>
+      <w:r>
+        <w:rPr>
+          <w:lang w:val="en-US"/>
+        </w:rPr>
+        <w:fldChar w:fldCharType="begin"/>
+      </w:r>
+      <w:r>
+        <w:rPr>
+          <w:lang w:val="en-US"/>
+        </w:rPr>
+        <w:instrText xml:space="preserve"> REF _Ref528143219 \h </w:instrText>
+      </w:r>
+      <w:r>
+        <w:rPr>
+          <w:lang w:val="en-US"/>
+        </w:rPr>
+      </w:r>
+      <w:r>
+        <w:rPr>
+          <w:lang w:val="en-US"/>
+        </w:rPr>
+        <w:fldChar w:fldCharType="separate"/>
+      </w:r>
+      <w:r>
+        <w:t xml:space="preserve">Figure </w:t>
+      </w:r>
+      <w:r>
+        <w:rPr>
+          <w:noProof/>
+        </w:rPr>
+        <w:t>A</w:t>
+      </w:r>
+      <w:r>
+        <w:t>.</w:t>
+      </w:r>
+      <w:r>
+        <w:rPr>
+          <w:noProof/>
+        </w:rPr>
+        <w:t>4</w:t>
+      </w:r>
+      <w:r>
+        <w:rPr>
+          <w:lang w:val="en-US"/>
+        </w:rPr>
+        <w:fldChar w:fldCharType="end"/>
+      </w:r>
+      <w:r>
+        <w:rPr>
+          <w:lang w:val="en-US"/>
+        </w:rPr>
+        <w:t xml:space="preserve">. Note this operation may take some time during </w:t>
+      </w:r>
+      <w:r>
+        <w:rPr>
+          <w:lang w:val="en-US"/>
+        </w:rPr>
+        <w:t xml:space="preserve">which </w:t>
+      </w:r>
+      <w:r>
+        <w:rPr>
+          <w:lang w:val="en-US"/>
+        </w:rPr>
+        <w:t xml:space="preserve">the controls will be grayed. The algorithms may be reloaded manually by pressing the </w:t>
+      </w:r>
+      <w:r>
+        <w:rPr>
+          <w:rStyle w:val="guielementChar"/>
+        </w:rPr>
+        <w:t>RELOAD ALGs</w:t>
+      </w:r>
+      <w:r>
+        <w:rPr>
+          <w:lang w:val="en-US"/>
+        </w:rPr>
+        <w:t xml:space="preserve"> button. Note the actual displayed list is</w:t>
+      </w:r>
+      <w:r>
+        <w:rPr>
+          <w:lang w:val="en-US"/>
+        </w:rPr>
+        <w:t xml:space="preserve"> not full list of QWTB algorithms. It is</w:t>
       </w:r>
       <w:r>
         <w:rPr>
@@ -14925,15 +14806,148 @@
       </w:r>
       <w:r>
         <w:rPr>
+          <w:lang w:val="en-US"/>
+        </w:rPr>
+        <w:t>inten</w:t>
+      </w:r>
+      <w:r>
+        <w:rPr>
+          <w:lang w:val="en-US"/>
+        </w:rPr>
+        <w:t>tionally</w:t>
+      </w:r>
+      <w:r>
+        <w:rPr>
+          <w:lang w:val="en-US"/>
+        </w:rPr>
+        <w:t xml:space="preserve"> </w:t>
+      </w:r>
+      <w:r>
+        <w:rPr>
+          <w:lang w:val="en-US"/>
+        </w:rPr>
+        <w:t xml:space="preserve">limited by </w:t>
+      </w:r>
+      <w:r>
+        <w:rPr>
+          <w:lang w:val="en-US"/>
+        </w:rPr>
+        <w:t xml:space="preserve">the </w:t>
+      </w:r>
+      <w:r>
+        <w:rPr>
+          <w:lang w:val="en-US"/>
+        </w:rPr>
+        <w:t>filtering file</w:t>
+      </w:r>
+      <w:r>
+        <w:rPr>
+          <w:lang w:val="en-US"/>
+        </w:rPr>
+        <w:t xml:space="preserve"> (see </w:t>
+      </w:r>
+      <w:r>
+        <w:rPr>
+          <w:lang w:val="en-US"/>
+        </w:rPr>
+        <w:fldChar w:fldCharType="begin"/>
+      </w:r>
+      <w:r>
+        <w:rPr>
+          <w:lang w:val="en-US"/>
+        </w:rPr>
+        <w:instrText xml:space="preserve"> REF _Ref528155197 \r \h </w:instrText>
+      </w:r>
+      <w:r>
+        <w:rPr>
+          <w:lang w:val="en-US"/>
+        </w:rPr>
+      </w:r>
+      <w:r>
+        <w:rPr>
+          <w:lang w:val="en-US"/>
+        </w:rPr>
+        <w:fldChar w:fldCharType="separate"/>
+      </w:r>
+      <w:r>
+        <w:rPr>
+          <w:lang w:val="en-US"/>
+        </w:rPr>
+        <w:t>[12]</w:t>
+      </w:r>
+      <w:r>
+        <w:rPr>
+          <w:lang w:val="en-US"/>
+        </w:rPr>
+        <w:fldChar w:fldCharType="end"/>
+      </w:r>
+      <w:r>
+        <w:rPr>
+          <w:lang w:val="en-US"/>
+        </w:rPr>
+        <w:t xml:space="preserve"> for details):</w:t>
+      </w:r>
+    </w:p>
+    <w:p>
+      <w:pPr>
+        <w:rPr>
+          <w:lang w:val="en-US"/>
+        </w:rPr>
+      </w:pPr>
+      <w:r>
+        <w:rPr>
+          <w:rStyle w:val="codeChar"/>
+        </w:rPr>
+        <w:t>.\ocprog\qwtb_list.info</w:t>
+      </w:r>
+    </w:p>
+    <w:p>
+      <w:pPr>
+        <w:rPr>
+          <w:lang w:val="en-US"/>
+        </w:rPr>
+      </w:pPr>
+      <w:r>
+        <w:rPr>
+          <w:lang w:val="en-US"/>
+        </w:rPr>
+        <w:t xml:space="preserve">This decision was made to remove algorithms which are not compatible with TWM. </w:t>
+      </w:r>
+      <w:r>
+        <w:rPr>
+          <w:lang w:val="en-US"/>
+        </w:rPr>
+        <w:t xml:space="preserve">When no error occurred and correct version of QWTB was selected, the list should contain some 10+ algorithms. By selecting one, TWM will fetch the algorithm info, which may also take some time. The description should appear in the indicators on the right side. The </w:t>
+      </w:r>
+      <w:r>
+        <w:rPr>
           <w:rStyle w:val="guielementChar"/>
         </w:rPr>
-        <w:t>Monte Carlo cycles</w:t>
-      </w:r>
-      <w:r>
-        <w:rPr>
-          <w:lang w:val="en-US"/>
-        </w:rPr>
-        <w:t xml:space="preserve"> which should be always set to at least 1000 iterations (refer to algorithms manual </w:t>
+        <w:t>LED indicators</w:t>
+      </w:r>
+      <w:r>
+        <w:rPr>
+          <w:lang w:val="en-US"/>
+        </w:rPr>
+        <w:t xml:space="preserve"> will indicate features of the algorithm. </w:t>
+      </w:r>
+      <w:r>
+        <w:rPr>
+          <w:lang w:val="en-US"/>
+        </w:rPr>
+        <w:t xml:space="preserve">The table </w:t>
+      </w:r>
+      <w:r>
+        <w:rPr>
+          <w:rStyle w:val="guielementChar"/>
+        </w:rPr>
+        <w:t>Parameters of the algorithm</w:t>
+      </w:r>
+      <w:r>
+        <w:rPr>
+          <w:lang w:val="en-US"/>
+        </w:rPr>
+        <w:t xml:space="preserve"> will be filled by the user parameters of the algorithm. User may enter the numeric or text into the table following the algorithm manual </w:t>
       </w:r>
       <w:r>
         <w:rPr>
@@ -14974,104 +14988,55 @@
         <w:rPr>
           <w:lang w:val="en-US"/>
         </w:rPr>
-        <w:t xml:space="preserve"> for optimal setup</w:t>
-      </w:r>
-      <w:r>
-        <w:rPr>
-          <w:lang w:val="en-US"/>
-        </w:rPr>
-        <w:t xml:space="preserve">). Control </w:t>
+        <w:t xml:space="preserve">. The table can be cleared by the button </w:t>
       </w:r>
       <w:r>
         <w:rPr>
           <w:rStyle w:val="guielementChar"/>
         </w:rPr>
-        <w:t>Processing timeout [s]</w:t>
-      </w:r>
-      <w:r>
-        <w:rPr>
-          <w:lang w:val="en-US"/>
-        </w:rPr>
-        <w:t xml:space="preserve"> is maximum allowed calculation timeout. Note this will work only for GNU Octave</w:t>
-      </w:r>
-      <w:r>
-        <w:rPr>
-          <w:lang w:val="en-US"/>
-        </w:rPr>
-        <w:t xml:space="preserve"> as Matlab interface has no abort capability from LabVIEW</w:t>
-      </w:r>
-      <w:r>
-        <w:rPr>
-          <w:lang w:val="en-US"/>
-        </w:rPr>
-        <w:t>.</w:t>
-      </w:r>
-      <w:r>
-        <w:rPr>
-          <w:lang w:val="en-US"/>
-        </w:rPr>
-        <w:t xml:space="preserve"> Also note if the timeout is reached, the TWM will throw an error, but the processing still runs in the GNU Octave, so Octave must be </w:t>
-      </w:r>
-      <w:r>
-        <w:rPr>
-          <w:lang w:val="en-US"/>
-        </w:rPr>
-        <w:t xml:space="preserve">eventually </w:t>
-      </w:r>
-      <w:r>
-        <w:rPr>
-          <w:lang w:val="en-US"/>
-        </w:rPr>
-        <w:t xml:space="preserve">restarted using the </w:t>
-      </w:r>
-      <w:r>
-        <w:rPr>
-          <w:lang w:val="en-US"/>
-        </w:rPr>
-        <w:t xml:space="preserve">Octave/Matlab </w:t>
-      </w:r>
-      <w:r>
-        <w:rPr>
-          <w:lang w:val="en-US"/>
-        </w:rPr>
-        <w:t xml:space="preserve">configuration panel. </w:t>
-      </w:r>
-    </w:p>
-    <w:p>
-      <w:pPr>
-        <w:rPr>
-          <w:lang w:val="en-US"/>
-        </w:rPr>
-      </w:pPr>
-      <w:r>
-        <w:rPr>
-          <w:lang w:val="en-US"/>
-        </w:rPr>
-        <w:t xml:space="preserve">The Monte Carlo calculation has one more </w:t>
-      </w:r>
-      <w:r>
-        <w:rPr>
-          <w:lang w:val="en-US"/>
-        </w:rPr>
-        <w:t xml:space="preserve">advanced </w:t>
-      </w:r>
-      <w:r>
-        <w:rPr>
-          <w:lang w:val="en-US"/>
-        </w:rPr>
-        <w:t xml:space="preserve">option – the </w:t>
+        <w:t>CLEAR PARAMETERS</w:t>
+      </w:r>
+      <w:r>
+        <w:rPr>
+          <w:lang w:val="en-US"/>
+        </w:rPr>
+        <w:t xml:space="preserve">. Note each row name may contain </w:t>
+      </w:r>
+      <w:r>
+        <w:rPr>
+          <w:lang w:val="en-US"/>
+        </w:rPr>
+        <w:t xml:space="preserve">a </w:t>
+      </w:r>
+      <w:r>
+        <w:rPr>
+          <w:lang w:val="en-US"/>
+        </w:rPr>
+        <w:t xml:space="preserve">suffix in the parentheses. </w:t>
       </w:r>
       <w:r>
         <w:rPr>
           <w:rStyle w:val="guielementChar"/>
         </w:rPr>
-        <w:t>Setup Multicore</w:t>
-      </w:r>
-      <w:r>
-        <w:rPr>
-          <w:lang w:val="en-US"/>
-        </w:rPr>
-        <w:t xml:space="preserve">. By pressing the button, the panel in </w:t>
+        <w:t>Opt.</w:t>
+      </w:r>
+      <w:r>
+        <w:rPr>
+          <w:lang w:val="en-US"/>
+        </w:rPr>
+        <w:t xml:space="preserve"> means the parameter is optional. </w:t>
+      </w:r>
+      <w:r>
+        <w:rPr>
+          <w:rStyle w:val="guielementChar"/>
+        </w:rPr>
+        <w:t>Alt.</w:t>
+      </w:r>
+      <w:r>
+        <w:rPr>
+          <w:lang w:val="en-US"/>
+        </w:rPr>
+        <w:t xml:space="preserve"> means it has alternative parameters (details can be found in QWTB guide </w:t>
       </w:r>
       <w:r>
         <w:rPr>
@@ -15083,7 +15048,7 @@
         <w:rPr>
           <w:lang w:val="en-US"/>
         </w:rPr>
-        <w:instrText xml:space="preserve"> REF _Ref528153784 \h </w:instrText>
+        <w:instrText xml:space="preserve"> REF _Ref528152925 \r \h </w:instrText>
       </w:r>
       <w:r>
         <w:rPr>
@@ -15097,22 +15062,10 @@
         <w:fldChar w:fldCharType="separate"/>
       </w:r>
       <w:r>
-        <w:t xml:space="preserve">Figure </w:t>
-      </w:r>
-      <w:r>
-        <w:rPr>
-          <w:noProof/>
-        </w:rPr>
-        <w:t>A</w:t>
-      </w:r>
-      <w:r>
-        <w:t>.</w:t>
-      </w:r>
-      <w:r>
-        <w:rPr>
-          <w:noProof/>
-        </w:rPr>
-        <w:t>15</w:t>
+        <w:rPr>
+          <w:lang w:val="en-US"/>
+        </w:rPr>
+        <w:t>[9]</w:t>
       </w:r>
       <w:r>
         <w:rPr>
@@ -15124,7 +15077,134 @@
         <w:rPr>
           <w:lang w:val="en-US"/>
         </w:rPr>
-        <w:t xml:space="preserve"> will be shown</w:t>
+        <w:t xml:space="preserve">). Description of the selected parameter (row) is shown in the </w:t>
+      </w:r>
+      <w:r>
+        <w:rPr>
+          <w:rStyle w:val="guielementChar"/>
+        </w:rPr>
+        <w:t>Variable description</w:t>
+      </w:r>
+      <w:r>
+        <w:rPr>
+          <w:lang w:val="en-US"/>
+        </w:rPr>
+        <w:t xml:space="preserve"> indicator. </w:t>
+      </w:r>
+    </w:p>
+    <w:p>
+      <w:pPr>
+        <w:rPr>
+          <w:lang w:val="en-US"/>
+        </w:rPr>
+      </w:pPr>
+      <w:r>
+        <w:rPr>
+          <w:lang w:val="en-US"/>
+        </w:rPr>
+        <w:t>Bottom part of the panel contains several specialized options. First</w:t>
+      </w:r>
+      <w:r>
+        <w:rPr>
+          <w:lang w:val="en-US"/>
+        </w:rPr>
+        <w:t>,</w:t>
+      </w:r>
+      <w:r>
+        <w:rPr>
+          <w:lang w:val="en-US"/>
+        </w:rPr>
+        <w:t xml:space="preserve"> user can segment the recorde</w:t>
+      </w:r>
+      <w:r>
+        <w:rPr>
+          <w:lang w:val="en-US"/>
+        </w:rPr>
+        <w:t>d</w:t>
+      </w:r>
+      <w:r>
+        <w:rPr>
+          <w:lang w:val="en-US"/>
+        </w:rPr>
+        <w:t xml:space="preserve"> waveform by selecting </w:t>
+      </w:r>
+      <w:r>
+        <w:rPr>
+          <w:rStyle w:val="guielementChar"/>
+        </w:rPr>
+        <w:t>Start offset</w:t>
+      </w:r>
+      <w:r>
+        <w:rPr>
+          <w:lang w:val="en-US"/>
+        </w:rPr>
+        <w:t xml:space="preserve"> of the first sample and by limiting the amount of input data </w:t>
+      </w:r>
+      <w:r>
+        <w:rPr>
+          <w:lang w:val="en-US"/>
+        </w:rPr>
+        <w:t xml:space="preserve">to process </w:t>
+      </w:r>
+      <w:r>
+        <w:rPr>
+          <w:lang w:val="en-US"/>
+        </w:rPr>
+        <w:t xml:space="preserve">by </w:t>
+      </w:r>
+      <w:r>
+        <w:rPr>
+          <w:rStyle w:val="guielementChar"/>
+        </w:rPr>
+        <w:t>Input data length</w:t>
+      </w:r>
+      <w:r>
+        <w:rPr>
+          <w:lang w:val="en-US"/>
+        </w:rPr>
+        <w:t xml:space="preserve">. Another option is </w:t>
+      </w:r>
+      <w:r>
+        <w:rPr>
+          <w:rStyle w:val="guielementChar"/>
+        </w:rPr>
+        <w:t>Calculate result just once…</w:t>
+      </w:r>
+      <w:r>
+        <w:rPr>
+          <w:lang w:val="en-US"/>
+        </w:rPr>
+        <w:t>, which means to send multiple records to the algorithm</w:t>
+      </w:r>
+      <w:r>
+        <w:rPr>
+          <w:lang w:val="en-US"/>
+        </w:rPr>
+        <w:t xml:space="preserve"> at once</w:t>
+      </w:r>
+      <w:r>
+        <w:rPr>
+          <w:lang w:val="en-US"/>
+        </w:rPr>
+        <w:t xml:space="preserve">. This is currently supported only by the TWM-THDWFFT algorithm. Last option is </w:t>
+      </w:r>
+      <w:r>
+        <w:rPr>
+          <w:rStyle w:val="guielementChar"/>
+        </w:rPr>
+        <w:t>Calculate uncertainty just once</w:t>
+      </w:r>
+      <w:r>
+        <w:rPr>
+          <w:lang w:val="en-US"/>
+        </w:rPr>
+        <w:t>, which means the uncertainty is calculated only for the first repetition cycle (record)</w:t>
+      </w:r>
+      <w:r>
+        <w:rPr>
+          <w:lang w:val="en-US"/>
+        </w:rPr>
+        <w:t xml:space="preserve"> and it id disabled in following cycles to save processing time</w:t>
       </w:r>
       <w:r>
         <w:rPr>
@@ -15132,488 +15212,10 @@
         </w:rPr>
         <w:t xml:space="preserve">. </w:t>
       </w:r>
-      <w:r>
-        <w:rPr>
-          <w:lang w:val="en-US"/>
-        </w:rPr>
-        <w:t xml:space="preserve">The default </w:t>
-      </w:r>
-      <w:r>
-        <w:rPr>
-          <w:rStyle w:val="guielementChar"/>
-        </w:rPr>
-        <w:t>Execution mode</w:t>
-      </w:r>
-      <w:r>
-        <w:rPr>
-          <w:lang w:val="en-US"/>
-        </w:rPr>
-        <w:t xml:space="preserve"> is </w:t>
-      </w:r>
-      <w:r>
-        <w:rPr>
-          <w:rStyle w:val="guielementChar"/>
-        </w:rPr>
-        <w:t>Singlecore</w:t>
-      </w:r>
-      <w:r>
-        <w:rPr>
-          <w:lang w:val="en-US"/>
-        </w:rPr>
-        <w:t xml:space="preserve">, which means all iterations of the Monte Carlo will be performed on </w:t>
-      </w:r>
-      <w:r>
-        <w:rPr>
-          <w:lang w:val="en-US"/>
-        </w:rPr>
-        <w:t>a</w:t>
-      </w:r>
-      <w:r>
-        <w:rPr>
-          <w:lang w:val="en-US"/>
-        </w:rPr>
-        <w:t xml:space="preserve"> single core</w:t>
-      </w:r>
-      <w:r>
-        <w:rPr>
-          <w:lang w:val="en-US"/>
-        </w:rPr>
-        <w:t xml:space="preserve">. Option </w:t>
-      </w:r>
-      <w:r>
-        <w:rPr>
-          <w:rStyle w:val="guielementChar"/>
-        </w:rPr>
-        <w:t>Multicore</w:t>
-      </w:r>
-      <w:r>
-        <w:rPr>
-          <w:lang w:val="en-US"/>
-        </w:rPr>
-        <w:t xml:space="preserve"> uses </w:t>
-      </w:r>
-      <w:r>
-        <w:rPr>
-          <w:lang w:val="en-US"/>
-        </w:rPr>
-        <w:t>“parfor” command</w:t>
-      </w:r>
-      <w:r>
-        <w:rPr>
-          <w:lang w:val="en-US"/>
-        </w:rPr>
-        <w:t xml:space="preserve"> for Matlab or </w:t>
-      </w:r>
-      <w:r>
-        <w:rPr>
-          <w:lang w:val="en-US"/>
-        </w:rPr>
-        <w:t>“</w:t>
-      </w:r>
-      <w:r>
-        <w:rPr>
-          <w:lang w:val="en-US"/>
-        </w:rPr>
-        <w:t>pracellfun</w:t>
-      </w:r>
-      <w:r>
-        <w:rPr>
-          <w:lang w:val="en-US"/>
-        </w:rPr>
-        <w:t>”</w:t>
-      </w:r>
-      <w:r>
-        <w:rPr>
-          <w:lang w:val="en-US"/>
-        </w:rPr>
-        <w:t xml:space="preserve"> </w:t>
-      </w:r>
-      <w:r>
-        <w:rPr>
-          <w:lang w:val="en-US"/>
-        </w:rPr>
-        <w:t xml:space="preserve">command from “optim” </w:t>
-      </w:r>
-      <w:r>
-        <w:rPr>
-          <w:lang w:val="en-US"/>
-        </w:rPr>
-        <w:t xml:space="preserve">package </w:t>
-      </w:r>
-      <w:r>
-        <w:rPr>
-          <w:lang w:val="en-US"/>
-        </w:rPr>
-        <w:fldChar w:fldCharType="begin"/>
-      </w:r>
-      <w:r>
-        <w:rPr>
-          <w:lang w:val="en-US"/>
-        </w:rPr>
-        <w:instrText xml:space="preserve"> REF _Ref528154782 \r \h </w:instrText>
-      </w:r>
-      <w:r>
-        <w:rPr>
-          <w:lang w:val="en-US"/>
-        </w:rPr>
-      </w:r>
-      <w:r>
-        <w:rPr>
-          <w:lang w:val="en-US"/>
-        </w:rPr>
-        <w:fldChar w:fldCharType="separate"/>
-      </w:r>
-      <w:r>
-        <w:rPr>
-          <w:lang w:val="en-US"/>
-        </w:rPr>
-        <w:t>[11]</w:t>
-      </w:r>
-      <w:r>
-        <w:rPr>
-          <w:lang w:val="en-US"/>
-        </w:rPr>
-        <w:fldChar w:fldCharType="end"/>
-      </w:r>
-      <w:r>
-        <w:rPr>
-          <w:lang w:val="en-US"/>
-        </w:rPr>
-        <w:t xml:space="preserve"> </w:t>
-      </w:r>
-      <w:r>
-        <w:rPr>
-          <w:lang w:val="en-US"/>
-        </w:rPr>
-        <w:t xml:space="preserve">for GNU Octave. Note the </w:t>
-      </w:r>
-      <w:r>
-        <w:rPr>
-          <w:lang w:val="en-US"/>
-        </w:rPr>
-        <w:t>“</w:t>
-      </w:r>
-      <w:r>
-        <w:rPr>
-          <w:lang w:val="en-US"/>
-        </w:rPr>
-        <w:t>parcellfun</w:t>
-      </w:r>
-      <w:r>
-        <w:rPr>
-          <w:lang w:val="en-US"/>
-        </w:rPr>
-        <w:t>”</w:t>
-      </w:r>
-      <w:r>
-        <w:rPr>
-          <w:lang w:val="en-US"/>
-        </w:rPr>
-        <w:t xml:space="preserve"> will not work in Windows in current version of GNU Octave. </w:t>
-      </w:r>
-      <w:r>
-        <w:rPr>
-          <w:lang w:val="en-US"/>
-        </w:rPr>
-        <w:t xml:space="preserve">Last option is </w:t>
-      </w:r>
-      <w:r>
-        <w:rPr>
-          <w:rStyle w:val="guielementChar"/>
-        </w:rPr>
-        <w:t>Multistation</w:t>
-      </w:r>
-      <w:r>
-        <w:rPr>
-          <w:lang w:val="en-US"/>
-        </w:rPr>
-        <w:t xml:space="preserve">, which will work only for GNU Octave and it uses package </w:t>
-      </w:r>
-      <w:r>
-        <w:rPr>
-          <w:lang w:val="en-US"/>
-        </w:rPr>
-        <w:t>“</w:t>
-      </w:r>
-      <w:r>
-        <w:rPr>
-          <w:lang w:val="en-US"/>
-        </w:rPr>
-        <w:t>multicore</w:t>
-      </w:r>
-      <w:r>
-        <w:rPr>
-          <w:lang w:val="en-US"/>
-        </w:rPr>
-        <w:t>”</w:t>
-      </w:r>
-      <w:r>
-        <w:rPr>
-          <w:lang w:val="en-US"/>
-        </w:rPr>
-        <w:t xml:space="preserve"> </w:t>
-      </w:r>
-      <w:r>
-        <w:rPr>
-          <w:lang w:val="en-US"/>
-        </w:rPr>
-        <w:fldChar w:fldCharType="begin"/>
-      </w:r>
-      <w:r>
-        <w:rPr>
-          <w:lang w:val="en-US"/>
-        </w:rPr>
-        <w:instrText xml:space="preserve"> REF _Ref528154768 \r \h </w:instrText>
-      </w:r>
-      <w:r>
-        <w:rPr>
-          <w:lang w:val="en-US"/>
-        </w:rPr>
-      </w:r>
-      <w:r>
-        <w:rPr>
-          <w:lang w:val="en-US"/>
-        </w:rPr>
-        <w:fldChar w:fldCharType="separate"/>
-      </w:r>
-      <w:r>
-        <w:rPr>
-          <w:lang w:val="en-US"/>
-        </w:rPr>
-        <w:t>[10]</w:t>
-      </w:r>
-      <w:r>
-        <w:rPr>
-          <w:lang w:val="en-US"/>
-        </w:rPr>
-        <w:fldChar w:fldCharType="end"/>
-      </w:r>
-      <w:r>
-        <w:rPr>
-          <w:lang w:val="en-US"/>
-        </w:rPr>
-        <w:t xml:space="preserve"> which must be installed and loaded</w:t>
-      </w:r>
-      <w:r>
-        <w:rPr>
-          <w:lang w:val="en-US"/>
-        </w:rPr>
-        <w:t xml:space="preserve">. This package is using shared </w:t>
-      </w:r>
-      <w:r>
-        <w:rPr>
-          <w:rStyle w:val="guielementChar"/>
-        </w:rPr>
-        <w:t>Multistation jobs folder</w:t>
-      </w:r>
-      <w:r>
-        <w:rPr>
-          <w:lang w:val="en-US"/>
-        </w:rPr>
-        <w:t xml:space="preserve"> to </w:t>
-      </w:r>
-      <w:r>
-        <w:rPr>
-          <w:lang w:val="en-US"/>
-        </w:rPr>
-        <w:t xml:space="preserve">distribute </w:t>
-      </w:r>
-      <w:r>
-        <w:rPr>
-          <w:lang w:val="en-US"/>
-        </w:rPr>
-        <w:t>so called job files, which are then processed by any number of GNU Octave servers that can be started by pressing</w:t>
-      </w:r>
-      <w:r>
-        <w:rPr>
-          <w:lang w:val="en-US"/>
-        </w:rPr>
-        <w:t xml:space="preserve"> </w:t>
-      </w:r>
-      <w:r>
-        <w:rPr>
-          <w:rStyle w:val="guielementChar"/>
-        </w:rPr>
-        <w:t>Start Servers</w:t>
-      </w:r>
-      <w:r>
-        <w:rPr>
-          <w:lang w:val="en-US"/>
-        </w:rPr>
-        <w:t>. I</w:t>
-      </w:r>
-      <w:r>
-        <w:rPr>
-          <w:lang w:val="en-US"/>
-        </w:rPr>
-        <w:t>f</w:t>
-      </w:r>
-      <w:r>
-        <w:rPr>
-          <w:lang w:val="en-US"/>
-        </w:rPr>
-        <w:t xml:space="preserve"> the operation was successful, the panel shown in </w:t>
-      </w:r>
-      <w:r>
-        <w:rPr>
-          <w:lang w:val="en-US"/>
-        </w:rPr>
-        <w:fldChar w:fldCharType="begin"/>
-      </w:r>
-      <w:r>
-        <w:rPr>
-          <w:lang w:val="en-US"/>
-        </w:rPr>
-        <w:instrText xml:space="preserve"> REF _Ref528154720 \h </w:instrText>
-      </w:r>
-      <w:r>
-        <w:rPr>
-          <w:lang w:val="en-US"/>
-        </w:rPr>
-      </w:r>
-      <w:r>
-        <w:rPr>
-          <w:lang w:val="en-US"/>
-        </w:rPr>
-        <w:fldChar w:fldCharType="separate"/>
-      </w:r>
-      <w:r>
-        <w:t xml:space="preserve">Figure </w:t>
-      </w:r>
-      <w:r>
-        <w:rPr>
-          <w:noProof/>
-        </w:rPr>
-        <w:t>A</w:t>
-      </w:r>
-      <w:r>
-        <w:t>.</w:t>
-      </w:r>
-      <w:r>
-        <w:rPr>
-          <w:noProof/>
-        </w:rPr>
-        <w:t>16</w:t>
-      </w:r>
-      <w:r>
-        <w:rPr>
-          <w:lang w:val="en-US"/>
-        </w:rPr>
-        <w:fldChar w:fldCharType="end"/>
-      </w:r>
-      <w:r>
-        <w:rPr>
-          <w:lang w:val="en-US"/>
-        </w:rPr>
-        <w:t xml:space="preserve"> will appear</w:t>
-      </w:r>
-      <w:r>
-        <w:rPr>
-          <w:lang w:val="en-US"/>
-        </w:rPr>
-        <w:t xml:space="preserve">. Note all the servers print to the same console so the content will be most likely unreadable. The only purpose is to see the processing is happening and to enable </w:t>
-      </w:r>
-      <w:r>
-        <w:rPr>
-          <w:lang w:val="en-US"/>
-        </w:rPr>
-        <w:t>easy</w:t>
-      </w:r>
-      <w:r>
-        <w:rPr>
-          <w:lang w:val="en-US"/>
-        </w:rPr>
-        <w:t xml:space="preserve"> termin</w:t>
-      </w:r>
-      <w:r>
-        <w:rPr>
-          <w:lang w:val="en-US"/>
-        </w:rPr>
-        <w:t>a</w:t>
-      </w:r>
-      <w:r>
-        <w:rPr>
-          <w:lang w:val="en-US"/>
-        </w:rPr>
-        <w:t xml:space="preserve">tion. The servers can be terminated by </w:t>
-      </w:r>
-      <w:r>
-        <w:rPr>
-          <w:lang w:val="en-US"/>
-        </w:rPr>
-        <w:t xml:space="preserve">simply </w:t>
-      </w:r>
-      <w:r>
-        <w:rPr>
-          <w:lang w:val="en-US"/>
-        </w:rPr>
-        <w:t>closing their console window.</w:t>
-      </w:r>
-      <w:r>
-        <w:rPr>
-          <w:lang w:val="en-US"/>
-        </w:rPr>
-        <w:t xml:space="preserve"> This option has significant effect on the performance of Monte Carlo</w:t>
-      </w:r>
-      <w:r>
-        <w:rPr>
-          <w:lang w:val="en-US"/>
-        </w:rPr>
-        <w:t xml:space="preserve"> calculation, however it should be used </w:t>
-      </w:r>
-      <w:r>
-        <w:rPr>
-          <w:lang w:val="en-US"/>
-        </w:rPr>
-        <w:t xml:space="preserve">only </w:t>
-      </w:r>
-      <w:r>
-        <w:rPr>
-          <w:lang w:val="en-US"/>
-        </w:rPr>
-        <w:t xml:space="preserve">after the </w:t>
-      </w:r>
-      <w:r>
-        <w:rPr>
-          <w:rStyle w:val="guielementChar"/>
-        </w:rPr>
-        <w:t>Singlecore</w:t>
-      </w:r>
-      <w:r>
-        <w:rPr>
-          <w:lang w:val="en-US"/>
-        </w:rPr>
-        <w:t xml:space="preserve"> </w:t>
-      </w:r>
-      <w:r>
-        <w:rPr>
-          <w:lang w:val="en-US"/>
-        </w:rPr>
-        <w:t>was</w:t>
-      </w:r>
-      <w:r>
-        <w:rPr>
-          <w:lang w:val="en-US"/>
-        </w:rPr>
-        <w:t xml:space="preserve"> tested and working</w:t>
-      </w:r>
-      <w:r>
-        <w:rPr>
-          <w:lang w:val="en-US"/>
-        </w:rPr>
-        <w:t xml:space="preserve"> properly</w:t>
-      </w:r>
-      <w:r>
-        <w:rPr>
-          <w:lang w:val="en-US"/>
-        </w:rPr>
-        <w:t>.</w:t>
-      </w:r>
     </w:p>
     <w:p>
       <w:pPr>
         <w:keepNext/>
-        <w:jc w:val="center"/>
       </w:pPr>
       <w:r>
         <w:rPr>
@@ -15621,10 +15223,10 @@
           <w:lang w:val="cs-CZ" w:eastAsia="cs-CZ"/>
         </w:rPr>
         <w:drawing>
-          <wp:inline distT="0" distB="0" distL="0" distR="0" wp14:anchorId="2CA7F9C1" wp14:editId="43252F43">
-            <wp:extent cx="3114000" cy="1879200"/>
-            <wp:effectExtent l="0" t="0" r="0" b="6985"/>
-            <wp:docPr id="20" name="Obrázek 20"/>
+          <wp:inline distT="0" distB="0" distL="0" distR="0" wp14:anchorId="2EDBDBC7" wp14:editId="438B3D88">
+            <wp:extent cx="5760720" cy="3587115"/>
+            <wp:effectExtent l="0" t="0" r="0" b="0"/>
+            <wp:docPr id="22" name="Obrázek 22"/>
             <wp:cNvGraphicFramePr>
               <a:graphicFrameLocks xmlns:a="http://schemas.openxmlformats.org/drawingml/2006/main" noChangeAspect="1"/>
             </wp:cNvGraphicFramePr>
@@ -15632,7 +15234,7 @@
               <a:graphicData uri="http://schemas.openxmlformats.org/drawingml/2006/picture">
                 <pic:pic xmlns:pic="http://schemas.openxmlformats.org/drawingml/2006/picture">
                   <pic:nvPicPr>
-                    <pic:cNvPr id="1" name=""/>
+                    <pic:cNvPr id="0" name=""/>
                     <pic:cNvPicPr/>
                   </pic:nvPicPr>
                   <pic:blipFill>
@@ -15644,7 +15246,7 @@
                   <pic:spPr>
                     <a:xfrm>
                       <a:off x="0" y="0"/>
-                      <a:ext cx="3114000" cy="1879200"/>
+                      <a:ext cx="5760720" cy="3587115"/>
                     </a:xfrm>
                     <a:prstGeom prst="rect">
                       <a:avLst/>
@@ -15661,8 +15263,8 @@
       <w:pPr>
         <w:pStyle w:val="Titulek"/>
       </w:pPr>
-      <w:bookmarkStart w:id="56" w:name="_Ref528153784"/>
-      <w:bookmarkStart w:id="57" w:name="_Toc4431348"/>
+      <w:bookmarkStart w:id="57" w:name="_Ref528158598"/>
+      <w:bookmarkStart w:id="58" w:name="_Toc5208134"/>
       <w:r>
         <w:t xml:space="preserve">Figure </w:t>
       </w:r>
@@ -15705,16 +15307,21 @@
       <w:r>
         <w:fldChar w:fldCharType="end"/>
       </w:r>
-      <w:bookmarkEnd w:id="56"/>
-      <w:r>
-        <w:t>: TWM multicore processing setup panel.</w:t>
-      </w:r>
       <w:bookmarkEnd w:id="57"/>
+      <w:r>
+        <w:t>: TWM processing configuration panel (raw M</w:t>
+      </w:r>
+      <w:r>
+        <w:t>a</w:t>
+      </w:r>
+      <w:r>
+        <w:t>tlab commands mode).</w:t>
+      </w:r>
+      <w:bookmarkEnd w:id="58"/>
     </w:p>
     <w:p>
       <w:pPr>
         <w:keepNext/>
-        <w:jc w:val="center"/>
       </w:pPr>
       <w:r>
         <w:rPr>
@@ -15723,10 +15330,10 @@
         </w:rPr>
         <w:lastRenderedPageBreak/>
         <w:drawing>
-          <wp:inline distT="0" distB="0" distL="0" distR="0" wp14:anchorId="0493087E" wp14:editId="17B97383">
-            <wp:extent cx="5760720" cy="2863215"/>
+          <wp:inline distT="0" distB="0" distL="0" distR="0" wp14:anchorId="4FC454E2" wp14:editId="39F95112">
+            <wp:extent cx="5760720" cy="3774440"/>
             <wp:effectExtent l="0" t="0" r="0" b="0"/>
-            <wp:docPr id="21" name="Obrázek 21"/>
+            <wp:docPr id="17" name="Obrázek 17"/>
             <wp:cNvGraphicFramePr>
               <a:graphicFrameLocks xmlns:a="http://schemas.openxmlformats.org/drawingml/2006/main" noChangeAspect="1"/>
             </wp:cNvGraphicFramePr>
@@ -15746,7 +15353,7 @@
                   <pic:spPr>
                     <a:xfrm>
                       <a:off x="0" y="0"/>
-                      <a:ext cx="5760720" cy="2863215"/>
+                      <a:ext cx="5760720" cy="3774440"/>
                     </a:xfrm>
                     <a:prstGeom prst="rect">
                       <a:avLst/>
@@ -15763,8 +15370,8 @@
       <w:pPr>
         <w:pStyle w:val="Titulek"/>
       </w:pPr>
-      <w:bookmarkStart w:id="58" w:name="_Ref528154720"/>
-      <w:bookmarkStart w:id="59" w:name="_Toc4431349"/>
+      <w:bookmarkStart w:id="59" w:name="_Ref528152240"/>
+      <w:bookmarkStart w:id="60" w:name="_Toc5208135"/>
       <w:r>
         <w:t xml:space="preserve">Figure </w:t>
       </w:r>
@@ -15807,29 +15414,9 @@
       <w:r>
         <w:fldChar w:fldCharType="end"/>
       </w:r>
-      <w:bookmarkEnd w:id="58"/>
-      <w:r>
-        <w:t>: TWM multicore processing GNU Octave servers.</w:t>
-      </w:r>
       <w:bookmarkEnd w:id="59"/>
-    </w:p>
-    <w:p>
-      <w:pPr>
-        <w:pStyle w:val="Nadpis4"/>
-        <w:tabs>
-          <w:tab w:val="clear" w:pos="2694"/>
-        </w:tabs>
-        <w:ind w:left="1134" w:hanging="1134"/>
-        <w:rPr>
-          <w:lang w:val="en-US"/>
-        </w:rPr>
-      </w:pPr>
-      <w:bookmarkStart w:id="60" w:name="_Toc4431315"/>
-      <w:r>
-        <w:rPr>
-          <w:lang w:val="en-US"/>
-        </w:rPr>
-        <w:t>Initiating measurement</w:t>
+      <w:r>
+        <w:t>: TWM processing configuration panel.</w:t>
       </w:r>
       <w:bookmarkEnd w:id="60"/>
     </w:p>
@@ -15843,100 +15430,127 @@
         <w:rPr>
           <w:lang w:val="en-US"/>
         </w:rPr>
-        <w:t xml:space="preserve">When everything is configured, the measurement can be initiated by pressing the </w:t>
+        <w:t xml:space="preserve">Next, user should select </w:t>
       </w:r>
       <w:r>
         <w:rPr>
           <w:rStyle w:val="guielementChar"/>
         </w:rPr>
-        <w:t>START</w:t>
-      </w:r>
-      <w:r>
-        <w:rPr>
-          <w:lang w:val="en-US"/>
-        </w:rPr>
-        <w:t xml:space="preserve"> or </w:t>
+        <w:t>Uncertainty calculation mode</w:t>
+      </w:r>
+      <w:r>
+        <w:rPr>
+          <w:lang w:val="en-US"/>
+        </w:rPr>
+        <w:t xml:space="preserve">. Depending on the algorithm, there may be </w:t>
       </w:r>
       <w:r>
         <w:rPr>
           <w:rStyle w:val="guielementChar"/>
         </w:rPr>
-        <w:t>SETUP&amp;START</w:t>
-      </w:r>
-      <w:r>
-        <w:rPr>
-          <w:lang w:val="en-US"/>
-        </w:rPr>
-        <w:t xml:space="preserve"> buttons on the main panel. Note pressing the </w:t>
+        <w:t>None</w:t>
+      </w:r>
+      <w:r>
+        <w:rPr>
+          <w:lang w:val="en-US"/>
+        </w:rPr>
+        <w:t xml:space="preserve"> (no uncertainty calculation), </w:t>
       </w:r>
       <w:r>
         <w:rPr>
           <w:rStyle w:val="guielementChar"/>
         </w:rPr>
-        <w:t>START</w:t>
-      </w:r>
-      <w:r>
-        <w:rPr>
-          <w:lang w:val="en-US"/>
-        </w:rPr>
-        <w:t xml:space="preserve"> will still ask for new setup if the HW configuration was changed. The ongoing measurement can be terminated by pressing the </w:t>
+        <w:t>GUF</w:t>
+      </w:r>
+      <w:r>
+        <w:rPr>
+          <w:lang w:val="en-US"/>
+        </w:rPr>
+        <w:t xml:space="preserve"> (</w:t>
+      </w:r>
+      <w:r>
+        <w:rPr>
+          <w:lang w:val="en-US"/>
+        </w:rPr>
+        <w:t xml:space="preserve">GF method or </w:t>
+      </w:r>
+      <w:r>
+        <w:rPr>
+          <w:lang w:val="en-US"/>
+        </w:rPr>
+        <w:t xml:space="preserve">fast estimator) or </w:t>
       </w:r>
       <w:r>
         <w:rPr>
           <w:rStyle w:val="guielementChar"/>
         </w:rPr>
-        <w:t>STOP</w:t>
-      </w:r>
-      <w:r>
-        <w:rPr>
-          <w:lang w:val="en-US"/>
-        </w:rPr>
-        <w:t xml:space="preserve"> button at any time.</w:t>
-      </w:r>
-    </w:p>
-    <w:p>
-      <w:pPr>
-        <w:pStyle w:val="Nadpis4"/>
-        <w:tabs>
-          <w:tab w:val="clear" w:pos="2694"/>
-        </w:tabs>
-        <w:ind w:left="1134" w:hanging="1134"/>
-        <w:rPr>
-          <w:lang w:val="en-US"/>
-        </w:rPr>
-      </w:pPr>
-      <w:bookmarkStart w:id="61" w:name="_Toc4431316"/>
-      <w:r>
-        <w:rPr>
-          <w:lang w:val="en-US"/>
-        </w:rPr>
-        <w:t>Viewing the results</w:t>
-      </w:r>
-      <w:bookmarkEnd w:id="61"/>
-    </w:p>
-    <w:p>
-      <w:pPr>
-        <w:rPr>
-          <w:lang w:val="en-US"/>
-        </w:rPr>
-      </w:pPr>
-      <w:r>
-        <w:rPr>
-          <w:lang w:val="en-US"/>
-        </w:rPr>
-        <w:t xml:space="preserve">User may inspect the digitized waveforms using the button </w:t>
+        <w:t>Monte Carlo</w:t>
+      </w:r>
+      <w:r>
+        <w:rPr>
+          <w:lang w:val="en-US"/>
+        </w:rPr>
+        <w:t xml:space="preserve"> (</w:t>
+      </w:r>
+      <w:r>
+        <w:rPr>
+          <w:lang w:val="en-US"/>
+        </w:rPr>
+        <w:t xml:space="preserve">numeric </w:t>
+      </w:r>
+      <w:r>
+        <w:rPr>
+          <w:lang w:val="en-US"/>
+        </w:rPr>
+        <w:t>Monte Carlo</w:t>
+      </w:r>
+      <w:r>
+        <w:rPr>
+          <w:lang w:val="en-US"/>
+        </w:rPr>
+        <w:t xml:space="preserve"> calculation</w:t>
+      </w:r>
+      <w:r>
+        <w:rPr>
+          <w:lang w:val="en-US"/>
+        </w:rPr>
+        <w:t xml:space="preserve">). User should also enter desired </w:t>
       </w:r>
       <w:r>
         <w:rPr>
           <w:rStyle w:val="guielementChar"/>
         </w:rPr>
-        <w:t>VIEW RECORD</w:t>
-      </w:r>
-      <w:r>
-        <w:rPr>
-          <w:lang w:val="en-US"/>
-        </w:rPr>
-        <w:t xml:space="preserve"> at any time. The panel shown in </w:t>
+        <w:t>Level of Confidence</w:t>
+      </w:r>
+      <w:r>
+        <w:rPr>
+          <w:lang w:val="en-US"/>
+        </w:rPr>
+        <w:t xml:space="preserve"> for the calculation. For Monte Carlo there is </w:t>
+      </w:r>
+      <w:r>
+        <w:rPr>
+          <w:lang w:val="en-US"/>
+        </w:rPr>
+        <w:t>also entry</w:t>
+      </w:r>
+      <w:r>
+        <w:rPr>
+          <w:lang w:val="en-US"/>
+        </w:rPr>
+        <w:t xml:space="preserve"> </w:t>
+      </w:r>
+      <w:r>
+        <w:rPr>
+          <w:rStyle w:val="guielementChar"/>
+        </w:rPr>
+        <w:t>Monte Carlo cycles</w:t>
+      </w:r>
+      <w:r>
+        <w:rPr>
+          <w:lang w:val="en-US"/>
+        </w:rPr>
+        <w:t xml:space="preserve"> which should be always set to at least 1000 iterations (refer to algorithms manual </w:t>
       </w:r>
       <w:r>
         <w:rPr>
@@ -15948,7 +15562,7 @@
         <w:rPr>
           <w:lang w:val="en-US"/>
         </w:rPr>
-        <w:instrText xml:space="preserve"> REF _Ref528250538 \h </w:instrText>
+        <w:instrText xml:space="preserve"> REF _Ref528152805 \r \h </w:instrText>
       </w:r>
       <w:r>
         <w:rPr>
@@ -15962,6 +15576,144 @@
         <w:fldChar w:fldCharType="separate"/>
       </w:r>
       <w:r>
+        <w:rPr>
+          <w:lang w:val="en-US"/>
+        </w:rPr>
+        <w:t>[8]</w:t>
+      </w:r>
+      <w:r>
+        <w:rPr>
+          <w:lang w:val="en-US"/>
+        </w:rPr>
+        <w:fldChar w:fldCharType="end"/>
+      </w:r>
+      <w:r>
+        <w:rPr>
+          <w:lang w:val="en-US"/>
+        </w:rPr>
+        <w:t xml:space="preserve"> for optimal setup</w:t>
+      </w:r>
+      <w:r>
+        <w:rPr>
+          <w:lang w:val="en-US"/>
+        </w:rPr>
+        <w:t xml:space="preserve">). Control </w:t>
+      </w:r>
+      <w:r>
+        <w:rPr>
+          <w:rStyle w:val="guielementChar"/>
+        </w:rPr>
+        <w:t>Processing timeout [s]</w:t>
+      </w:r>
+      <w:r>
+        <w:rPr>
+          <w:lang w:val="en-US"/>
+        </w:rPr>
+        <w:t xml:space="preserve"> is maximum allowed calculation timeout. Note this will work only for GNU Octave</w:t>
+      </w:r>
+      <w:r>
+        <w:rPr>
+          <w:lang w:val="en-US"/>
+        </w:rPr>
+        <w:t xml:space="preserve"> as Matlab interface has no abort capability from LabVIEW</w:t>
+      </w:r>
+      <w:r>
+        <w:rPr>
+          <w:lang w:val="en-US"/>
+        </w:rPr>
+        <w:t>.</w:t>
+      </w:r>
+      <w:r>
+        <w:rPr>
+          <w:lang w:val="en-US"/>
+        </w:rPr>
+        <w:t xml:space="preserve"> Also note if the timeout is reached, the TWM will throw an error, but the processing still runs in the GNU Octave, so Octave must be </w:t>
+      </w:r>
+      <w:r>
+        <w:rPr>
+          <w:lang w:val="en-US"/>
+        </w:rPr>
+        <w:t xml:space="preserve">eventually </w:t>
+      </w:r>
+      <w:r>
+        <w:rPr>
+          <w:lang w:val="en-US"/>
+        </w:rPr>
+        <w:t xml:space="preserve">restarted using the </w:t>
+      </w:r>
+      <w:r>
+        <w:rPr>
+          <w:lang w:val="en-US"/>
+        </w:rPr>
+        <w:t xml:space="preserve">Octave/Matlab </w:t>
+      </w:r>
+      <w:r>
+        <w:rPr>
+          <w:lang w:val="en-US"/>
+        </w:rPr>
+        <w:t xml:space="preserve">configuration panel. </w:t>
+      </w:r>
+    </w:p>
+    <w:p>
+      <w:pPr>
+        <w:rPr>
+          <w:lang w:val="en-US"/>
+        </w:rPr>
+      </w:pPr>
+      <w:r>
+        <w:rPr>
+          <w:lang w:val="en-US"/>
+        </w:rPr>
+        <w:t xml:space="preserve">The Monte Carlo calculation has one more </w:t>
+      </w:r>
+      <w:r>
+        <w:rPr>
+          <w:lang w:val="en-US"/>
+        </w:rPr>
+        <w:t xml:space="preserve">advanced </w:t>
+      </w:r>
+      <w:r>
+        <w:rPr>
+          <w:lang w:val="en-US"/>
+        </w:rPr>
+        <w:t xml:space="preserve">option – the </w:t>
+      </w:r>
+      <w:r>
+        <w:rPr>
+          <w:rStyle w:val="guielementChar"/>
+        </w:rPr>
+        <w:t>Setup Multicore</w:t>
+      </w:r>
+      <w:r>
+        <w:rPr>
+          <w:lang w:val="en-US"/>
+        </w:rPr>
+        <w:t xml:space="preserve">. By pressing the button, the panel in </w:t>
+      </w:r>
+      <w:r>
+        <w:rPr>
+          <w:lang w:val="en-US"/>
+        </w:rPr>
+        <w:fldChar w:fldCharType="begin"/>
+      </w:r>
+      <w:r>
+        <w:rPr>
+          <w:lang w:val="en-US"/>
+        </w:rPr>
+        <w:instrText xml:space="preserve"> REF _Ref528153784 \h </w:instrText>
+      </w:r>
+      <w:r>
+        <w:rPr>
+          <w:lang w:val="en-US"/>
+        </w:rPr>
+      </w:r>
+      <w:r>
+        <w:rPr>
+          <w:lang w:val="en-US"/>
+        </w:rPr>
+        <w:fldChar w:fldCharType="separate"/>
+      </w:r>
+      <w:r>
         <w:t xml:space="preserve">Figure </w:t>
       </w:r>
       <w:r>
@@ -15989,25 +15741,490 @@
         <w:rPr>
           <w:lang w:val="en-US"/>
         </w:rPr>
-        <w:t xml:space="preserve"> will be displayed</w:t>
-      </w:r>
-      <w:r>
-        <w:rPr>
-          <w:lang w:val="en-US"/>
-        </w:rPr>
-        <w:t xml:space="preserve">. This panel rereads the data from saved record on runtime, so it may be a little slow for the long records. That is why it is equipped by entry </w:t>
+        <w:t xml:space="preserve"> will be shown</w:t>
+      </w:r>
+      <w:r>
+        <w:rPr>
+          <w:lang w:val="en-US"/>
+        </w:rPr>
+        <w:t xml:space="preserve">. </w:t>
+      </w:r>
+      <w:r>
+        <w:rPr>
+          <w:lang w:val="en-US"/>
+        </w:rPr>
+        <w:t xml:space="preserve">The default </w:t>
       </w:r>
       <w:r>
         <w:rPr>
           <w:rStyle w:val="guielementChar"/>
         </w:rPr>
-        <w:t>Max samples to display</w:t>
-      </w:r>
-      <w:r>
-        <w:rPr>
-          <w:lang w:val="en-US"/>
-        </w:rPr>
-        <w:t xml:space="preserve"> to limit the viewed data amount. The panel can be displayed permanently along with the TWM.</w:t>
+        <w:t>Execution mode</w:t>
+      </w:r>
+      <w:r>
+        <w:rPr>
+          <w:lang w:val="en-US"/>
+        </w:rPr>
+        <w:t xml:space="preserve"> is </w:t>
+      </w:r>
+      <w:r>
+        <w:rPr>
+          <w:rStyle w:val="guielementChar"/>
+        </w:rPr>
+        <w:t>Singlecore</w:t>
+      </w:r>
+      <w:r>
+        <w:rPr>
+          <w:lang w:val="en-US"/>
+        </w:rPr>
+        <w:t xml:space="preserve">, which means all iterations of the Monte Carlo will be performed on </w:t>
+      </w:r>
+      <w:r>
+        <w:rPr>
+          <w:lang w:val="en-US"/>
+        </w:rPr>
+        <w:t>a</w:t>
+      </w:r>
+      <w:r>
+        <w:rPr>
+          <w:lang w:val="en-US"/>
+        </w:rPr>
+        <w:t xml:space="preserve"> single core</w:t>
+      </w:r>
+      <w:r>
+        <w:rPr>
+          <w:lang w:val="en-US"/>
+        </w:rPr>
+        <w:t xml:space="preserve">. Option </w:t>
+      </w:r>
+      <w:r>
+        <w:rPr>
+          <w:rStyle w:val="guielementChar"/>
+        </w:rPr>
+        <w:t>Multicore</w:t>
+      </w:r>
+      <w:r>
+        <w:rPr>
+          <w:lang w:val="en-US"/>
+        </w:rPr>
+        <w:t xml:space="preserve"> uses </w:t>
+      </w:r>
+      <w:r>
+        <w:rPr>
+          <w:lang w:val="en-US"/>
+        </w:rPr>
+        <w:t>“parfor” command</w:t>
+      </w:r>
+      <w:r>
+        <w:rPr>
+          <w:lang w:val="en-US"/>
+        </w:rPr>
+        <w:t xml:space="preserve"> for Matlab or </w:t>
+      </w:r>
+      <w:r>
+        <w:rPr>
+          <w:lang w:val="en-US"/>
+        </w:rPr>
+        <w:t>“</w:t>
+      </w:r>
+      <w:r>
+        <w:rPr>
+          <w:lang w:val="en-US"/>
+        </w:rPr>
+        <w:t>pracellfun</w:t>
+      </w:r>
+      <w:r>
+        <w:rPr>
+          <w:lang w:val="en-US"/>
+        </w:rPr>
+        <w:t>”</w:t>
+      </w:r>
+      <w:r>
+        <w:rPr>
+          <w:lang w:val="en-US"/>
+        </w:rPr>
+        <w:t xml:space="preserve"> </w:t>
+      </w:r>
+      <w:r>
+        <w:rPr>
+          <w:lang w:val="en-US"/>
+        </w:rPr>
+        <w:t xml:space="preserve">command from “optim” </w:t>
+      </w:r>
+      <w:r>
+        <w:rPr>
+          <w:lang w:val="en-US"/>
+        </w:rPr>
+        <w:t xml:space="preserve">package </w:t>
+      </w:r>
+      <w:r>
+        <w:rPr>
+          <w:lang w:val="en-US"/>
+        </w:rPr>
+        <w:fldChar w:fldCharType="begin"/>
+      </w:r>
+      <w:r>
+        <w:rPr>
+          <w:lang w:val="en-US"/>
+        </w:rPr>
+        <w:instrText xml:space="preserve"> REF _Ref528154782 \r \h </w:instrText>
+      </w:r>
+      <w:r>
+        <w:rPr>
+          <w:lang w:val="en-US"/>
+        </w:rPr>
+      </w:r>
+      <w:r>
+        <w:rPr>
+          <w:lang w:val="en-US"/>
+        </w:rPr>
+        <w:fldChar w:fldCharType="separate"/>
+      </w:r>
+      <w:r>
+        <w:rPr>
+          <w:lang w:val="en-US"/>
+        </w:rPr>
+        <w:t>[11]</w:t>
+      </w:r>
+      <w:r>
+        <w:rPr>
+          <w:lang w:val="en-US"/>
+        </w:rPr>
+        <w:fldChar w:fldCharType="end"/>
+      </w:r>
+      <w:r>
+        <w:rPr>
+          <w:lang w:val="en-US"/>
+        </w:rPr>
+        <w:t xml:space="preserve"> </w:t>
+      </w:r>
+      <w:r>
+        <w:rPr>
+          <w:lang w:val="en-US"/>
+        </w:rPr>
+        <w:t xml:space="preserve">for GNU Octave. Note the </w:t>
+      </w:r>
+      <w:r>
+        <w:rPr>
+          <w:lang w:val="en-US"/>
+        </w:rPr>
+        <w:t>“</w:t>
+      </w:r>
+      <w:r>
+        <w:rPr>
+          <w:lang w:val="en-US"/>
+        </w:rPr>
+        <w:t>parcellfun</w:t>
+      </w:r>
+      <w:r>
+        <w:rPr>
+          <w:lang w:val="en-US"/>
+        </w:rPr>
+        <w:t>”</w:t>
+      </w:r>
+      <w:r>
+        <w:rPr>
+          <w:lang w:val="en-US"/>
+        </w:rPr>
+        <w:t xml:space="preserve"> will not work in Windows in current version of GNU Octave. </w:t>
+      </w:r>
+      <w:r>
+        <w:rPr>
+          <w:lang w:val="en-US"/>
+        </w:rPr>
+        <w:t xml:space="preserve">Last option is </w:t>
+      </w:r>
+      <w:r>
+        <w:rPr>
+          <w:rStyle w:val="guielementChar"/>
+        </w:rPr>
+        <w:t>Multistation</w:t>
+      </w:r>
+      <w:r>
+        <w:rPr>
+          <w:lang w:val="en-US"/>
+        </w:rPr>
+        <w:t xml:space="preserve">, which will work only for GNU Octave and it uses package </w:t>
+      </w:r>
+      <w:r>
+        <w:rPr>
+          <w:lang w:val="en-US"/>
+        </w:rPr>
+        <w:t>“</w:t>
+      </w:r>
+      <w:r>
+        <w:rPr>
+          <w:lang w:val="en-US"/>
+        </w:rPr>
+        <w:t>multicore</w:t>
+      </w:r>
+      <w:r>
+        <w:rPr>
+          <w:lang w:val="en-US"/>
+        </w:rPr>
+        <w:t>”</w:t>
+      </w:r>
+      <w:r>
+        <w:rPr>
+          <w:lang w:val="en-US"/>
+        </w:rPr>
+        <w:t xml:space="preserve"> </w:t>
+      </w:r>
+      <w:r>
+        <w:rPr>
+          <w:lang w:val="en-US"/>
+        </w:rPr>
+        <w:fldChar w:fldCharType="begin"/>
+      </w:r>
+      <w:r>
+        <w:rPr>
+          <w:lang w:val="en-US"/>
+        </w:rPr>
+        <w:instrText xml:space="preserve"> REF _Ref528154768 \r \h </w:instrText>
+      </w:r>
+      <w:r>
+        <w:rPr>
+          <w:lang w:val="en-US"/>
+        </w:rPr>
+      </w:r>
+      <w:r>
+        <w:rPr>
+          <w:lang w:val="en-US"/>
+        </w:rPr>
+        <w:fldChar w:fldCharType="separate"/>
+      </w:r>
+      <w:r>
+        <w:rPr>
+          <w:lang w:val="en-US"/>
+        </w:rPr>
+        <w:t>[10]</w:t>
+      </w:r>
+      <w:r>
+        <w:rPr>
+          <w:lang w:val="en-US"/>
+        </w:rPr>
+        <w:fldChar w:fldCharType="end"/>
+      </w:r>
+      <w:r>
+        <w:rPr>
+          <w:lang w:val="en-US"/>
+        </w:rPr>
+        <w:t xml:space="preserve"> which must be installed and loaded</w:t>
+      </w:r>
+      <w:r>
+        <w:rPr>
+          <w:lang w:val="en-US"/>
+        </w:rPr>
+        <w:t xml:space="preserve">. This package is using shared </w:t>
+      </w:r>
+      <w:r>
+        <w:rPr>
+          <w:rStyle w:val="guielementChar"/>
+        </w:rPr>
+        <w:t>Multistation jobs folder</w:t>
+      </w:r>
+      <w:r>
+        <w:rPr>
+          <w:lang w:val="en-US"/>
+        </w:rPr>
+        <w:t xml:space="preserve"> to </w:t>
+      </w:r>
+      <w:r>
+        <w:rPr>
+          <w:lang w:val="en-US"/>
+        </w:rPr>
+        <w:t xml:space="preserve">distribute </w:t>
+      </w:r>
+      <w:r>
+        <w:rPr>
+          <w:lang w:val="en-US"/>
+        </w:rPr>
+        <w:t>so called job files, which are then processed by any number of GNU Octave servers that can be started by pressing</w:t>
+      </w:r>
+      <w:r>
+        <w:rPr>
+          <w:lang w:val="en-US"/>
+        </w:rPr>
+        <w:t xml:space="preserve"> </w:t>
+      </w:r>
+      <w:r>
+        <w:rPr>
+          <w:rStyle w:val="guielementChar"/>
+        </w:rPr>
+        <w:t>Start Servers</w:t>
+      </w:r>
+      <w:r>
+        <w:rPr>
+          <w:lang w:val="en-US"/>
+        </w:rPr>
+        <w:t>. I</w:t>
+      </w:r>
+      <w:r>
+        <w:rPr>
+          <w:lang w:val="en-US"/>
+        </w:rPr>
+        <w:t>f</w:t>
+      </w:r>
+      <w:r>
+        <w:rPr>
+          <w:lang w:val="en-US"/>
+        </w:rPr>
+        <w:t xml:space="preserve"> the operation was successful, the panel shown in </w:t>
+      </w:r>
+      <w:r>
+        <w:rPr>
+          <w:lang w:val="en-US"/>
+        </w:rPr>
+        <w:fldChar w:fldCharType="begin"/>
+      </w:r>
+      <w:r>
+        <w:rPr>
+          <w:lang w:val="en-US"/>
+        </w:rPr>
+        <w:instrText xml:space="preserve"> REF _Ref528154720 \h </w:instrText>
+      </w:r>
+      <w:r>
+        <w:rPr>
+          <w:lang w:val="en-US"/>
+        </w:rPr>
+      </w:r>
+      <w:r>
+        <w:rPr>
+          <w:lang w:val="en-US"/>
+        </w:rPr>
+        <w:fldChar w:fldCharType="separate"/>
+      </w:r>
+      <w:r>
+        <w:t xml:space="preserve">Figure </w:t>
+      </w:r>
+      <w:r>
+        <w:rPr>
+          <w:noProof/>
+        </w:rPr>
+        <w:t>A</w:t>
+      </w:r>
+      <w:r>
+        <w:t>.</w:t>
+      </w:r>
+      <w:r>
+        <w:rPr>
+          <w:noProof/>
+        </w:rPr>
+        <w:t>18</w:t>
+      </w:r>
+      <w:r>
+        <w:rPr>
+          <w:lang w:val="en-US"/>
+        </w:rPr>
+        <w:fldChar w:fldCharType="end"/>
+      </w:r>
+      <w:r>
+        <w:rPr>
+          <w:lang w:val="en-US"/>
+        </w:rPr>
+        <w:t xml:space="preserve"> will appear</w:t>
+      </w:r>
+      <w:r>
+        <w:rPr>
+          <w:lang w:val="en-US"/>
+        </w:rPr>
+        <w:t xml:space="preserve">. Note all the servers print to the same console so the content will be most likely unreadable. The only purpose is to see the processing is happening and to enable </w:t>
+      </w:r>
+      <w:r>
+        <w:rPr>
+          <w:lang w:val="en-US"/>
+        </w:rPr>
+        <w:t>easy</w:t>
+      </w:r>
+      <w:r>
+        <w:rPr>
+          <w:lang w:val="en-US"/>
+        </w:rPr>
+        <w:t xml:space="preserve"> termin</w:t>
+      </w:r>
+      <w:r>
+        <w:rPr>
+          <w:lang w:val="en-US"/>
+        </w:rPr>
+        <w:t>a</w:t>
+      </w:r>
+      <w:r>
+        <w:rPr>
+          <w:lang w:val="en-US"/>
+        </w:rPr>
+        <w:t xml:space="preserve">tion. The servers can be terminated by </w:t>
+      </w:r>
+      <w:r>
+        <w:rPr>
+          <w:lang w:val="en-US"/>
+        </w:rPr>
+        <w:t xml:space="preserve">simply </w:t>
+      </w:r>
+      <w:r>
+        <w:rPr>
+          <w:lang w:val="en-US"/>
+        </w:rPr>
+        <w:t>closing their console window.</w:t>
+      </w:r>
+      <w:r>
+        <w:rPr>
+          <w:lang w:val="en-US"/>
+        </w:rPr>
+        <w:t xml:space="preserve"> This option has significant effect on the performance of Monte Carlo</w:t>
+      </w:r>
+      <w:r>
+        <w:rPr>
+          <w:lang w:val="en-US"/>
+        </w:rPr>
+        <w:t xml:space="preserve"> calculation, however it should be used </w:t>
+      </w:r>
+      <w:r>
+        <w:rPr>
+          <w:lang w:val="en-US"/>
+        </w:rPr>
+        <w:t xml:space="preserve">only </w:t>
+      </w:r>
+      <w:r>
+        <w:rPr>
+          <w:lang w:val="en-US"/>
+        </w:rPr>
+        <w:t xml:space="preserve">after the </w:t>
+      </w:r>
+      <w:r>
+        <w:rPr>
+          <w:rStyle w:val="guielementChar"/>
+        </w:rPr>
+        <w:t>Singlecore</w:t>
+      </w:r>
+      <w:r>
+        <w:rPr>
+          <w:lang w:val="en-US"/>
+        </w:rPr>
+        <w:t xml:space="preserve"> </w:t>
+      </w:r>
+      <w:r>
+        <w:rPr>
+          <w:lang w:val="en-US"/>
+        </w:rPr>
+        <w:t>was</w:t>
+      </w:r>
+      <w:r>
+        <w:rPr>
+          <w:lang w:val="en-US"/>
+        </w:rPr>
+        <w:t xml:space="preserve"> tested and working</w:t>
+      </w:r>
+      <w:r>
+        <w:rPr>
+          <w:lang w:val="en-US"/>
+        </w:rPr>
+        <w:t xml:space="preserve"> properly</w:t>
+      </w:r>
+      <w:r>
+        <w:rPr>
+          <w:lang w:val="en-US"/>
+        </w:rPr>
+        <w:t>.</w:t>
       </w:r>
     </w:p>
     <w:p>
@@ -16022,10 +16239,10 @@
         </w:rPr>
         <w:lastRenderedPageBreak/>
         <w:drawing>
-          <wp:inline distT="0" distB="0" distL="0" distR="0" wp14:anchorId="409122BC" wp14:editId="1AEE5E57">
-            <wp:extent cx="4975200" cy="3106800"/>
-            <wp:effectExtent l="0" t="0" r="0" b="0"/>
-            <wp:docPr id="23" name="Obrázek 23"/>
+          <wp:inline distT="0" distB="0" distL="0" distR="0" wp14:anchorId="2CA7F9C1" wp14:editId="43252F43">
+            <wp:extent cx="3114000" cy="1879200"/>
+            <wp:effectExtent l="0" t="0" r="0" b="6985"/>
+            <wp:docPr id="20" name="Obrázek 20"/>
             <wp:cNvGraphicFramePr>
               <a:graphicFrameLocks xmlns:a="http://schemas.openxmlformats.org/drawingml/2006/main" noChangeAspect="1"/>
             </wp:cNvGraphicFramePr>
@@ -16045,7 +16262,7 @@
                   <pic:spPr>
                     <a:xfrm>
                       <a:off x="0" y="0"/>
-                      <a:ext cx="4975200" cy="3106800"/>
+                      <a:ext cx="3114000" cy="1879200"/>
                     </a:xfrm>
                     <a:prstGeom prst="rect">
                       <a:avLst/>
@@ -16061,12 +16278,9 @@
     <w:p>
       <w:pPr>
         <w:pStyle w:val="Titulek"/>
-        <w:rPr>
-          <w:lang w:val="en-US"/>
-        </w:rPr>
-      </w:pPr>
-      <w:bookmarkStart w:id="62" w:name="_Ref528250538"/>
-      <w:bookmarkStart w:id="63" w:name="_Toc4431350"/>
+      </w:pPr>
+      <w:bookmarkStart w:id="61" w:name="_Ref528153784"/>
+      <w:bookmarkStart w:id="62" w:name="_Toc5208136"/>
       <w:r>
         <w:t xml:space="preserve">Figure </w:t>
       </w:r>
@@ -16109,142 +16323,11 @@
       <w:r>
         <w:fldChar w:fldCharType="end"/>
       </w:r>
+      <w:bookmarkEnd w:id="61"/>
+      <w:r>
+        <w:t>: TWM multicore processing setup panel.</w:t>
+      </w:r>
       <w:bookmarkEnd w:id="62"/>
-      <w:r>
-        <w:t>: TWM record viewer panel.</w:t>
-      </w:r>
-      <w:bookmarkEnd w:id="63"/>
-    </w:p>
-    <w:p>
-      <w:pPr>
-        <w:rPr>
-          <w:lang w:val="en-US"/>
-        </w:rPr>
-      </w:pPr>
-      <w:r>
-        <w:rPr>
-          <w:lang w:val="en-US"/>
-        </w:rPr>
-        <w:t xml:space="preserve">If the algorithm contains the spectra of defined in the “qwtb_list.info”, they can be displayed in dedicated panel shown in </w:t>
-      </w:r>
-      <w:r>
-        <w:rPr>
-          <w:lang w:val="en-US"/>
-        </w:rPr>
-        <w:fldChar w:fldCharType="begin"/>
-      </w:r>
-      <w:r>
-        <w:rPr>
-          <w:lang w:val="en-US"/>
-        </w:rPr>
-        <w:instrText xml:space="preserve"> REF _Ref533078625 \h </w:instrText>
-      </w:r>
-      <w:r>
-        <w:rPr>
-          <w:lang w:val="en-US"/>
-        </w:rPr>
-      </w:r>
-      <w:r>
-        <w:rPr>
-          <w:lang w:val="en-US"/>
-        </w:rPr>
-        <w:fldChar w:fldCharType="separate"/>
-      </w:r>
-      <w:r>
-        <w:t xml:space="preserve">Figure </w:t>
-      </w:r>
-      <w:r>
-        <w:rPr>
-          <w:noProof/>
-        </w:rPr>
-        <w:t>A</w:t>
-      </w:r>
-      <w:r>
-        <w:t>.</w:t>
-      </w:r>
-      <w:r>
-        <w:rPr>
-          <w:noProof/>
-        </w:rPr>
-        <w:t>18</w:t>
-      </w:r>
-      <w:r>
-        <w:rPr>
-          <w:lang w:val="en-US"/>
-        </w:rPr>
-        <w:fldChar w:fldCharType="end"/>
-      </w:r>
-      <w:r>
-        <w:rPr>
-          <w:lang w:val="en-US"/>
-        </w:rPr>
-        <w:t xml:space="preserve">. The panel can be shown by pressing button </w:t>
-      </w:r>
-      <w:r>
-        <w:rPr>
-          <w:rStyle w:val="guielementChar"/>
-        </w:rPr>
-        <w:t>VIEW FFT</w:t>
-      </w:r>
-      <w:r>
-        <w:rPr>
-          <w:lang w:val="en-US"/>
-        </w:rPr>
-        <w:t xml:space="preserve"> on main panel </w:t>
-      </w:r>
-      <w:r>
-        <w:rPr>
-          <w:lang w:val="en-US"/>
-        </w:rPr>
-        <w:fldChar w:fldCharType="begin"/>
-      </w:r>
-      <w:r>
-        <w:rPr>
-          <w:lang w:val="en-US"/>
-        </w:rPr>
-        <w:instrText xml:space="preserve"> REF _Ref533078674 \h </w:instrText>
-      </w:r>
-      <w:r>
-        <w:rPr>
-          <w:lang w:val="en-US"/>
-        </w:rPr>
-      </w:r>
-      <w:r>
-        <w:rPr>
-          <w:lang w:val="en-US"/>
-        </w:rPr>
-        <w:fldChar w:fldCharType="separate"/>
-      </w:r>
-      <w:r>
-        <w:t xml:space="preserve">Figure </w:t>
-      </w:r>
-      <w:r>
-        <w:rPr>
-          <w:noProof/>
-        </w:rPr>
-        <w:t>A</w:t>
-      </w:r>
-      <w:r>
-        <w:t>.</w:t>
-      </w:r>
-      <w:r>
-        <w:rPr>
-          <w:noProof/>
-        </w:rPr>
-        <w:t>3</w:t>
-      </w:r>
-      <w:r>
-        <w:rPr>
-          <w:lang w:val="en-US"/>
-        </w:rPr>
-        <w:fldChar w:fldCharType="end"/>
-      </w:r>
-      <w:r>
-        <w:rPr>
-          <w:lang w:val="en-US"/>
-        </w:rPr>
-        <w:t xml:space="preserve">. The panel shows the spectra calculated by selected algorithm. So it will not display spectrum if processing is disabled or selected algorithms does not return it as one of the output quantities. </w:t>
-      </w:r>
     </w:p>
     <w:p>
       <w:pPr>
@@ -16254,12 +16337,13 @@
       <w:r>
         <w:rPr>
           <w:noProof/>
+          <w:lang w:val="cs-CZ" w:eastAsia="cs-CZ"/>
         </w:rPr>
         <w:drawing>
-          <wp:inline distT="0" distB="0" distL="0" distR="0" wp14:anchorId="22788462" wp14:editId="4F06CC93">
-            <wp:extent cx="4150800" cy="2779200"/>
-            <wp:effectExtent l="0" t="0" r="2540" b="2540"/>
-            <wp:docPr id="8" name="Obrázek 8"/>
+          <wp:inline distT="0" distB="0" distL="0" distR="0" wp14:anchorId="0493087E" wp14:editId="17B97383">
+            <wp:extent cx="5760720" cy="2863215"/>
+            <wp:effectExtent l="0" t="0" r="0" b="0"/>
+            <wp:docPr id="21" name="Obrázek 21"/>
             <wp:cNvGraphicFramePr>
               <a:graphicFrameLocks xmlns:a="http://schemas.openxmlformats.org/drawingml/2006/main" noChangeAspect="1"/>
             </wp:cNvGraphicFramePr>
@@ -16279,6 +16363,539 @@
                   <pic:spPr>
                     <a:xfrm>
                       <a:off x="0" y="0"/>
+                      <a:ext cx="5760720" cy="2863215"/>
+                    </a:xfrm>
+                    <a:prstGeom prst="rect">
+                      <a:avLst/>
+                    </a:prstGeom>
+                  </pic:spPr>
+                </pic:pic>
+              </a:graphicData>
+            </a:graphic>
+          </wp:inline>
+        </w:drawing>
+      </w:r>
+    </w:p>
+    <w:p>
+      <w:pPr>
+        <w:pStyle w:val="Titulek"/>
+      </w:pPr>
+      <w:bookmarkStart w:id="63" w:name="_Ref528154720"/>
+      <w:bookmarkStart w:id="64" w:name="_Toc5208137"/>
+      <w:r>
+        <w:t xml:space="preserve">Figure </w:t>
+      </w:r>
+      <w:r>
+        <w:fldChar w:fldCharType="begin"/>
+      </w:r>
+      <w:r>
+        <w:instrText xml:space="preserve"> STYLEREF 1 \s </w:instrText>
+      </w:r>
+      <w:r>
+        <w:fldChar w:fldCharType="separate"/>
+      </w:r>
+      <w:r>
+        <w:rPr>
+          <w:noProof/>
+        </w:rPr>
+        <w:t>A</w:t>
+      </w:r>
+      <w:r>
+        <w:fldChar w:fldCharType="end"/>
+      </w:r>
+      <w:r>
+        <w:t>.</w:t>
+      </w:r>
+      <w:r>
+        <w:fldChar w:fldCharType="begin"/>
+      </w:r>
+      <w:r>
+        <w:instrText xml:space="preserve"> SEQ Figure \* ARABIC \s 1 </w:instrText>
+      </w:r>
+      <w:r>
+        <w:fldChar w:fldCharType="separate"/>
+      </w:r>
+      <w:r>
+        <w:rPr>
+          <w:noProof/>
+        </w:rPr>
+        <w:t>18</w:t>
+      </w:r>
+      <w:r>
+        <w:fldChar w:fldCharType="end"/>
+      </w:r>
+      <w:bookmarkEnd w:id="63"/>
+      <w:r>
+        <w:t>: TWM multicore processing GNU Octave servers.</w:t>
+      </w:r>
+      <w:bookmarkEnd w:id="64"/>
+    </w:p>
+    <w:p>
+      <w:pPr>
+        <w:pStyle w:val="Nadpis4"/>
+        <w:tabs>
+          <w:tab w:val="clear" w:pos="2694"/>
+        </w:tabs>
+        <w:ind w:left="1134" w:hanging="1134"/>
+        <w:rPr>
+          <w:lang w:val="en-US"/>
+        </w:rPr>
+      </w:pPr>
+      <w:bookmarkStart w:id="65" w:name="_Toc5208101"/>
+      <w:r>
+        <w:rPr>
+          <w:lang w:val="en-US"/>
+        </w:rPr>
+        <w:t>Initiating measurement</w:t>
+      </w:r>
+      <w:bookmarkEnd w:id="65"/>
+    </w:p>
+    <w:p>
+      <w:pPr>
+        <w:rPr>
+          <w:lang w:val="en-US"/>
+        </w:rPr>
+      </w:pPr>
+      <w:r>
+        <w:rPr>
+          <w:lang w:val="en-US"/>
+        </w:rPr>
+        <w:t xml:space="preserve">When everything is configured, the measurement can be initiated by pressing the </w:t>
+      </w:r>
+      <w:r>
+        <w:rPr>
+          <w:rStyle w:val="guielementChar"/>
+        </w:rPr>
+        <w:t>START</w:t>
+      </w:r>
+      <w:r>
+        <w:rPr>
+          <w:lang w:val="en-US"/>
+        </w:rPr>
+        <w:t xml:space="preserve"> or </w:t>
+      </w:r>
+      <w:r>
+        <w:rPr>
+          <w:rStyle w:val="guielementChar"/>
+        </w:rPr>
+        <w:t>SETUP&amp;START</w:t>
+      </w:r>
+      <w:r>
+        <w:rPr>
+          <w:lang w:val="en-US"/>
+        </w:rPr>
+        <w:t xml:space="preserve"> buttons on the main panel. Note pressing the </w:t>
+      </w:r>
+      <w:r>
+        <w:rPr>
+          <w:rStyle w:val="guielementChar"/>
+        </w:rPr>
+        <w:t>START</w:t>
+      </w:r>
+      <w:r>
+        <w:rPr>
+          <w:lang w:val="en-US"/>
+        </w:rPr>
+        <w:t xml:space="preserve"> will still ask for new setup if the HW configuration was changed. The ongoing measurement can be terminated by pressing the </w:t>
+      </w:r>
+      <w:r>
+        <w:rPr>
+          <w:rStyle w:val="guielementChar"/>
+        </w:rPr>
+        <w:t>STOP</w:t>
+      </w:r>
+      <w:r>
+        <w:rPr>
+          <w:lang w:val="en-US"/>
+        </w:rPr>
+        <w:t xml:space="preserve"> button at any time.</w:t>
+      </w:r>
+    </w:p>
+    <w:p>
+      <w:pPr>
+        <w:pStyle w:val="Nadpis4"/>
+        <w:tabs>
+          <w:tab w:val="clear" w:pos="2694"/>
+        </w:tabs>
+        <w:ind w:left="1134" w:hanging="1134"/>
+        <w:rPr>
+          <w:lang w:val="en-US"/>
+        </w:rPr>
+      </w:pPr>
+      <w:bookmarkStart w:id="66" w:name="_Toc5208102"/>
+      <w:r>
+        <w:rPr>
+          <w:lang w:val="en-US"/>
+        </w:rPr>
+        <w:t>Viewing the results</w:t>
+      </w:r>
+      <w:bookmarkEnd w:id="66"/>
+    </w:p>
+    <w:p>
+      <w:pPr>
+        <w:rPr>
+          <w:lang w:val="en-US"/>
+        </w:rPr>
+      </w:pPr>
+      <w:r>
+        <w:rPr>
+          <w:lang w:val="en-US"/>
+        </w:rPr>
+        <w:t xml:space="preserve">User may inspect the digitized waveforms using the button </w:t>
+      </w:r>
+      <w:r>
+        <w:rPr>
+          <w:rStyle w:val="guielementChar"/>
+        </w:rPr>
+        <w:t>VIEW RECORD</w:t>
+      </w:r>
+      <w:r>
+        <w:rPr>
+          <w:lang w:val="en-US"/>
+        </w:rPr>
+        <w:t xml:space="preserve"> at any time. The panel shown in </w:t>
+      </w:r>
+      <w:r>
+        <w:rPr>
+          <w:lang w:val="en-US"/>
+        </w:rPr>
+        <w:fldChar w:fldCharType="begin"/>
+      </w:r>
+      <w:r>
+        <w:rPr>
+          <w:lang w:val="en-US"/>
+        </w:rPr>
+        <w:instrText xml:space="preserve"> REF _Ref528250538 \h </w:instrText>
+      </w:r>
+      <w:r>
+        <w:rPr>
+          <w:lang w:val="en-US"/>
+        </w:rPr>
+      </w:r>
+      <w:r>
+        <w:rPr>
+          <w:lang w:val="en-US"/>
+        </w:rPr>
+        <w:fldChar w:fldCharType="separate"/>
+      </w:r>
+      <w:r>
+        <w:t xml:space="preserve">Figure </w:t>
+      </w:r>
+      <w:r>
+        <w:rPr>
+          <w:noProof/>
+        </w:rPr>
+        <w:t>A</w:t>
+      </w:r>
+      <w:r>
+        <w:t>.</w:t>
+      </w:r>
+      <w:r>
+        <w:rPr>
+          <w:noProof/>
+        </w:rPr>
+        <w:t>19</w:t>
+      </w:r>
+      <w:r>
+        <w:rPr>
+          <w:lang w:val="en-US"/>
+        </w:rPr>
+        <w:fldChar w:fldCharType="end"/>
+      </w:r>
+      <w:r>
+        <w:rPr>
+          <w:lang w:val="en-US"/>
+        </w:rPr>
+        <w:t xml:space="preserve"> will be displayed</w:t>
+      </w:r>
+      <w:r>
+        <w:rPr>
+          <w:lang w:val="en-US"/>
+        </w:rPr>
+        <w:t xml:space="preserve">. This panel rereads the data from saved record on runtime, so it may be a little slow for the long records. That is why it is equipped by entry </w:t>
+      </w:r>
+      <w:r>
+        <w:rPr>
+          <w:rStyle w:val="guielementChar"/>
+        </w:rPr>
+        <w:t>Max samples to display</w:t>
+      </w:r>
+      <w:r>
+        <w:rPr>
+          <w:lang w:val="en-US"/>
+        </w:rPr>
+        <w:t xml:space="preserve"> to limit the viewed data amount. The panel can be displayed permanently along with the TWM.</w:t>
+      </w:r>
+    </w:p>
+    <w:p>
+      <w:pPr>
+        <w:keepNext/>
+        <w:jc w:val="center"/>
+      </w:pPr>
+      <w:r>
+        <w:rPr>
+          <w:noProof/>
+          <w:lang w:val="cs-CZ" w:eastAsia="cs-CZ"/>
+        </w:rPr>
+        <w:lastRenderedPageBreak/>
+        <w:drawing>
+          <wp:inline distT="0" distB="0" distL="0" distR="0" wp14:anchorId="409122BC" wp14:editId="1AEE5E57">
+            <wp:extent cx="4975200" cy="3106800"/>
+            <wp:effectExtent l="0" t="0" r="0" b="0"/>
+            <wp:docPr id="23" name="Obrázek 23"/>
+            <wp:cNvGraphicFramePr>
+              <a:graphicFrameLocks xmlns:a="http://schemas.openxmlformats.org/drawingml/2006/main" noChangeAspect="1"/>
+            </wp:cNvGraphicFramePr>
+            <a:graphic xmlns:a="http://schemas.openxmlformats.org/drawingml/2006/main">
+              <a:graphicData uri="http://schemas.openxmlformats.org/drawingml/2006/picture">
+                <pic:pic xmlns:pic="http://schemas.openxmlformats.org/drawingml/2006/picture">
+                  <pic:nvPicPr>
+                    <pic:cNvPr id="1" name=""/>
+                    <pic:cNvPicPr/>
+                  </pic:nvPicPr>
+                  <pic:blipFill>
+                    <a:blip r:embed="rId29"/>
+                    <a:stretch>
+                      <a:fillRect/>
+                    </a:stretch>
+                  </pic:blipFill>
+                  <pic:spPr>
+                    <a:xfrm>
+                      <a:off x="0" y="0"/>
+                      <a:ext cx="4975200" cy="3106800"/>
+                    </a:xfrm>
+                    <a:prstGeom prst="rect">
+                      <a:avLst/>
+                    </a:prstGeom>
+                  </pic:spPr>
+                </pic:pic>
+              </a:graphicData>
+            </a:graphic>
+          </wp:inline>
+        </w:drawing>
+      </w:r>
+    </w:p>
+    <w:p>
+      <w:pPr>
+        <w:pStyle w:val="Titulek"/>
+        <w:rPr>
+          <w:lang w:val="en-US"/>
+        </w:rPr>
+      </w:pPr>
+      <w:bookmarkStart w:id="67" w:name="_Ref528250538"/>
+      <w:bookmarkStart w:id="68" w:name="_Toc5208138"/>
+      <w:r>
+        <w:t xml:space="preserve">Figure </w:t>
+      </w:r>
+      <w:r>
+        <w:fldChar w:fldCharType="begin"/>
+      </w:r>
+      <w:r>
+        <w:instrText xml:space="preserve"> STYLEREF 1 \s </w:instrText>
+      </w:r>
+      <w:r>
+        <w:fldChar w:fldCharType="separate"/>
+      </w:r>
+      <w:r>
+        <w:rPr>
+          <w:noProof/>
+        </w:rPr>
+        <w:t>A</w:t>
+      </w:r>
+      <w:r>
+        <w:fldChar w:fldCharType="end"/>
+      </w:r>
+      <w:r>
+        <w:t>.</w:t>
+      </w:r>
+      <w:r>
+        <w:fldChar w:fldCharType="begin"/>
+      </w:r>
+      <w:r>
+        <w:instrText xml:space="preserve"> SEQ Figure \* ARABIC \s 1 </w:instrText>
+      </w:r>
+      <w:r>
+        <w:fldChar w:fldCharType="separate"/>
+      </w:r>
+      <w:r>
+        <w:rPr>
+          <w:noProof/>
+        </w:rPr>
+        <w:t>19</w:t>
+      </w:r>
+      <w:r>
+        <w:fldChar w:fldCharType="end"/>
+      </w:r>
+      <w:bookmarkEnd w:id="67"/>
+      <w:r>
+        <w:t>: TWM record viewer panel.</w:t>
+      </w:r>
+      <w:bookmarkEnd w:id="68"/>
+    </w:p>
+    <w:p>
+      <w:pPr>
+        <w:rPr>
+          <w:lang w:val="en-US"/>
+        </w:rPr>
+      </w:pPr>
+      <w:r>
+        <w:rPr>
+          <w:lang w:val="en-US"/>
+        </w:rPr>
+        <w:t xml:space="preserve">If the algorithm contains the spectra of defined in the “qwtb_list.info”, they can be displayed in dedicated panel shown in </w:t>
+      </w:r>
+      <w:r>
+        <w:rPr>
+          <w:lang w:val="en-US"/>
+        </w:rPr>
+        <w:fldChar w:fldCharType="begin"/>
+      </w:r>
+      <w:r>
+        <w:rPr>
+          <w:lang w:val="en-US"/>
+        </w:rPr>
+        <w:instrText xml:space="preserve"> REF _Ref533078625 \h </w:instrText>
+      </w:r>
+      <w:r>
+        <w:rPr>
+          <w:lang w:val="en-US"/>
+        </w:rPr>
+      </w:r>
+      <w:r>
+        <w:rPr>
+          <w:lang w:val="en-US"/>
+        </w:rPr>
+        <w:fldChar w:fldCharType="separate"/>
+      </w:r>
+      <w:r>
+        <w:t xml:space="preserve">Figure </w:t>
+      </w:r>
+      <w:r>
+        <w:rPr>
+          <w:noProof/>
+        </w:rPr>
+        <w:t>A</w:t>
+      </w:r>
+      <w:r>
+        <w:t>.</w:t>
+      </w:r>
+      <w:r>
+        <w:rPr>
+          <w:noProof/>
+        </w:rPr>
+        <w:t>20</w:t>
+      </w:r>
+      <w:r>
+        <w:rPr>
+          <w:lang w:val="en-US"/>
+        </w:rPr>
+        <w:fldChar w:fldCharType="end"/>
+      </w:r>
+      <w:r>
+        <w:rPr>
+          <w:lang w:val="en-US"/>
+        </w:rPr>
+        <w:t xml:space="preserve">. The panel can be shown by pressing button </w:t>
+      </w:r>
+      <w:r>
+        <w:rPr>
+          <w:rStyle w:val="guielementChar"/>
+        </w:rPr>
+        <w:t>VIEW FFT</w:t>
+      </w:r>
+      <w:r>
+        <w:rPr>
+          <w:lang w:val="en-US"/>
+        </w:rPr>
+        <w:t xml:space="preserve"> on main panel </w:t>
+      </w:r>
+      <w:r>
+        <w:rPr>
+          <w:lang w:val="en-US"/>
+        </w:rPr>
+        <w:fldChar w:fldCharType="begin"/>
+      </w:r>
+      <w:r>
+        <w:rPr>
+          <w:lang w:val="en-US"/>
+        </w:rPr>
+        <w:instrText xml:space="preserve"> REF _Ref533078674 \h </w:instrText>
+      </w:r>
+      <w:r>
+        <w:rPr>
+          <w:lang w:val="en-US"/>
+        </w:rPr>
+      </w:r>
+      <w:r>
+        <w:rPr>
+          <w:lang w:val="en-US"/>
+        </w:rPr>
+        <w:fldChar w:fldCharType="separate"/>
+      </w:r>
+      <w:r>
+        <w:t xml:space="preserve">Figure </w:t>
+      </w:r>
+      <w:r>
+        <w:rPr>
+          <w:noProof/>
+        </w:rPr>
+        <w:t>A</w:t>
+      </w:r>
+      <w:r>
+        <w:t>.</w:t>
+      </w:r>
+      <w:r>
+        <w:rPr>
+          <w:noProof/>
+        </w:rPr>
+        <w:t>3</w:t>
+      </w:r>
+      <w:r>
+        <w:rPr>
+          <w:lang w:val="en-US"/>
+        </w:rPr>
+        <w:fldChar w:fldCharType="end"/>
+      </w:r>
+      <w:r>
+        <w:rPr>
+          <w:lang w:val="en-US"/>
+        </w:rPr>
+        <w:t xml:space="preserve">. The panel shows the spectra calculated by selected algorithm. So it will not display spectrum if processing is disabled or selected algorithms does not return it as one of the output quantities. </w:t>
+      </w:r>
+    </w:p>
+    <w:p>
+      <w:pPr>
+        <w:keepNext/>
+        <w:jc w:val="center"/>
+      </w:pPr>
+      <w:r>
+        <w:rPr>
+          <w:noProof/>
+        </w:rPr>
+        <w:drawing>
+          <wp:inline distT="0" distB="0" distL="0" distR="0" wp14:anchorId="22788462" wp14:editId="4F06CC93">
+            <wp:extent cx="4150800" cy="2779200"/>
+            <wp:effectExtent l="0" t="0" r="2540" b="2540"/>
+            <wp:docPr id="8" name="Obrázek 8"/>
+            <wp:cNvGraphicFramePr>
+              <a:graphicFrameLocks xmlns:a="http://schemas.openxmlformats.org/drawingml/2006/main" noChangeAspect="1"/>
+            </wp:cNvGraphicFramePr>
+            <a:graphic xmlns:a="http://schemas.openxmlformats.org/drawingml/2006/main">
+              <a:graphicData uri="http://schemas.openxmlformats.org/drawingml/2006/picture">
+                <pic:pic xmlns:pic="http://schemas.openxmlformats.org/drawingml/2006/picture">
+                  <pic:nvPicPr>
+                    <pic:cNvPr id="1" name=""/>
+                    <pic:cNvPicPr/>
+                  </pic:nvPicPr>
+                  <pic:blipFill>
+                    <a:blip r:embed="rId30"/>
+                    <a:stretch>
+                      <a:fillRect/>
+                    </a:stretch>
+                  </pic:blipFill>
+                  <pic:spPr>
+                    <a:xfrm>
+                      <a:off x="0" y="0"/>
                       <a:ext cx="4150800" cy="2779200"/>
                     </a:xfrm>
                     <a:prstGeom prst="rect">
@@ -16299,8 +16916,8 @@
           <w:lang w:val="en-US"/>
         </w:rPr>
       </w:pPr>
-      <w:bookmarkStart w:id="64" w:name="_Ref533078625"/>
-      <w:bookmarkStart w:id="65" w:name="_Toc4431351"/>
+      <w:bookmarkStart w:id="69" w:name="_Ref533078625"/>
+      <w:bookmarkStart w:id="70" w:name="_Toc5208139"/>
       <w:r>
         <w:t xml:space="preserve">Figure </w:t>
       </w:r>
@@ -16338,16 +16955,16 @@
         <w:rPr>
           <w:noProof/>
         </w:rPr>
-        <w:t>18</w:t>
+        <w:t>20</w:t>
       </w:r>
       <w:r>
         <w:fldChar w:fldCharType="end"/>
       </w:r>
-      <w:bookmarkEnd w:id="64"/>
+      <w:bookmarkEnd w:id="69"/>
       <w:r>
         <w:t>: TWM spectrum viewer panel.</w:t>
       </w:r>
-      <w:bookmarkEnd w:id="65"/>
+      <w:bookmarkEnd w:id="70"/>
     </w:p>
     <w:p>
       <w:pPr>
@@ -16518,7 +17135,7 @@
                     </pic:cNvPicPr>
                   </pic:nvPicPr>
                   <pic:blipFill>
-                    <a:blip r:embed="rId29">
+                    <a:blip r:embed="rId31">
                       <a:extLst>
                         <a:ext uri="{28A0092B-C50C-407E-A947-70E740481C1C}">
                           <a14:useLocalDpi xmlns:a14="http://schemas.microsoft.com/office/drawing/2010/main" val="0"/>
@@ -16554,7 +17171,7 @@
       <w:pPr>
         <w:pStyle w:val="Titulek"/>
       </w:pPr>
-      <w:bookmarkStart w:id="66" w:name="_Toc4431352"/>
+      <w:bookmarkStart w:id="71" w:name="_Toc5208140"/>
       <w:r>
         <w:t xml:space="preserve">Figure </w:t>
       </w:r>
@@ -16592,7 +17209,7 @@
         <w:rPr>
           <w:noProof/>
         </w:rPr>
-        <w:t>19</w:t>
+        <w:t>21</w:t>
       </w:r>
       <w:r>
         <w:fldChar w:fldCharType="end"/>
@@ -16600,7 +17217,7 @@
       <w:r>
         <w:t>: TWM processing results viewer.</w:t>
       </w:r>
-      <w:bookmarkEnd w:id="66"/>
+      <w:bookmarkEnd w:id="71"/>
     </w:p>
     <w:p>
       <w:pPr>
@@ -16678,15 +17295,7 @@
         <w:rPr>
           <w:rStyle w:val="guielementChar"/>
         </w:rPr>
-        <w:t>Max</w:t>
-      </w:r>
-      <w:bookmarkStart w:id="67" w:name="_GoBack"/>
-      <w:bookmarkEnd w:id="67"/>
-      <w:r>
-        <w:rPr>
-          <w:rStyle w:val="guielementChar"/>
-        </w:rPr>
-        <w:t>. shown dimension</w:t>
+        <w:t>Max. shown dimension</w:t>
       </w:r>
       <w:r>
         <w:rPr>
@@ -16927,7 +17536,7 @@
                     </pic:cNvPicPr>
                   </pic:nvPicPr>
                   <pic:blipFill>
-                    <a:blip r:embed="rId30">
+                    <a:blip r:embed="rId32">
                       <a:extLst>
                         <a:ext uri="{28A0092B-C50C-407E-A947-70E740481C1C}">
                           <a14:useLocalDpi xmlns:a14="http://schemas.microsoft.com/office/drawing/2010/main" val="0"/>
@@ -16968,8 +17577,8 @@
           <w:lang w:val="en-US"/>
         </w:rPr>
       </w:pPr>
-      <w:bookmarkStart w:id="68" w:name="_Ref528255127"/>
-      <w:bookmarkStart w:id="69" w:name="_Toc4431353"/>
+      <w:bookmarkStart w:id="72" w:name="_Ref528255127"/>
+      <w:bookmarkStart w:id="73" w:name="_Toc5208141"/>
       <w:r>
         <w:t xml:space="preserve">Figure </w:t>
       </w:r>
@@ -17007,16 +17616,16 @@
         <w:rPr>
           <w:noProof/>
         </w:rPr>
-        <w:t>20</w:t>
+        <w:t>22</w:t>
       </w:r>
       <w:r>
         <w:fldChar w:fldCharType="end"/>
       </w:r>
-      <w:bookmarkEnd w:id="68"/>
+      <w:bookmarkEnd w:id="72"/>
       <w:r>
         <w:t>: TWM results table popup menu.</w:t>
       </w:r>
-      <w:bookmarkEnd w:id="69"/>
+      <w:bookmarkEnd w:id="73"/>
     </w:p>
     <w:p>
       <w:pPr>
@@ -17094,7 +17703,7 @@
         <w:rPr>
           <w:noProof/>
         </w:rPr>
-        <w:t>20</w:t>
+        <w:t>22</w:t>
       </w:r>
       <w:r>
         <w:rPr>
@@ -17138,16 +17747,16 @@
           <w:lang w:val="en-US"/>
         </w:rPr>
       </w:pPr>
-      <w:bookmarkStart w:id="70" w:name="_Ref528255254"/>
-      <w:bookmarkStart w:id="71" w:name="_Toc4431317"/>
+      <w:bookmarkStart w:id="74" w:name="_Ref528255254"/>
+      <w:bookmarkStart w:id="75" w:name="_Toc5208103"/>
       <w:r>
         <w:rPr>
           <w:lang w:val="en-US"/>
         </w:rPr>
         <w:t>Batch processing</w:t>
       </w:r>
-      <w:bookmarkEnd w:id="70"/>
-      <w:bookmarkEnd w:id="71"/>
+      <w:bookmarkEnd w:id="74"/>
+      <w:bookmarkEnd w:id="75"/>
     </w:p>
     <w:p>
       <w:pPr>
@@ -17206,7 +17815,7 @@
         <w:rPr>
           <w:noProof/>
         </w:rPr>
-        <w:t>21</w:t>
+        <w:t>23</w:t>
       </w:r>
       <w:r>
         <w:rPr>
@@ -17349,7 +17958,7 @@
                     <pic:cNvPicPr/>
                   </pic:nvPicPr>
                   <pic:blipFill>
-                    <a:blip r:embed="rId31"/>
+                    <a:blip r:embed="rId33"/>
                     <a:stretch>
                       <a:fillRect/>
                     </a:stretch>
@@ -17374,8 +17983,8 @@
       <w:pPr>
         <w:pStyle w:val="Titulek"/>
       </w:pPr>
-      <w:bookmarkStart w:id="72" w:name="_Ref528252485"/>
-      <w:bookmarkStart w:id="73" w:name="_Toc4431354"/>
+      <w:bookmarkStart w:id="76" w:name="_Ref528252485"/>
+      <w:bookmarkStart w:id="77" w:name="_Toc5208142"/>
       <w:r>
         <w:t xml:space="preserve">Figure </w:t>
       </w:r>
@@ -17413,16 +18022,16 @@
         <w:rPr>
           <w:noProof/>
         </w:rPr>
-        <w:t>21</w:t>
+        <w:t>23</w:t>
       </w:r>
       <w:r>
         <w:fldChar w:fldCharType="end"/>
       </w:r>
-      <w:bookmarkEnd w:id="72"/>
+      <w:bookmarkEnd w:id="76"/>
       <w:r>
         <w:t>: TWM QWTB batch processing panel.</w:t>
       </w:r>
-      <w:bookmarkEnd w:id="73"/>
+      <w:bookmarkEnd w:id="77"/>
     </w:p>
     <w:p>
       <w:pPr>
@@ -17432,15 +18041,15 @@
           <w:lang w:val="en-US"/>
         </w:rPr>
       </w:pPr>
-      <w:bookmarkStart w:id="74" w:name="_Toc508623348"/>
-      <w:bookmarkStart w:id="75" w:name="_Toc4431318"/>
+      <w:bookmarkStart w:id="78" w:name="_Toc508623348"/>
+      <w:bookmarkStart w:id="79" w:name="_Toc5208104"/>
       <w:r>
         <w:rPr>
           <w:lang w:val="en-US"/>
         </w:rPr>
         <w:t>Resources</w:t>
       </w:r>
-      <w:bookmarkEnd w:id="75"/>
+      <w:bookmarkEnd w:id="79"/>
     </w:p>
     <w:p>
       <w:pPr>
@@ -17457,8 +18066,8 @@
           <w:lang w:val="en-US"/>
         </w:rPr>
       </w:pPr>
-      <w:bookmarkStart w:id="76" w:name="_Ref528254692"/>
-      <w:bookmarkStart w:id="77" w:name="_Ref528064975"/>
+      <w:bookmarkStart w:id="80" w:name="_Ref528254692"/>
+      <w:bookmarkStart w:id="81" w:name="_Ref528064975"/>
       <w:r>
         <w:rPr>
           <w:lang w:val="en-US"/>
@@ -17496,7 +18105,7 @@
         </w:rPr>
         <w:br/>
       </w:r>
-      <w:hyperlink r:id="rId32" w:history="1">
+      <w:hyperlink r:id="rId34" w:history="1">
         <w:r>
           <w:rPr>
             <w:rStyle w:val="Hypertextovodkaz"/>
@@ -17505,7 +18114,7 @@
           <w:t>https://github.com/smaslan/TWM</w:t>
         </w:r>
       </w:hyperlink>
-      <w:bookmarkEnd w:id="76"/>
+      <w:bookmarkEnd w:id="80"/>
     </w:p>
     <w:p>
       <w:pPr>
@@ -17522,7 +18131,7 @@
           <w:lang w:val="en-US"/>
         </w:rPr>
       </w:pPr>
-      <w:bookmarkStart w:id="78" w:name="_Ref528748453"/>
+      <w:bookmarkStart w:id="82" w:name="_Ref528748453"/>
       <w:r>
         <w:rPr>
           <w:lang w:val="en-US"/>
@@ -17560,7 +18169,7 @@
         </w:rPr>
         <w:br/>
       </w:r>
-      <w:hyperlink r:id="rId33" w:history="1">
+      <w:hyperlink r:id="rId35" w:history="1">
         <w:r>
           <w:rPr>
             <w:rStyle w:val="Hypertextovodkaz"/>
@@ -17569,8 +18178,8 @@
           <w:t>https://www.gnu.org/software/octave/</w:t>
         </w:r>
       </w:hyperlink>
-      <w:bookmarkEnd w:id="77"/>
-      <w:bookmarkEnd w:id="78"/>
+      <w:bookmarkEnd w:id="81"/>
+      <w:bookmarkEnd w:id="82"/>
     </w:p>
     <w:p>
       <w:pPr>
@@ -17587,7 +18196,7 @@
           <w:lang w:val="en-US"/>
         </w:rPr>
       </w:pPr>
-      <w:bookmarkStart w:id="79" w:name="_Ref528748497"/>
+      <w:bookmarkStart w:id="83" w:name="_Ref528748497"/>
       <w:r>
         <w:rPr>
           <w:lang w:val="en-US"/>
@@ -17607,7 +18216,7 @@
         </w:rPr>
         <w:t xml:space="preserve">, url: </w:t>
       </w:r>
-      <w:hyperlink r:id="rId34" w:history="1">
+      <w:hyperlink r:id="rId36" w:history="1">
         <w:r>
           <w:rPr>
             <w:rStyle w:val="Hypertextovodkaz"/>
@@ -17616,7 +18225,7 @@
           <w:t>https://www.mathworks.com/products/matlab.html</w:t>
         </w:r>
       </w:hyperlink>
-      <w:bookmarkEnd w:id="79"/>
+      <w:bookmarkEnd w:id="83"/>
     </w:p>
     <w:p>
       <w:pPr>
@@ -17633,7 +18242,7 @@
           <w:lang w:val="en-US"/>
         </w:rPr>
       </w:pPr>
-      <w:bookmarkStart w:id="80" w:name="_Ref528069203"/>
+      <w:bookmarkStart w:id="84" w:name="_Ref528069203"/>
       <w:r>
         <w:rPr>
           <w:lang w:val="en-US"/>
@@ -17665,7 +18274,7 @@
         </w:rPr>
         <w:br/>
       </w:r>
-      <w:hyperlink r:id="rId35" w:history="1">
+      <w:hyperlink r:id="rId37" w:history="1">
         <w:r>
           <w:rPr>
             <w:rStyle w:val="Hypertextovodkaz"/>
@@ -17674,7 +18283,7 @@
           <w:t>http://www.ni.com/download/labview-run-time-engine-2013/4059/en/</w:t>
         </w:r>
       </w:hyperlink>
-      <w:bookmarkEnd w:id="80"/>
+      <w:bookmarkEnd w:id="84"/>
     </w:p>
     <w:p>
       <w:pPr>
@@ -17691,7 +18300,7 @@
           <w:lang w:val="en-US"/>
         </w:rPr>
       </w:pPr>
-      <w:bookmarkStart w:id="81" w:name="_Ref528069546"/>
+      <w:bookmarkStart w:id="85" w:name="_Ref528069546"/>
       <w:r>
         <w:rPr>
           <w:lang w:val="en-US"/>
@@ -17724,7 +18333,7 @@
         </w:rPr>
         <w:br/>
       </w:r>
-      <w:hyperlink r:id="rId36" w:history="1">
+      <w:hyperlink r:id="rId38" w:history="1">
         <w:r>
           <w:rPr>
             <w:rStyle w:val="Hypertextovodkaz"/>
@@ -17733,7 +18342,7 @@
           <w:t>http://www.ni.com/product-documentation/53413/en/</w:t>
         </w:r>
       </w:hyperlink>
-      <w:bookmarkEnd w:id="81"/>
+      <w:bookmarkEnd w:id="85"/>
     </w:p>
     <w:p>
       <w:pPr>
@@ -17750,7 +18359,7 @@
           <w:lang w:val="en-US"/>
         </w:rPr>
       </w:pPr>
-      <w:bookmarkStart w:id="82" w:name="_Ref528070232"/>
+      <w:bookmarkStart w:id="86" w:name="_Ref528070232"/>
       <w:r>
         <w:rPr>
           <w:lang w:val="en-US"/>
@@ -17782,7 +18391,7 @@
         </w:rPr>
         <w:br/>
       </w:r>
-      <w:hyperlink r:id="rId37" w:history="1">
+      <w:hyperlink r:id="rId39" w:history="1">
         <w:r>
           <w:rPr>
             <w:rStyle w:val="Hypertextovodkaz"/>
@@ -17791,7 +18400,7 @@
           <w:t>http://www.ni.com/product-documentation/53540/en/</w:t>
         </w:r>
       </w:hyperlink>
-      <w:bookmarkEnd w:id="82"/>
+      <w:bookmarkEnd w:id="86"/>
     </w:p>
     <w:p>
       <w:pPr>
@@ -17808,7 +18417,7 @@
           <w:lang w:val="en-US"/>
         </w:rPr>
       </w:pPr>
-      <w:bookmarkStart w:id="83" w:name="_Ref528068064"/>
+      <w:bookmarkStart w:id="87" w:name="_Ref528068064"/>
       <w:r>
         <w:rPr>
           <w:i/>
@@ -17848,7 +18457,7 @@
         </w:rPr>
         <w:br/>
       </w:r>
-      <w:hyperlink r:id="rId38" w:history="1">
+      <w:hyperlink r:id="rId40" w:history="1">
         <w:r>
           <w:rPr>
             <w:rStyle w:val="Hypertextovodkaz"/>
@@ -17857,7 +18466,7 @@
           <w:t>https://github.com/KaeroDot/GOLPI</w:t>
         </w:r>
       </w:hyperlink>
-      <w:bookmarkEnd w:id="83"/>
+      <w:bookmarkEnd w:id="87"/>
     </w:p>
     <w:p>
       <w:pPr>
@@ -17874,7 +18483,7 @@
           <w:lang w:val="en-US"/>
         </w:rPr>
       </w:pPr>
-      <w:bookmarkStart w:id="84" w:name="_Ref528152805"/>
+      <w:bookmarkStart w:id="88" w:name="_Ref528152805"/>
       <w:r>
         <w:rPr>
           <w:i/>
@@ -17901,14 +18510,14 @@
         </w:rPr>
         <w:tab/>
       </w:r>
-      <w:bookmarkEnd w:id="84"/>
+      <w:bookmarkEnd w:id="88"/>
       <w:r>
         <w:rPr>
           <w:lang w:val="en-US"/>
         </w:rPr>
         <w:br/>
       </w:r>
-      <w:hyperlink r:id="rId39" w:history="1">
+      <w:hyperlink r:id="rId41" w:history="1">
         <w:r>
           <w:rPr>
             <w:rStyle w:val="Hypertextovodkaz"/>
@@ -17933,7 +18542,7 @@
           <w:lang w:val="en-US"/>
         </w:rPr>
       </w:pPr>
-      <w:bookmarkStart w:id="85" w:name="_Ref528152925"/>
+      <w:bookmarkStart w:id="89" w:name="_Ref528152925"/>
       <w:r>
         <w:rPr>
           <w:i/>
@@ -17966,7 +18575,7 @@
         </w:rPr>
         <w:t>url:</w:t>
       </w:r>
-      <w:bookmarkEnd w:id="85"/>
+      <w:bookmarkEnd w:id="89"/>
       <w:r>
         <w:rPr>
           <w:lang w:val="en-US"/>
@@ -17979,7 +18588,7 @@
         </w:rPr>
         <w:br/>
       </w:r>
-      <w:hyperlink r:id="rId40" w:history="1">
+      <w:hyperlink r:id="rId42" w:history="1">
         <w:r>
           <w:rPr>
             <w:rStyle w:val="Hypertextovodkaz"/>
@@ -18004,7 +18613,7 @@
           <w:lang w:val="en-US"/>
         </w:rPr>
       </w:pPr>
-      <w:bookmarkStart w:id="86" w:name="_Ref528154768"/>
+      <w:bookmarkStart w:id="90" w:name="_Ref528154768"/>
       <w:r>
         <w:rPr>
           <w:lang w:val="en-US"/>
@@ -18043,7 +18652,7 @@
         </w:rPr>
         <w:t>Multicore</w:t>
       </w:r>
-      <w:bookmarkEnd w:id="86"/>
+      <w:bookmarkEnd w:id="90"/>
       <w:r>
         <w:rPr>
           <w:i/>
@@ -18063,7 +18672,7 @@
         </w:rPr>
         <w:br/>
       </w:r>
-      <w:hyperlink r:id="rId41" w:history="1">
+      <w:hyperlink r:id="rId43" w:history="1">
         <w:r>
           <w:rPr>
             <w:rStyle w:val="Hypertextovodkaz"/>
@@ -18088,7 +18697,7 @@
           <w:lang w:val="en-US"/>
         </w:rPr>
       </w:pPr>
-      <w:bookmarkStart w:id="87" w:name="_Ref528154782"/>
+      <w:bookmarkStart w:id="91" w:name="_Ref528154782"/>
       <w:r>
         <w:rPr>
           <w:lang w:val="en-US"/>
@@ -18108,7 +18717,7 @@
         </w:rPr>
         <w:t xml:space="preserve">GNU Octave package </w:t>
       </w:r>
-      <w:bookmarkEnd w:id="87"/>
+      <w:bookmarkEnd w:id="91"/>
       <w:r>
         <w:rPr>
           <w:i/>
@@ -18134,7 +18743,7 @@
         </w:rPr>
         <w:br/>
       </w:r>
-      <w:hyperlink r:id="rId42" w:history="1">
+      <w:hyperlink r:id="rId44" w:history="1">
         <w:r>
           <w:rPr>
             <w:rStyle w:val="Hypertextovodkaz"/>
@@ -18159,7 +18768,7 @@
           <w:lang w:val="en-US"/>
         </w:rPr>
       </w:pPr>
-      <w:bookmarkStart w:id="88" w:name="_Ref528155197"/>
+      <w:bookmarkStart w:id="92" w:name="_Ref528155197"/>
       <w:r>
         <w:rPr>
           <w:lang w:val="en-US"/>
@@ -18180,7 +18789,7 @@
         </w:rPr>
         <w:t>TWM file formats and concept</w:t>
       </w:r>
-      <w:bookmarkEnd w:id="88"/>
+      <w:bookmarkEnd w:id="92"/>
       <w:r>
         <w:rPr>
           <w:lang w:val="en-US"/>
@@ -18193,7 +18802,7 @@
         </w:rPr>
         <w:br/>
       </w:r>
-      <w:hyperlink r:id="rId43" w:history="1">
+      <w:hyperlink r:id="rId45" w:history="1">
         <w:r>
           <w:rPr>
             <w:rStyle w:val="Hypertextovodkaz"/>
@@ -18218,7 +18827,7 @@
           <w:lang w:val="en-US"/>
         </w:rPr>
       </w:pPr>
-      <w:bookmarkStart w:id="89" w:name="_Ref528244611"/>
+      <w:bookmarkStart w:id="93" w:name="_Ref528244611"/>
       <w:r>
         <w:rPr>
           <w:lang w:val="en-US"/>
@@ -18270,7 +18879,7 @@
         </w:rPr>
         <w:br/>
       </w:r>
-      <w:hyperlink r:id="rId44" w:history="1">
+      <w:hyperlink r:id="rId46" w:history="1">
         <w:r>
           <w:rPr>
             <w:rStyle w:val="Hypertextovodkaz"/>
@@ -18285,7 +18894,7 @@
         </w:rPr>
         <w:t>.</w:t>
       </w:r>
-      <w:bookmarkEnd w:id="89"/>
+      <w:bookmarkEnd w:id="93"/>
     </w:p>
     <w:p>
       <w:pPr>
@@ -18299,7 +18908,7 @@
         </w:rPr>
       </w:pPr>
     </w:p>
-    <w:bookmarkEnd w:id="74"/>
+    <w:bookmarkEnd w:id="78"/>
     <w:p>
       <w:pPr>
         <w:rPr>
@@ -18320,7 +18929,7 @@
           <w:lang w:val="en-US"/>
         </w:rPr>
       </w:pPr>
-      <w:bookmarkStart w:id="90" w:name="_Toc4431319"/>
+      <w:bookmarkStart w:id="94" w:name="_Toc5208105"/>
       <w:r>
         <w:rPr>
           <w:lang w:val="en-US"/>
@@ -18340,7 +18949,7 @@
         </w:rPr>
         <w:t>ONFIGURATION OF THE BUILT-IN DIGITIZERS</w:t>
       </w:r>
-      <w:bookmarkEnd w:id="90"/>
+      <w:bookmarkEnd w:id="94"/>
     </w:p>
     <w:p>
       <w:pPr>
@@ -18351,7 +18960,7 @@
           <w:lang w:val="en-US"/>
         </w:rPr>
       </w:pPr>
-      <w:bookmarkStart w:id="91" w:name="_Toc508203533"/>
+      <w:bookmarkStart w:id="95" w:name="_Toc508203533"/>
       <w:r>
         <w:rPr>
           <w:b/>
@@ -18463,8 +19072,8 @@
           <w:lang w:val="en-US"/>
         </w:rPr>
       </w:pPr>
-      <w:bookmarkStart w:id="92" w:name="_Toc4431320"/>
-      <w:bookmarkEnd w:id="91"/>
+      <w:bookmarkStart w:id="96" w:name="_Toc5208106"/>
+      <w:bookmarkEnd w:id="95"/>
       <w:r>
         <w:rPr>
           <w:lang w:val="en-US"/>
@@ -18472,7 +19081,7 @@
         <w:lastRenderedPageBreak/>
         <w:t>INTEGRATION OF NEW TYPES OF DIGITIZERS</w:t>
       </w:r>
-      <w:bookmarkEnd w:id="92"/>
+      <w:bookmarkEnd w:id="96"/>
     </w:p>
     <w:p>
       <w:pPr>
@@ -18483,7 +19092,7 @@
           <w:lang w:val="en-US"/>
         </w:rPr>
       </w:pPr>
-      <w:bookmarkStart w:id="93" w:name="_Toc508203534"/>
+      <w:bookmarkStart w:id="97" w:name="_Toc508203534"/>
       <w:r>
         <w:rPr>
           <w:b/>
@@ -18597,16 +19206,16 @@
           <w:lang w:val="en-US"/>
         </w:rPr>
       </w:pPr>
-      <w:bookmarkStart w:id="94" w:name="_Toc508623355"/>
-      <w:bookmarkStart w:id="95" w:name="_Toc4431321"/>
+      <w:bookmarkStart w:id="98" w:name="_Toc508623355"/>
+      <w:bookmarkStart w:id="99" w:name="_Toc5208107"/>
       <w:r>
         <w:rPr>
           <w:lang w:val="en-US"/>
         </w:rPr>
         <w:t>LabVIEW environment</w:t>
       </w:r>
-      <w:bookmarkEnd w:id="94"/>
-      <w:bookmarkEnd w:id="95"/>
+      <w:bookmarkEnd w:id="98"/>
+      <w:bookmarkEnd w:id="99"/>
     </w:p>
     <w:p>
       <w:pPr>
@@ -18653,8 +19262,8 @@
           <w:docGrid w:linePitch="360"/>
         </w:sectPr>
       </w:pPr>
-      <w:bookmarkStart w:id="96" w:name="_Toc508623356"/>
-      <w:bookmarkStart w:id="97" w:name="_Toc4431322"/>
+      <w:bookmarkStart w:id="100" w:name="_Toc508623356"/>
+      <w:bookmarkStart w:id="101" w:name="_Toc5208108"/>
       <w:r>
         <w:rPr>
           <w:lang w:val="en-US"/>
@@ -18674,18 +19283,18 @@
         </w:rPr>
         <w:t>/CVI environment</w:t>
       </w:r>
-      <w:bookmarkEnd w:id="96"/>
+      <w:bookmarkEnd w:id="100"/>
+      <w:bookmarkEnd w:id="101"/>
+    </w:p>
+    <w:p>
+      <w:pPr>
+        <w:pStyle w:val="Nadpis1"/>
+        <w:rPr>
+          <w:lang w:val="en-US"/>
+        </w:rPr>
+      </w:pPr>
+      <w:bookmarkStart w:id="102" w:name="_Toc5208109"/>
       <w:bookmarkEnd w:id="97"/>
-    </w:p>
-    <w:p>
-      <w:pPr>
-        <w:pStyle w:val="Nadpis1"/>
-        <w:rPr>
-          <w:lang w:val="en-US"/>
-        </w:rPr>
-      </w:pPr>
-      <w:bookmarkStart w:id="98" w:name="_Toc4431323"/>
-      <w:bookmarkEnd w:id="93"/>
       <w:r>
         <w:rPr>
           <w:lang w:val="en-US"/>
@@ -18693,7 +19302,7 @@
         <w:lastRenderedPageBreak/>
         <w:t>POWER AND PQ TESTS</w:t>
       </w:r>
-      <w:bookmarkEnd w:id="98"/>
+      <w:bookmarkEnd w:id="102"/>
     </w:p>
     <w:p>
       <w:pPr>
@@ -18805,16 +19414,16 @@
           <w:lang w:val="en-US"/>
         </w:rPr>
       </w:pPr>
-      <w:bookmarkStart w:id="99" w:name="_Toc508623358"/>
-      <w:bookmarkStart w:id="100" w:name="_Toc4431324"/>
+      <w:bookmarkStart w:id="103" w:name="_Toc508623358"/>
+      <w:bookmarkStart w:id="104" w:name="_Toc5208110"/>
       <w:r>
         <w:rPr>
           <w:lang w:val="en-US"/>
         </w:rPr>
         <w:t>Algorithms</w:t>
       </w:r>
-      <w:bookmarkEnd w:id="99"/>
-      <w:bookmarkEnd w:id="100"/>
+      <w:bookmarkEnd w:id="103"/>
+      <w:bookmarkEnd w:id="104"/>
     </w:p>
     <w:p>
       <w:pPr>
@@ -18827,16 +19436,16 @@
           <w:lang w:val="en-US"/>
         </w:rPr>
       </w:pPr>
-      <w:bookmarkStart w:id="101" w:name="_Toc508623359"/>
-      <w:bookmarkStart w:id="102" w:name="_Toc4431325"/>
+      <w:bookmarkStart w:id="105" w:name="_Toc508623359"/>
+      <w:bookmarkStart w:id="106" w:name="_Toc5208111"/>
       <w:r>
         <w:rPr>
           <w:lang w:val="en-US"/>
         </w:rPr>
         <w:t>Integration of new algorithms</w:t>
       </w:r>
-      <w:bookmarkEnd w:id="101"/>
-      <w:bookmarkEnd w:id="102"/>
+      <w:bookmarkEnd w:id="105"/>
+      <w:bookmarkEnd w:id="106"/>
     </w:p>
     <w:p>
       <w:pPr>
@@ -18849,16 +19458,16 @@
           <w:lang w:val="en-US"/>
         </w:rPr>
       </w:pPr>
-      <w:bookmarkStart w:id="103" w:name="_Toc508623360"/>
-      <w:bookmarkStart w:id="104" w:name="_Toc4431326"/>
+      <w:bookmarkStart w:id="107" w:name="_Toc508623360"/>
+      <w:bookmarkStart w:id="108" w:name="_Toc5208112"/>
       <w:r>
         <w:rPr>
           <w:lang w:val="en-US"/>
         </w:rPr>
         <w:t>LabVIEW environment</w:t>
       </w:r>
-      <w:bookmarkEnd w:id="103"/>
-      <w:bookmarkEnd w:id="104"/>
+      <w:bookmarkEnd w:id="107"/>
+      <w:bookmarkEnd w:id="108"/>
     </w:p>
     <w:p>
       <w:pPr>
@@ -18871,8 +19480,8 @@
           <w:lang w:val="en-US"/>
         </w:rPr>
       </w:pPr>
-      <w:bookmarkStart w:id="105" w:name="_Toc508623361"/>
-      <w:bookmarkStart w:id="106" w:name="_Toc4431327"/>
+      <w:bookmarkStart w:id="109" w:name="_Toc508623361"/>
+      <w:bookmarkStart w:id="110" w:name="_Toc5208113"/>
       <w:r>
         <w:rPr>
           <w:lang w:val="en-US"/>
@@ -18892,8 +19501,8 @@
         </w:rPr>
         <w:t>/CVI environment</w:t>
       </w:r>
-      <w:bookmarkEnd w:id="105"/>
-      <w:bookmarkEnd w:id="106"/>
+      <w:bookmarkEnd w:id="109"/>
+      <w:bookmarkEnd w:id="110"/>
     </w:p>
     <w:p>
       <w:pPr>
@@ -18919,8 +19528,8 @@
           <w:lang w:val="en-US"/>
         </w:rPr>
       </w:pPr>
-      <w:bookmarkStart w:id="107" w:name="_Toc508711884"/>
-      <w:bookmarkStart w:id="108" w:name="_Toc4431328"/>
+      <w:bookmarkStart w:id="111" w:name="_Toc508711884"/>
+      <w:bookmarkStart w:id="112" w:name="_Toc5208114"/>
       <w:r>
         <w:rPr>
           <w:lang w:val="en-US"/>
@@ -18928,8 +19537,8 @@
         <w:lastRenderedPageBreak/>
         <w:t>TITLE 1</w:t>
       </w:r>
-      <w:bookmarkEnd w:id="107"/>
-      <w:bookmarkEnd w:id="108"/>
+      <w:bookmarkEnd w:id="111"/>
+      <w:bookmarkEnd w:id="112"/>
     </w:p>
     <w:p>
       <w:pPr>
@@ -19152,8 +19761,8 @@
           <w:lang w:val="en-US"/>
         </w:rPr>
       </w:pPr>
-      <w:bookmarkStart w:id="109" w:name="_Toc508703397"/>
-      <w:bookmarkStart w:id="110" w:name="_Toc4431358"/>
+      <w:bookmarkStart w:id="113" w:name="_Toc508703397"/>
+      <w:bookmarkStart w:id="114" w:name="_Toc5208146"/>
       <w:r>
         <w:rPr>
           <w:lang w:val="en-US"/>
@@ -19234,8 +19843,8 @@
         </w:rPr>
         <w:t xml:space="preserve"> : Six*Three exemple</w:t>
       </w:r>
-      <w:bookmarkEnd w:id="109"/>
-      <w:bookmarkEnd w:id="110"/>
+      <w:bookmarkEnd w:id="113"/>
+      <w:bookmarkEnd w:id="114"/>
     </w:p>
     <w:p>
       <w:pPr>
@@ -19249,16 +19858,16 @@
           <w:lang w:val="en-US"/>
         </w:rPr>
       </w:pPr>
-      <w:bookmarkStart w:id="111" w:name="_Toc508711885"/>
-      <w:bookmarkStart w:id="112" w:name="_Toc4431329"/>
+      <w:bookmarkStart w:id="115" w:name="_Toc508711885"/>
+      <w:bookmarkStart w:id="116" w:name="_Toc5208115"/>
       <w:r>
         <w:rPr>
           <w:lang w:val="en-US"/>
         </w:rPr>
         <w:t>Title 2</w:t>
       </w:r>
-      <w:bookmarkEnd w:id="111"/>
-      <w:bookmarkEnd w:id="112"/>
+      <w:bookmarkEnd w:id="115"/>
+      <w:bookmarkEnd w:id="116"/>
     </w:p>
     <w:p>
       <w:pPr>
@@ -19280,7 +19889,7 @@
         </w:rPr>
         <w:t xml:space="preserve"> </w:t>
       </w:r>
-      <w:bookmarkStart w:id="113" w:name="_Toc508711886"/>
+      <w:bookmarkStart w:id="117" w:name="_Toc508711886"/>
     </w:p>
     <w:p>
       <w:pPr>
@@ -19311,7 +19920,7 @@
                     <pic:cNvPicPr/>
                   </pic:nvPicPr>
                   <pic:blipFill>
-                    <a:blip r:embed="rId45"/>
+                    <a:blip r:embed="rId47"/>
                     <a:stretch>
                       <a:fillRect/>
                     </a:stretch>
@@ -19339,8 +19948,8 @@
           <w:lang w:val="en-US"/>
         </w:rPr>
       </w:pPr>
-      <w:bookmarkStart w:id="114" w:name="_Toc508703395"/>
-      <w:bookmarkStart w:id="115" w:name="_Toc4431355"/>
+      <w:bookmarkStart w:id="118" w:name="_Toc508703395"/>
+      <w:bookmarkStart w:id="119" w:name="_Toc5208143"/>
       <w:r>
         <w:rPr>
           <w:lang w:val="en-US"/>
@@ -19421,8 +20030,8 @@
         </w:rPr>
         <w:t> : Blue Exemple</w:t>
       </w:r>
-      <w:bookmarkEnd w:id="114"/>
-      <w:bookmarkEnd w:id="115"/>
+      <w:bookmarkEnd w:id="118"/>
+      <w:bookmarkEnd w:id="119"/>
     </w:p>
     <w:p>
       <w:pPr>
@@ -19436,15 +20045,15 @@
           <w:lang w:val="en-US"/>
         </w:rPr>
       </w:pPr>
-      <w:bookmarkStart w:id="116" w:name="_Toc4431330"/>
+      <w:bookmarkStart w:id="120" w:name="_Toc5208116"/>
       <w:r>
         <w:rPr>
           <w:lang w:val="en-US"/>
         </w:rPr>
         <w:t>Title 3</w:t>
       </w:r>
-      <w:bookmarkEnd w:id="113"/>
-      <w:bookmarkEnd w:id="116"/>
+      <w:bookmarkEnd w:id="117"/>
+      <w:bookmarkEnd w:id="120"/>
     </w:p>
     <w:p>
       <w:pPr>
@@ -19555,8 +20164,8 @@
           <w:lang w:val="en-US"/>
         </w:rPr>
       </w:pPr>
-      <w:bookmarkStart w:id="117" w:name="_Toc508703398"/>
-      <w:bookmarkStart w:id="118" w:name="_Toc4431359"/>
+      <w:bookmarkStart w:id="121" w:name="_Toc508703398"/>
+      <w:bookmarkStart w:id="122" w:name="_Toc5208147"/>
       <w:r>
         <w:rPr>
           <w:lang w:val="en-US"/>
@@ -19637,8 +20246,8 @@
         </w:rPr>
         <w:t xml:space="preserve"> : Three*Two example</w:t>
       </w:r>
-      <w:bookmarkEnd w:id="117"/>
-      <w:bookmarkEnd w:id="118"/>
+      <w:bookmarkEnd w:id="121"/>
+      <w:bookmarkEnd w:id="122"/>
     </w:p>
     <w:p>
       <w:pPr>
@@ -19652,16 +20261,16 @@
           <w:lang w:val="en-US"/>
         </w:rPr>
       </w:pPr>
-      <w:bookmarkStart w:id="119" w:name="_Toc508711887"/>
-      <w:bookmarkStart w:id="120" w:name="_Toc4431331"/>
+      <w:bookmarkStart w:id="123" w:name="_Toc508711887"/>
+      <w:bookmarkStart w:id="124" w:name="_Toc5208117"/>
       <w:r>
         <w:rPr>
           <w:lang w:val="en-US"/>
         </w:rPr>
         <w:t>Title 4</w:t>
       </w:r>
-      <w:bookmarkEnd w:id="119"/>
-      <w:bookmarkEnd w:id="120"/>
+      <w:bookmarkEnd w:id="123"/>
+      <w:bookmarkEnd w:id="124"/>
     </w:p>
     <w:p>
       <w:pPr>
@@ -19688,13 +20297,13 @@
       <w:r>
         <w:t xml:space="preserve"> </w:t>
       </w:r>
-      <w:bookmarkStart w:id="121" w:name="_Toc508711888"/>
-      <w:bookmarkStart w:id="122" w:name="_Toc4431332"/>
+      <w:bookmarkStart w:id="125" w:name="_Toc508711888"/>
+      <w:bookmarkStart w:id="126" w:name="_Toc5208118"/>
       <w:r>
         <w:t>Title 5</w:t>
       </w:r>
-      <w:bookmarkEnd w:id="121"/>
-      <w:bookmarkEnd w:id="122"/>
+      <w:bookmarkEnd w:id="125"/>
+      <w:bookmarkEnd w:id="126"/>
     </w:p>
     <w:p>
       <w:pPr>
@@ -19738,7 +20347,7 @@
                     <pic:cNvPicPr/>
                   </pic:nvPicPr>
                   <pic:blipFill>
-                    <a:blip r:embed="rId46"/>
+                    <a:blip r:embed="rId48"/>
                     <a:stretch>
                       <a:fillRect/>
                     </a:stretch>
@@ -19766,8 +20375,8 @@
           <w:lang w:val="en-US"/>
         </w:rPr>
       </w:pPr>
-      <w:bookmarkStart w:id="123" w:name="_Toc508703396"/>
-      <w:bookmarkStart w:id="124" w:name="_Toc4431356"/>
+      <w:bookmarkStart w:id="127" w:name="_Toc508703396"/>
+      <w:bookmarkStart w:id="128" w:name="_Toc5208144"/>
       <w:r>
         <w:rPr>
           <w:lang w:val="en-US"/>
@@ -19848,8 +20457,8 @@
         </w:rPr>
         <w:t> : Red Exemple</w:t>
       </w:r>
-      <w:bookmarkEnd w:id="123"/>
-      <w:bookmarkEnd w:id="124"/>
+      <w:bookmarkEnd w:id="127"/>
+      <w:bookmarkEnd w:id="128"/>
     </w:p>
     <w:p>
       <w:pPr>
@@ -19863,16 +20472,16 @@
           <w:lang w:val="en-US"/>
         </w:rPr>
       </w:pPr>
-      <w:bookmarkStart w:id="125" w:name="_Toc508711889"/>
-      <w:bookmarkStart w:id="126" w:name="_Toc4431333"/>
+      <w:bookmarkStart w:id="129" w:name="_Toc508711889"/>
+      <w:bookmarkStart w:id="130" w:name="_Toc5208119"/>
       <w:r>
         <w:rPr>
           <w:lang w:val="en-US"/>
         </w:rPr>
         <w:t>Title 6</w:t>
       </w:r>
-      <w:bookmarkEnd w:id="125"/>
-      <w:bookmarkEnd w:id="126"/>
+      <w:bookmarkEnd w:id="129"/>
+      <w:bookmarkEnd w:id="130"/>
     </w:p>
     <w:p>
       <w:pPr>
@@ -22612,7 +23221,6 @@
   <w:style w:type="character" w:default="1" w:styleId="Standardnpsmoodstavce">
     <w:name w:val="Default Paragraph Font"/>
     <w:uiPriority w:val="1"/>
-    <w:semiHidden/>
     <w:unhideWhenUsed/>
   </w:style>
   <w:style w:type="table" w:default="1" w:styleId="Normlntabulka">
@@ -23404,7 +24012,7 @@
 </file>
 
 <file path=customXml/itemProps1.xml><?xml version="1.0" encoding="utf-8"?>
-<ds:datastoreItem xmlns:ds="http://schemas.openxmlformats.org/officeDocument/2006/customXml" ds:itemID="{CEADF62A-0E62-4614-BCF4-449BC4BB8F83}">
+<ds:datastoreItem xmlns:ds="http://schemas.openxmlformats.org/officeDocument/2006/customXml" ds:itemID="{734DC429-C29F-4E6D-A0FA-82492A56250B}">
   <ds:schemaRefs>
     <ds:schemaRef ds:uri="http://schemas.openxmlformats.org/officeDocument/2006/bibliography"/>
   </ds:schemaRefs>

--- a/doc/A331 Installation and Guide.docx
+++ b/doc/A331 Installation and Guide.docx
@@ -6523,25 +6523,15 @@
     <w:p>
       <w:pPr>
         <w:pStyle w:val="Nadpis3"/>
-        <w:ind w:left="851" w:hanging="851"/>
-        <w:rPr>
-          <w:lang w:val="en-GB"/>
-        </w:rPr>
       </w:pPr>
       <w:bookmarkStart w:id="8" w:name="_Ref528071178"/>
       <w:bookmarkStart w:id="9" w:name="_Toc5266589"/>
       <w:r>
-        <w:rPr>
-          <w:lang w:val="en-GB"/>
-        </w:rPr>
         <w:t>Installation</w:t>
       </w:r>
       <w:bookmarkEnd w:id="8"/>
       <w:bookmarkEnd w:id="9"/>
       <w:r>
-        <w:rPr>
-          <w:lang w:val="en-GB"/>
-        </w:rPr>
         <w:t xml:space="preserve"> </w:t>
       </w:r>
     </w:p>
@@ -7886,13 +7876,13 @@
           <w:i/>
           <w:lang w:val="en-GB"/>
         </w:rPr>
+        <w:instrText xml:space="preserve"> \* MERGEFORMAT </w:instrText>
       </w:r>
       <w:r>
         <w:rPr>
           <w:i/>
           <w:lang w:val="en-GB"/>
         </w:rPr>
-        <w:instrText xml:space="preserve"> \* MERGEFORMAT </w:instrText>
       </w:r>
       <w:r>
         <w:rPr>
@@ -9091,17 +9081,113 @@
     <w:p>
       <w:pPr>
         <w:pStyle w:val="Nadpis3"/>
-        <w:ind w:left="851" w:hanging="851"/>
-        <w:rPr>
-          <w:lang w:val="en-GB"/>
-        </w:rPr>
+      </w:pPr>
+      <w:r>
+        <w:t>Before starting TWM – Set decimal separator</w:t>
+      </w:r>
+    </w:p>
+    <w:p>
+      <w:pPr>
+        <w:rPr>
+          <w:lang w:val="en-GB"/>
+        </w:rPr>
+      </w:pPr>
+      <w:r>
+        <w:rPr>
+          <w:lang w:val="en-GB"/>
+        </w:rPr>
+        <w:t>TWM internally uses GNU </w:t>
+      </w:r>
+      <w:proofErr w:type="spellStart"/>
+      <w:r>
+        <w:rPr>
+          <w:lang w:val="en-GB"/>
+        </w:rPr>
+        <w:t>Ocatve</w:t>
+      </w:r>
+      <w:proofErr w:type="spellEnd"/>
+      <w:r>
+        <w:rPr>
+          <w:lang w:val="en-GB"/>
+        </w:rPr>
+        <w:t xml:space="preserve"> or </w:t>
+      </w:r>
+      <w:proofErr w:type="spellStart"/>
+      <w:r>
+        <w:rPr>
+          <w:lang w:val="en-GB"/>
+        </w:rPr>
+        <w:t>Matlab</w:t>
+      </w:r>
+      <w:proofErr w:type="spellEnd"/>
+      <w:r>
+        <w:rPr>
+          <w:lang w:val="en-GB"/>
+        </w:rPr>
+        <w:t xml:space="preserve"> for processing and result formatting. LabVIEW can switch decimal separator to either dot or comma, whereas Octave or </w:t>
+      </w:r>
+      <w:proofErr w:type="spellStart"/>
+      <w:r>
+        <w:rPr>
+          <w:lang w:val="en-GB"/>
+        </w:rPr>
+        <w:t>Matlab</w:t>
+      </w:r>
+      <w:proofErr w:type="spellEnd"/>
+      <w:r>
+        <w:rPr>
+          <w:lang w:val="en-GB"/>
+        </w:rPr>
+        <w:t xml:space="preserve"> cannot. This may result in problems when trying to display or copy results when decimal separator is set to comma. Although some changes in TWM were made to prevent these problems, it may still fail in some case, so only safe solutions </w:t>
+      </w:r>
+      <w:proofErr w:type="gramStart"/>
+      <w:r>
+        <w:rPr>
+          <w:lang w:val="en-GB"/>
+        </w:rPr>
+        <w:t>is</w:t>
+      </w:r>
+      <w:proofErr w:type="gramEnd"/>
+      <w:r>
+        <w:rPr>
+          <w:lang w:val="en-GB"/>
+        </w:rPr>
+        <w:t xml:space="preserve"> to </w:t>
+      </w:r>
+      <w:r>
+        <w:rPr>
+          <w:b/>
+          <w:color w:val="FF0000"/>
+          <w:lang w:val="en-GB"/>
+        </w:rPr>
+        <w:t>change Windows setup to decimal dot</w:t>
+      </w:r>
+      <w:r>
+        <w:rPr>
+          <w:lang w:val="en-GB"/>
+        </w:rPr>
+        <w:t xml:space="preserve"> (</w:t>
+      </w:r>
+      <w:r>
+        <w:rPr>
+          <w:lang w:val="en-GB"/>
+        </w:rPr>
+        <w:t>Windows Control Panel | Region and Language | Formats | Additional settings</w:t>
+      </w:r>
+      <w:r>
+        <w:rPr>
+          <w:lang w:val="en-GB"/>
+        </w:rPr>
+        <w:t xml:space="preserve">). </w:t>
+      </w:r>
+    </w:p>
+    <w:p>
+      <w:pPr>
+        <w:pStyle w:val="Nadpis3"/>
       </w:pPr>
       <w:bookmarkStart w:id="20" w:name="_Toc5266594"/>
       <w:proofErr w:type="spellStart"/>
       <w:r>
-        <w:rPr>
-          <w:lang w:val="en-GB"/>
-        </w:rPr>
         <w:t>Startup</w:t>
       </w:r>
       <w:bookmarkEnd w:id="20"/>
@@ -9117,7 +9203,15 @@
         <w:rPr>
           <w:lang w:val="en-GB"/>
         </w:rPr>
-        <w:t xml:space="preserve">When all required components are installed, the TWM can be started by its executable “TWM.exe”. When no component is missing, the front panel should appear with no error messages. If some driver is missing, LabVIEW will throw an error with explanation which component cannot be located. Typical missing components are “niScope.dll”, “niTclk.dll” (part of </w:t>
+        <w:t>When all required components are installed, the TWM can be started by its executable “TWM.exe”. When no component is missing, the front panel should appear with no error messages. If some driver is missing, LabVIEW will throw an error with explanation which component cannot be located. Typical missing co</w:t>
+      </w:r>
+      <w:bookmarkStart w:id="21" w:name="_GoBack"/>
+      <w:bookmarkEnd w:id="21"/>
+      <w:r>
+        <w:rPr>
+          <w:lang w:val="en-GB"/>
+        </w:rPr>
+        <w:t xml:space="preserve">mponents are “niScope.dll”, “niTclk.dll” (part of </w:t>
       </w:r>
       <w:r>
         <w:rPr>
@@ -9246,19 +9340,12 @@
     <w:p>
       <w:pPr>
         <w:pStyle w:val="Nadpis3"/>
-        <w:ind w:left="851" w:hanging="851"/>
-        <w:rPr>
-          <w:lang w:val="en-GB"/>
-        </w:rPr>
-      </w:pPr>
-      <w:bookmarkStart w:id="21" w:name="_Toc5266595"/>
-      <w:r>
-        <w:rPr>
-          <w:lang w:val="en-GB"/>
-        </w:rPr>
+      </w:pPr>
+      <w:bookmarkStart w:id="22" w:name="_Toc5266595"/>
+      <w:r>
         <w:t>User guide</w:t>
       </w:r>
-      <w:bookmarkEnd w:id="21"/>
+      <w:bookmarkEnd w:id="22"/>
     </w:p>
     <w:p>
       <w:pPr>
@@ -9416,6 +9503,7 @@
           <w:noProof/>
           <w:lang w:val="en-GB"/>
         </w:rPr>
+        <w:lastRenderedPageBreak/>
         <w:drawing>
           <wp:inline distT="0" distB="0" distL="0" distR="0" wp14:anchorId="53407249" wp14:editId="798E2578">
             <wp:extent cx="5760720" cy="5064760"/>
@@ -9457,12 +9545,11 @@
       <w:pPr>
         <w:pStyle w:val="Titulek"/>
       </w:pPr>
-      <w:bookmarkStart w:id="22" w:name="_Ref533078674"/>
-      <w:bookmarkStart w:id="23" w:name="_Ref528250771"/>
-      <w:bookmarkStart w:id="24" w:name="_Ref528071418"/>
-      <w:bookmarkStart w:id="25" w:name="_Toc5266625"/>
-      <w:r>
-        <w:lastRenderedPageBreak/>
+      <w:bookmarkStart w:id="23" w:name="_Ref533078674"/>
+      <w:bookmarkStart w:id="24" w:name="_Ref528250771"/>
+      <w:bookmarkStart w:id="25" w:name="_Ref528071418"/>
+      <w:bookmarkStart w:id="26" w:name="_Toc5266625"/>
+      <w:r>
         <w:t xml:space="preserve">Figure </w:t>
       </w:r>
       <w:r>
@@ -9504,13 +9591,13 @@
       <w:r>
         <w:fldChar w:fldCharType="end"/>
       </w:r>
-      <w:bookmarkEnd w:id="22"/>
       <w:bookmarkEnd w:id="23"/>
       <w:bookmarkEnd w:id="24"/>
+      <w:bookmarkEnd w:id="25"/>
       <w:r>
         <w:t>: Front panel of TWM.</w:t>
       </w:r>
-      <w:bookmarkEnd w:id="25"/>
+      <w:bookmarkEnd w:id="26"/>
     </w:p>
     <w:p>
       <w:pPr>
@@ -9523,16 +9610,16 @@
           <w:lang w:val="en-GB"/>
         </w:rPr>
       </w:pPr>
-      <w:bookmarkStart w:id="26" w:name="_Toc5266596"/>
-      <w:bookmarkStart w:id="27" w:name="_Ref5266854"/>
+      <w:bookmarkStart w:id="27" w:name="_Toc5266596"/>
+      <w:bookmarkStart w:id="28" w:name="_Ref5266854"/>
       <w:r>
         <w:rPr>
           <w:lang w:val="en-GB"/>
         </w:rPr>
         <w:t>Configuring the processing environment</w:t>
       </w:r>
-      <w:bookmarkEnd w:id="26"/>
       <w:bookmarkEnd w:id="27"/>
+      <w:bookmarkEnd w:id="28"/>
     </w:p>
     <w:p>
       <w:pPr>
@@ -9937,7 +10024,14 @@
         <w:rPr>
           <w:lang w:val="en-GB"/>
         </w:rPr>
-        <w:t xml:space="preserve"> TWM should offer user automatic installation.</w:t>
+        <w:t xml:space="preserve"> TWM </w:t>
+      </w:r>
+      <w:r>
+        <w:rPr>
+          <w:lang w:val="en-GB"/>
+        </w:rPr>
+        <w:lastRenderedPageBreak/>
+        <w:t>should offer user automatic installation.</w:t>
       </w:r>
       <w:r>
         <w:rPr>
@@ -10169,7 +10263,6 @@
           <w:noProof/>
           <w:lang w:val="en-GB"/>
         </w:rPr>
-        <w:lastRenderedPageBreak/>
         <w:drawing>
           <wp:inline distT="0" distB="0" distL="0" distR="0" wp14:anchorId="54630538" wp14:editId="316684A0">
             <wp:extent cx="4276800" cy="3330000"/>
@@ -10211,9 +10304,9 @@
       <w:pPr>
         <w:pStyle w:val="Titulek"/>
       </w:pPr>
-      <w:bookmarkStart w:id="28" w:name="_Ref528143219"/>
-      <w:bookmarkStart w:id="29" w:name="_Ref4430673"/>
-      <w:bookmarkStart w:id="30" w:name="_Toc5266626"/>
+      <w:bookmarkStart w:id="29" w:name="_Ref528143219"/>
+      <w:bookmarkStart w:id="30" w:name="_Ref4430673"/>
+      <w:bookmarkStart w:id="31" w:name="_Toc5266626"/>
       <w:r>
         <w:t xml:space="preserve">Figure </w:t>
       </w:r>
@@ -10256,12 +10349,12 @@
       <w:r>
         <w:fldChar w:fldCharType="end"/>
       </w:r>
-      <w:bookmarkEnd w:id="28"/>
       <w:bookmarkEnd w:id="29"/>
+      <w:bookmarkEnd w:id="30"/>
       <w:r>
         <w:t>: TWM processing environment configuration.</w:t>
       </w:r>
-      <w:bookmarkEnd w:id="30"/>
+      <w:bookmarkEnd w:id="31"/>
     </w:p>
     <w:p>
       <w:pPr>
@@ -10700,8 +10793,8 @@
       <w:pPr>
         <w:pStyle w:val="Titulek"/>
       </w:pPr>
-      <w:bookmarkStart w:id="31" w:name="_Ref4430488"/>
-      <w:bookmarkStart w:id="32" w:name="_Toc5266627"/>
+      <w:bookmarkStart w:id="32" w:name="_Ref4430488"/>
+      <w:bookmarkStart w:id="33" w:name="_Toc5266627"/>
       <w:r>
         <w:t xml:space="preserve">Figure </w:t>
       </w:r>
@@ -10744,11 +10837,11 @@
       <w:r>
         <w:fldChar w:fldCharType="end"/>
       </w:r>
-      <w:bookmarkEnd w:id="31"/>
+      <w:bookmarkEnd w:id="32"/>
       <w:r>
         <w:t>: TWM GNU Octave package assistant.</w:t>
       </w:r>
-      <w:bookmarkEnd w:id="32"/>
+      <w:bookmarkEnd w:id="33"/>
     </w:p>
     <w:p>
       <w:pPr>
@@ -10761,14 +10854,14 @@
           <w:lang w:val="en-GB"/>
         </w:rPr>
       </w:pPr>
-      <w:bookmarkStart w:id="33" w:name="_Toc5266597"/>
+      <w:bookmarkStart w:id="34" w:name="_Toc5266597"/>
       <w:r>
         <w:rPr>
           <w:lang w:val="en-GB"/>
         </w:rPr>
         <w:t>Configuring the digitizer</w:t>
       </w:r>
-      <w:bookmarkEnd w:id="33"/>
+      <w:bookmarkEnd w:id="34"/>
     </w:p>
     <w:p>
       <w:pPr>
@@ -11272,8 +11365,8 @@
       <w:pPr>
         <w:pStyle w:val="Titulek"/>
       </w:pPr>
-      <w:bookmarkStart w:id="34" w:name="_Ref528073852"/>
-      <w:bookmarkStart w:id="35" w:name="_Toc5266628"/>
+      <w:bookmarkStart w:id="35" w:name="_Ref528073852"/>
+      <w:bookmarkStart w:id="36" w:name="_Toc5266628"/>
       <w:r>
         <w:t xml:space="preserve">Figure </w:t>
       </w:r>
@@ -11316,7 +11409,7 @@
       <w:r>
         <w:fldChar w:fldCharType="end"/>
       </w:r>
-      <w:bookmarkEnd w:id="34"/>
+      <w:bookmarkEnd w:id="35"/>
       <w:r>
         <w:t xml:space="preserve">: TWM configuration panel for the </w:t>
       </w:r>
@@ -11328,7 +11421,7 @@
       <w:r>
         <w:t xml:space="preserve"> digitizers (for NI 5922).</w:t>
       </w:r>
-      <w:bookmarkEnd w:id="35"/>
+      <w:bookmarkEnd w:id="36"/>
     </w:p>
     <w:p>
       <w:pPr>
@@ -11892,9 +11985,9 @@
       <w:pPr>
         <w:pStyle w:val="Titulek"/>
       </w:pPr>
-      <w:bookmarkStart w:id="36" w:name="_Ref536102005"/>
-      <w:bookmarkStart w:id="37" w:name="_Ref528073862"/>
-      <w:bookmarkStart w:id="38" w:name="_Toc5266629"/>
+      <w:bookmarkStart w:id="37" w:name="_Ref536102005"/>
+      <w:bookmarkStart w:id="38" w:name="_Ref528073862"/>
+      <w:bookmarkStart w:id="39" w:name="_Toc5266629"/>
       <w:r>
         <w:t xml:space="preserve">Figure </w:t>
       </w:r>
@@ -11937,8 +12030,8 @@
       <w:r>
         <w:fldChar w:fldCharType="end"/>
       </w:r>
-      <w:bookmarkEnd w:id="36"/>
       <w:bookmarkEnd w:id="37"/>
+      <w:bookmarkEnd w:id="38"/>
       <w:r>
         <w:t xml:space="preserve">: TWM configuration panel for Agilent 3458A sampling </w:t>
       </w:r>
@@ -11950,7 +12043,7 @@
       <w:r>
         <w:t>.</w:t>
       </w:r>
-      <w:bookmarkEnd w:id="38"/>
+      <w:bookmarkEnd w:id="39"/>
     </w:p>
     <w:p>
       <w:pPr>
@@ -13064,14 +13157,14 @@
           <w:lang w:val="en-GB"/>
         </w:rPr>
       </w:pPr>
-      <w:bookmarkStart w:id="39" w:name="_Toc5266598"/>
+      <w:bookmarkStart w:id="40" w:name="_Toc5266598"/>
       <w:r>
         <w:rPr>
           <w:lang w:val="en-GB"/>
         </w:rPr>
         <w:t>Configuring setup and corrections</w:t>
       </w:r>
-      <w:bookmarkEnd w:id="39"/>
+      <w:bookmarkEnd w:id="40"/>
     </w:p>
     <w:p>
       <w:pPr>
@@ -13211,14 +13304,14 @@
           <w:lang w:val="en-GB"/>
         </w:rPr>
       </w:pPr>
-      <w:bookmarkStart w:id="40" w:name="_Toc5266599"/>
+      <w:bookmarkStart w:id="41" w:name="_Toc5266599"/>
       <w:r>
         <w:rPr>
           <w:lang w:val="en-GB"/>
         </w:rPr>
         <w:t>Transducer configuration</w:t>
       </w:r>
-      <w:bookmarkEnd w:id="40"/>
+      <w:bookmarkEnd w:id="41"/>
     </w:p>
     <w:p>
       <w:pPr>
@@ -13334,8 +13427,8 @@
       <w:pPr>
         <w:pStyle w:val="Titulek"/>
       </w:pPr>
-      <w:bookmarkStart w:id="41" w:name="_Ref528140923"/>
-      <w:bookmarkStart w:id="42" w:name="_Toc5266630"/>
+      <w:bookmarkStart w:id="42" w:name="_Ref528140923"/>
+      <w:bookmarkStart w:id="43" w:name="_Toc5266630"/>
       <w:r>
         <w:t xml:space="preserve">Figure </w:t>
       </w:r>
@@ -13378,11 +13471,11 @@
       <w:r>
         <w:fldChar w:fldCharType="end"/>
       </w:r>
-      <w:bookmarkEnd w:id="41"/>
+      <w:bookmarkEnd w:id="42"/>
       <w:r>
         <w:t>: TWM transducer configuration panel.</w:t>
       </w:r>
-      <w:bookmarkEnd w:id="42"/>
+      <w:bookmarkEnd w:id="43"/>
     </w:p>
     <w:p>
       <w:pPr>
@@ -14102,8 +14195,8 @@
       <w:pPr>
         <w:pStyle w:val="Titulek"/>
       </w:pPr>
-      <w:bookmarkStart w:id="43" w:name="_Ref5206975"/>
-      <w:bookmarkStart w:id="44" w:name="_Toc5266631"/>
+      <w:bookmarkStart w:id="44" w:name="_Ref5206975"/>
+      <w:bookmarkStart w:id="45" w:name="_Toc5266631"/>
       <w:r>
         <w:t xml:space="preserve">Figure </w:t>
       </w:r>
@@ -14146,11 +14239,11 @@
       <w:r>
         <w:fldChar w:fldCharType="end"/>
       </w:r>
-      <w:bookmarkEnd w:id="43"/>
+      <w:bookmarkEnd w:id="44"/>
       <w:r>
         <w:t>: TWM transducer correction editor.</w:t>
       </w:r>
-      <w:bookmarkEnd w:id="44"/>
+      <w:bookmarkEnd w:id="45"/>
     </w:p>
     <w:p>
       <w:pPr>
@@ -14234,15 +14327,7 @@
         <w:rPr>
           <w:lang w:val="en-GB"/>
         </w:rPr>
-        <w:t xml:space="preserve"> selector which can be also used to select another file directly in the panel. Editing the valu</w:t>
-      </w:r>
-      <w:bookmarkStart w:id="45" w:name="_GoBack"/>
-      <w:bookmarkEnd w:id="45"/>
-      <w:r>
-        <w:rPr>
-          <w:lang w:val="en-GB"/>
-        </w:rPr>
-        <w:t xml:space="preserve">es is possible by typing </w:t>
+        <w:t xml:space="preserve"> selector which can be also used to select another file directly in the panel. Editing the values is possible by typing </w:t>
       </w:r>
       <w:r>
         <w:rPr>
@@ -21373,20 +21458,13 @@
     <w:p>
       <w:pPr>
         <w:pStyle w:val="Nadpis3"/>
-        <w:ind w:left="851" w:hanging="851"/>
-        <w:rPr>
-          <w:lang w:val="en-GB"/>
-        </w:rPr>
-      </w:pPr>
-      <w:bookmarkStart w:id="82" w:name="_Toc508623348"/>
-      <w:bookmarkStart w:id="83" w:name="_Toc5266607"/>
-      <w:r>
-        <w:rPr>
-          <w:lang w:val="en-GB"/>
-        </w:rPr>
+      </w:pPr>
+      <w:bookmarkStart w:id="82" w:name="_Toc5266607"/>
+      <w:bookmarkStart w:id="83" w:name="_Toc508623348"/>
+      <w:r>
         <w:t>Resources</w:t>
       </w:r>
-      <w:bookmarkEnd w:id="83"/>
+      <w:bookmarkEnd w:id="82"/>
     </w:p>
     <w:p>
       <w:pPr>
@@ -22345,7 +22423,7 @@
         </w:rPr>
       </w:pPr>
     </w:p>
-    <w:bookmarkEnd w:id="82"/>
+    <w:bookmarkEnd w:id="83"/>
     <w:p>
       <w:pPr>
         <w:rPr>
@@ -22942,20 +23020,10 @@
     <w:p>
       <w:pPr>
         <w:pStyle w:val="Nadpis3"/>
-        <w:tabs>
-          <w:tab w:val="num" w:pos="720"/>
-        </w:tabs>
-        <w:ind w:left="1870" w:hanging="454"/>
-        <w:rPr>
-          <w:lang w:val="en-GB"/>
-        </w:rPr>
       </w:pPr>
       <w:bookmarkStart w:id="111" w:name="_Toc508623360"/>
       <w:bookmarkStart w:id="112" w:name="_Toc5266615"/>
       <w:r>
-        <w:rPr>
-          <w:lang w:val="en-GB"/>
-        </w:rPr>
         <w:t>LabVIEW environment</w:t>
       </w:r>
       <w:bookmarkEnd w:id="111"/>
@@ -22964,35 +23032,21 @@
     <w:p>
       <w:pPr>
         <w:pStyle w:val="Nadpis3"/>
-        <w:tabs>
-          <w:tab w:val="num" w:pos="720"/>
-        </w:tabs>
-        <w:ind w:left="1870" w:hanging="454"/>
-        <w:rPr>
-          <w:lang w:val="en-GB"/>
-        </w:rPr>
       </w:pPr>
       <w:bookmarkStart w:id="113" w:name="_Toc508623361"/>
       <w:bookmarkStart w:id="114" w:name="_Toc5266616"/>
       <w:proofErr w:type="spellStart"/>
       <w:r>
-        <w:rPr>
-          <w:lang w:val="en-GB"/>
-        </w:rPr>
         <w:t>LabWindows</w:t>
       </w:r>
       <w:r>
         <w:rPr>
           <w:vertAlign w:val="superscript"/>
-          <w:lang w:val="en-GB"/>
         </w:rPr>
         <w:t>TM</w:t>
       </w:r>
       <w:proofErr w:type="spellEnd"/>
       <w:r>
-        <w:rPr>
-          <w:lang w:val="en-GB"/>
-        </w:rPr>
         <w:t>/CVI environment</w:t>
       </w:r>
       <w:bookmarkEnd w:id="113"/>
@@ -23464,20 +23518,9 @@
     <w:p>
       <w:pPr>
         <w:pStyle w:val="Nadpis3"/>
-        <w:numPr>
-          <w:ilvl w:val="2"/>
-          <w:numId w:val="4"/>
-        </w:numPr>
-        <w:ind w:left="2136"/>
-        <w:rPr>
-          <w:lang w:val="en-GB"/>
-        </w:rPr>
       </w:pPr>
       <w:bookmarkStart w:id="124" w:name="_Toc5266619"/>
       <w:r>
-        <w:rPr>
-          <w:lang w:val="en-GB"/>
-        </w:rPr>
         <w:t>Title 3</w:t>
       </w:r>
       <w:bookmarkEnd w:id="121"/>
@@ -24055,6 +24098,7 @@
           <w:docPartUnique/>
         </w:docPartObj>
       </w:sdtPr>
+      <w:sdtEndPr/>
       <w:sdtContent>
         <w:sdt>
           <w:sdtPr>
@@ -24069,6 +24113,7 @@
               <w:docPartUnique/>
             </w:docPartObj>
           </w:sdtPr>
+          <w:sdtEndPr/>
           <w:sdtContent>
             <w:r>
               <w:rPr>
@@ -24322,7 +24367,7 @@
   <w:abstractNum w:abstractNumId="1" w15:restartNumberingAfterBreak="0">
     <w:nsid w:val="1A310274"/>
     <w:multiLevelType w:val="multilevel"/>
-    <w:tmpl w:val="D550E67E"/>
+    <w:tmpl w:val="F6247B22"/>
     <w:lvl w:ilvl="0">
       <w:start w:val="1"/>
       <w:numFmt w:val="upperLetter"/>
@@ -25927,7 +25972,7 @@
       </w:pPr>
     </w:pPrDefault>
   </w:docDefaults>
-  <w:latentStyles w:defLockedState="0" w:defUIPriority="99" w:defSemiHidden="0" w:defUnhideWhenUsed="0" w:defQFormat="0" w:count="375">
+  <w:latentStyles w:defLockedState="0" w:defUIPriority="99" w:defSemiHidden="0" w:defUnhideWhenUsed="0" w:defQFormat="0" w:count="376">
     <w:lsdException w:name="Normal" w:uiPriority="0" w:qFormat="1"/>
     <w:lsdException w:name="heading 1" w:uiPriority="0" w:qFormat="1"/>
     <w:lsdException w:name="heading 2" w:semiHidden="1" w:uiPriority="0" w:unhideWhenUsed="1" w:qFormat="1"/>
@@ -26033,7 +26078,6 @@
     <w:lsdException w:name="HTML Sample" w:semiHidden="1" w:unhideWhenUsed="1"/>
     <w:lsdException w:name="HTML Typewriter" w:semiHidden="1" w:unhideWhenUsed="1"/>
     <w:lsdException w:name="HTML Variable" w:semiHidden="1" w:unhideWhenUsed="1"/>
-    <w:lsdException w:name="Normal Table" w:semiHidden="1" w:unhideWhenUsed="1"/>
     <w:lsdException w:name="annotation subject" w:semiHidden="1" w:unhideWhenUsed="1"/>
     <w:lsdException w:name="No List" w:semiHidden="1" w:unhideWhenUsed="1"/>
     <w:lsdException w:name="Outline List 1" w:semiHidden="1" w:unhideWhenUsed="1"/>
@@ -26080,10 +26124,8 @@
     <w:lsdException w:name="Table Subtle 2" w:semiHidden="1" w:unhideWhenUsed="1"/>
     <w:lsdException w:name="Table Web 1" w:semiHidden="1" w:unhideWhenUsed="1"/>
     <w:lsdException w:name="Table Web 2" w:semiHidden="1" w:unhideWhenUsed="1"/>
-    <w:lsdException w:name="Table Web 3" w:semiHidden="1" w:unhideWhenUsed="1"/>
     <w:lsdException w:name="Balloon Text" w:semiHidden="1" w:unhideWhenUsed="1"/>
     <w:lsdException w:name="Table Grid" w:uiPriority="59"/>
-    <w:lsdException w:name="Table Theme" w:semiHidden="1" w:unhideWhenUsed="1"/>
     <w:lsdException w:name="Placeholder Text" w:semiHidden="1"/>
     <w:lsdException w:name="No Spacing" w:uiPriority="1" w:qFormat="1"/>
     <w:lsdException w:name="Light Shading" w:uiPriority="60"/>
@@ -26303,6 +26345,7 @@
     <w:lsdException w:name="Smart Hyperlink" w:semiHidden="1" w:unhideWhenUsed="1"/>
     <w:lsdException w:name="Hashtag" w:semiHidden="1" w:unhideWhenUsed="1"/>
     <w:lsdException w:name="Unresolved Mention" w:semiHidden="1" w:unhideWhenUsed="1"/>
+    <w:lsdException w:name="Smart Link" w:semiHidden="1" w:unhideWhenUsed="1"/>
   </w:latentStyles>
   <w:style w:type="paragraph" w:default="1" w:styleId="Normln">
     <w:name w:val="Normal"/>
@@ -26371,7 +26414,7 @@
     <w:next w:val="Normlnodsazen"/>
     <w:link w:val="Nadpis3Char"/>
     <w:qFormat/>
-    <w:rsid w:val="00B54FA0"/>
+    <w:rsid w:val="00284EE8"/>
     <w:pPr>
       <w:keepNext/>
       <w:numPr>
@@ -26379,6 +26422,7 @@
         <w:numId w:val="11"/>
       </w:numPr>
       <w:spacing w:before="240" w:after="60"/>
+      <w:ind w:left="851" w:hanging="851"/>
       <w:jc w:val="left"/>
       <w:outlineLvl w:val="2"/>
     </w:pPr>
@@ -26388,6 +26432,7 @@
       <w:bCs/>
       <w:sz w:val="28"/>
       <w:szCs w:val="26"/>
+      <w:lang w:val="en-GB"/>
     </w:rPr>
   </w:style>
   <w:style w:type="paragraph" w:styleId="Nadpis4">
@@ -26587,6 +26632,7 @@
   <w:style w:type="character" w:default="1" w:styleId="Standardnpsmoodstavce">
     <w:name w:val="Default Paragraph Font"/>
     <w:uiPriority w:val="1"/>
+    <w:semiHidden/>
     <w:unhideWhenUsed/>
   </w:style>
   <w:style w:type="table" w:default="1" w:styleId="Normlntabulka">
@@ -26687,13 +26733,14 @@
     <w:name w:val="Nadpis 3 Char"/>
     <w:basedOn w:val="Standardnpsmoodstavce"/>
     <w:link w:val="Nadpis3"/>
-    <w:rsid w:val="00B54FA0"/>
+    <w:rsid w:val="00284EE8"/>
     <w:rPr>
       <w:rFonts w:ascii="Arial" w:eastAsia="Times New Roman" w:hAnsi="Arial" w:cs="Arial"/>
       <w:b/>
       <w:bCs/>
       <w:sz w:val="28"/>
       <w:szCs w:val="26"/>
+      <w:lang w:val="en-GB"/>
     </w:rPr>
   </w:style>
   <w:style w:type="character" w:customStyle="1" w:styleId="Nadpis4Char">
@@ -27388,7 +27435,7 @@
 </file>
 
 <file path=customXml/itemProps1.xml><?xml version="1.0" encoding="utf-8"?>
-<ds:datastoreItem xmlns:ds="http://schemas.openxmlformats.org/officeDocument/2006/customXml" ds:itemID="{6E2004A1-AA62-4ECA-B5AA-9A4C3747BCB8}">
+<ds:datastoreItem xmlns:ds="http://schemas.openxmlformats.org/officeDocument/2006/customXml" ds:itemID="{63FC268E-3B69-4588-B1B2-07561837E4BC}">
   <ds:schemaRefs>
     <ds:schemaRef ds:uri="http://schemas.openxmlformats.org/officeDocument/2006/bibliography"/>
   </ds:schemaRefs>
